--- a/图书馆选座系统需求与设计文档.docx
+++ b/图书馆选座系统需求与设计文档.docx
@@ -16170,7 +16170,7 @@
           <wp:inline distT="0" distB="0" distL="114300" distR="114300">
             <wp:extent cx="5266690" cy="4130040"/>
             <wp:effectExtent l="0" t="0" r="0" b="0"/>
-            <wp:docPr id="51" name="图片 51" descr="时序图"/>
+            <wp:docPr id="53" name="图片 53" descr="时序图"/>
             <wp:cNvGraphicFramePr>
               <a:graphicFrameLocks xmlns:a="http://schemas.openxmlformats.org/drawingml/2006/main" noChangeAspect="1"/>
             </wp:cNvGraphicFramePr>
@@ -16178,7 +16178,7 @@
               <a:graphicData uri="http://schemas.openxmlformats.org/drawingml/2006/picture">
                 <pic:pic xmlns:pic="http://schemas.openxmlformats.org/drawingml/2006/picture">
                   <pic:nvPicPr>
-                    <pic:cNvPr id="51" name="图片 51" descr="时序图"/>
+                    <pic:cNvPr id="53" name="图片 53" descr="时序图"/>
                     <pic:cNvPicPr>
                       <a:picLocks noChangeAspect="1"/>
                     </pic:cNvPicPr>
@@ -16267,6 +16267,48 @@
           <w:szCs w:val="24"/>
         </w:rPr>
       </w:pPr>
+      <w:r>
+        <w:rPr>
+          <w:szCs w:val="24"/>
+        </w:rPr>
+        <w:drawing>
+          <wp:inline distT="0" distB="0" distL="114300" distR="114300">
+            <wp:extent cx="5276850" cy="4220210"/>
+            <wp:effectExtent l="0" t="0" r="0" b="0"/>
+            <wp:docPr id="54" name="图片 54" descr="协作图"/>
+            <wp:cNvGraphicFramePr>
+              <a:graphicFrameLocks xmlns:a="http://schemas.openxmlformats.org/drawingml/2006/main" noChangeAspect="1"/>
+            </wp:cNvGraphicFramePr>
+            <a:graphic xmlns:a="http://schemas.openxmlformats.org/drawingml/2006/main">
+              <a:graphicData uri="http://schemas.openxmlformats.org/drawingml/2006/picture">
+                <pic:pic xmlns:pic="http://schemas.openxmlformats.org/drawingml/2006/picture">
+                  <pic:nvPicPr>
+                    <pic:cNvPr id="54" name="图片 54" descr="协作图"/>
+                    <pic:cNvPicPr>
+                      <a:picLocks noChangeAspect="1"/>
+                    </pic:cNvPicPr>
+                  </pic:nvPicPr>
+                  <pic:blipFill>
+                    <a:blip r:embed="rId25"/>
+                    <a:stretch>
+                      <a:fillRect/>
+                    </a:stretch>
+                  </pic:blipFill>
+                  <pic:spPr>
+                    <a:xfrm>
+                      <a:off x="0" y="0"/>
+                      <a:ext cx="5276850" cy="4220210"/>
+                    </a:xfrm>
+                    <a:prstGeom prst="rect">
+                      <a:avLst/>
+                    </a:prstGeom>
+                  </pic:spPr>
+                </pic:pic>
+              </a:graphicData>
+            </a:graphic>
+          </wp:inline>
+        </w:drawing>
+      </w:r>
       <w:bookmarkStart w:id="15" w:name="_GoBack"/>
       <w:bookmarkEnd w:id="15"/>
     </w:p>
@@ -16418,7 +16460,7 @@
                     </pic:cNvPicPr>
                   </pic:nvPicPr>
                   <pic:blipFill>
-                    <a:blip r:embed="rId25"/>
+                    <a:blip r:embed="rId26"/>
                     <a:stretch>
                       <a:fillRect/>
                     </a:stretch>
@@ -16524,7 +16566,7 @@
                     </pic:cNvPicPr>
                   </pic:nvPicPr>
                   <pic:blipFill>
-                    <a:blip r:embed="rId26"/>
+                    <a:blip r:embed="rId27"/>
                     <a:stretch>
                       <a:fillRect/>
                     </a:stretch>
@@ -16629,7 +16671,7 @@
                     </pic:cNvPicPr>
                   </pic:nvPicPr>
                   <pic:blipFill>
-                    <a:blip r:embed="rId27">
+                    <a:blip r:embed="rId28">
                       <a:extLst>
                         <a:ext uri="{28A0092B-C50C-407E-A947-70E740481C1C}">
                           <a14:useLocalDpi xmlns:a14="http://schemas.microsoft.com/office/drawing/2010/main" val="0"/>
@@ -16811,7 +16853,7 @@
                     </pic:cNvPicPr>
                   </pic:nvPicPr>
                   <pic:blipFill>
-                    <a:blip r:embed="rId28"/>
+                    <a:blip r:embed="rId29"/>
                     <a:stretch>
                       <a:fillRect/>
                     </a:stretch>
@@ -16924,7 +16966,7 @@
                     </pic:cNvPicPr>
                   </pic:nvPicPr>
                   <pic:blipFill>
-                    <a:blip r:embed="rId29">
+                    <a:blip r:embed="rId30">
                       <a:extLst>
                         <a:ext uri="{28A0092B-C50C-407E-A947-70E740481C1C}">
                           <a14:useLocalDpi xmlns:a14="http://schemas.microsoft.com/office/drawing/2010/main" val="0"/>
@@ -17036,7 +17078,7 @@
                     </pic:cNvPicPr>
                   </pic:nvPicPr>
                   <pic:blipFill>
-                    <a:blip r:embed="rId30">
+                    <a:blip r:embed="rId31">
                       <a:extLst>
                         <a:ext uri="{28A0092B-C50C-407E-A947-70E740481C1C}">
                           <a14:useLocalDpi xmlns:a14="http://schemas.microsoft.com/office/drawing/2010/main" val="0"/>
@@ -17084,7 +17126,7 @@
                     </pic:cNvPicPr>
                   </pic:nvPicPr>
                   <pic:blipFill>
-                    <a:blip r:embed="rId31">
+                    <a:blip r:embed="rId32">
                       <a:extLst>
                         <a:ext uri="{28A0092B-C50C-407E-A947-70E740481C1C}">
                           <a14:useLocalDpi xmlns:a14="http://schemas.microsoft.com/office/drawing/2010/main" val="0"/>

--- a/图书馆选座系统需求与设计文档.docx
+++ b/图书馆选座系统需求与设计文档.docx
@@ -17,7 +17,7 @@
       <w:sdtContent>
         <w:p>
           <w:pPr>
-            <w:pStyle w:val="27"/>
+            <w:pStyle w:val="28"/>
             <w:ind w:firstLine="360"/>
           </w:pPr>
           <w:r>
@@ -166,7 +166,7 @@
                                   <w:sdtContent>
                                     <w:p>
                                       <w:pPr>
-                                        <w:pStyle w:val="27"/>
+                                        <w:pStyle w:val="28"/>
                                         <w:jc w:val="right"/>
                                         <w:rPr>
                                           <w:color w:val="FFFFFF" w:themeColor="background1"/>
@@ -3316,7 +3316,7 @@
                             <w:sdtContent>
                               <w:p>
                                 <w:pPr>
-                                  <w:pStyle w:val="27"/>
+                                  <w:pStyle w:val="28"/>
                                   <w:jc w:val="right"/>
                                   <w:rPr>
                                     <w:color w:val="FFFFFF" w:themeColor="background1"/>
@@ -4506,7 +4506,7 @@
             </w:p>
             <w:p>
               <w:pPr>
-                <w:pStyle w:val="17"/>
+                <w:pStyle w:val="18"/>
                 <w:rPr>
                   <w:rFonts w:asciiTheme="minorHAnsi" w:hAnsiTheme="minorHAnsi" w:eastAsiaTheme="minorEastAsia" w:cstheme="minorBidi"/>
                   <w:b w:val="0"/>
@@ -4556,7 +4556,7 @@
             </w:p>
             <w:p>
               <w:pPr>
-                <w:pStyle w:val="20"/>
+                <w:pStyle w:val="21"/>
                 <w:tabs>
                   <w:tab w:val="left" w:pos="720"/>
                 </w:tabs>
@@ -4597,7 +4597,7 @@
             </w:p>
             <w:p>
               <w:pPr>
-                <w:pStyle w:val="20"/>
+                <w:pStyle w:val="21"/>
                 <w:tabs>
                   <w:tab w:val="left" w:pos="720"/>
                 </w:tabs>
@@ -4734,7 +4734,7 @@
             </w:p>
             <w:p>
               <w:pPr>
-                <w:pStyle w:val="20"/>
+                <w:pStyle w:val="21"/>
                 <w:tabs>
                   <w:tab w:val="left" w:pos="720"/>
                 </w:tabs>
@@ -4775,7 +4775,7 @@
             </w:p>
             <w:p>
               <w:pPr>
-                <w:pStyle w:val="20"/>
+                <w:pStyle w:val="21"/>
                 <w:tabs>
                   <w:tab w:val="left" w:pos="720"/>
                 </w:tabs>
@@ -4816,7 +4816,7 @@
             </w:p>
             <w:p>
               <w:pPr>
-                <w:pStyle w:val="17"/>
+                <w:pStyle w:val="18"/>
                 <w:rPr>
                   <w:rFonts w:asciiTheme="minorHAnsi" w:hAnsiTheme="minorHAnsi" w:eastAsiaTheme="minorEastAsia" w:cstheme="minorBidi"/>
                   <w:b w:val="0"/>
@@ -4848,7 +4848,7 @@
             </w:p>
             <w:p>
               <w:pPr>
-                <w:pStyle w:val="20"/>
+                <w:pStyle w:val="21"/>
                 <w:tabs>
                   <w:tab w:val="left" w:pos="720"/>
                 </w:tabs>
@@ -4994,7 +4994,7 @@
             </w:p>
             <w:p>
               <w:pPr>
-                <w:pStyle w:val="20"/>
+                <w:pStyle w:val="21"/>
                 <w:tabs>
                   <w:tab w:val="left" w:pos="720"/>
                 </w:tabs>
@@ -5105,7 +5105,7 @@
             </w:p>
             <w:p>
               <w:pPr>
-                <w:pStyle w:val="17"/>
+                <w:pStyle w:val="18"/>
                 <w:rPr>
                   <w:i/>
                 </w:rPr>
@@ -5128,7 +5128,7 @@
     </w:p>
     <w:p>
       <w:pPr>
-        <w:pStyle w:val="17"/>
+        <w:pStyle w:val="18"/>
       </w:pPr>
     </w:p>
     <w:p>
@@ -5984,7 +5984,7 @@
     </w:p>
     <w:p>
       <w:pPr>
-        <w:pStyle w:val="27"/>
+        <w:pStyle w:val="28"/>
         <w:rPr>
           <w:sz w:val="21"/>
           <w:szCs w:val="21"/>
@@ -6202,6 +6202,186 @@
           <w:numId w:val="7"/>
         </w:numPr>
         <w:rPr>
+          <w:ins w:id="0" w:author="Edward Blue" w:date="2018-06-04T16:23:00Z"/>
+          <w:rFonts w:cs="Times" w:asciiTheme="minorEastAsia" w:hAnsiTheme="minorEastAsia" w:eastAsiaTheme="minorEastAsia"/>
+          <w:sz w:val="24"/>
+          <w:szCs w:val="24"/>
+          <w:u w:color="222222"/>
+          <w:lang w:eastAsia="zh-CN"/>
+        </w:rPr>
+      </w:pPr>
+      <w:ins w:id="1" w:author="Edward Blue" w:date="2018-06-04T16:23:00Z">
+        <w:r>
+          <w:rPr>
+            <w:rFonts w:asciiTheme="minorEastAsia" w:hAnsiTheme="minorEastAsia" w:eastAsiaTheme="minorEastAsia"/>
+            <w:sz w:val="24"/>
+            <w:szCs w:val="24"/>
+            <w:lang w:eastAsia="zh-CN"/>
+          </w:rPr>
+          <w:t>系统获取学生的</w:t>
+        </w:r>
+      </w:ins>
+      <w:ins w:id="2" w:author="Edward Blue" w:date="2018-06-04T16:23:00Z">
+        <w:r>
+          <w:rPr>
+            <w:rFonts w:hint="default" w:asciiTheme="minorEastAsia" w:hAnsiTheme="minorEastAsia" w:eastAsiaTheme="minorEastAsia"/>
+            <w:sz w:val="24"/>
+            <w:szCs w:val="24"/>
+            <w:lang w:val="en-US" w:eastAsia="zh-CN"/>
+          </w:rPr>
+          <w:t>OpenID</w:t>
+        </w:r>
+      </w:ins>
+      <w:ins w:id="3" w:author="Edward Blue" w:date="2018-06-04T16:23:00Z">
+        <w:r>
+          <w:rPr>
+            <w:rFonts w:asciiTheme="minorEastAsia" w:hAnsiTheme="minorEastAsia" w:eastAsiaTheme="minorEastAsia"/>
+            <w:sz w:val="24"/>
+            <w:szCs w:val="24"/>
+            <w:lang w:val="en-US" w:eastAsia="zh-CN"/>
+          </w:rPr>
+          <w:t>，进行账号绑定</w:t>
+        </w:r>
+      </w:ins>
+    </w:p>
+    <w:p>
+      <w:pPr>
+        <w:pStyle w:val="6"/>
+        <w:numPr>
+          <w:ilvl w:val="0"/>
+          <w:numId w:val="7"/>
+        </w:numPr>
+        <w:rPr>
+          <w:ins w:id="4" w:author="Edward Blue" w:date="2018-06-04T16:23:00Z"/>
+          <w:rFonts w:cs="Times" w:asciiTheme="minorEastAsia" w:hAnsiTheme="minorEastAsia" w:eastAsiaTheme="minorEastAsia"/>
+          <w:sz w:val="24"/>
+          <w:szCs w:val="24"/>
+          <w:u w:color="222222"/>
+          <w:lang w:eastAsia="zh-CN"/>
+          <w:rPrChange w:id="5" w:author="Edward Blue" w:date="2018-06-04T16:23:00Z">
+            <w:rPr>
+              <w:ins w:id="6" w:author="Edward Blue" w:date="2018-06-04T16:23:00Z"/>
+              <w:rFonts w:asciiTheme="minorEastAsia" w:hAnsiTheme="minorEastAsia" w:eastAsiaTheme="minorEastAsia"/>
+              <w:sz w:val="24"/>
+              <w:szCs w:val="24"/>
+              <w:lang w:eastAsia="zh-CN"/>
+            </w:rPr>
+          </w:rPrChange>
+        </w:rPr>
+      </w:pPr>
+      <w:r>
+        <w:rPr>
+          <w:rFonts w:asciiTheme="minorEastAsia" w:hAnsiTheme="minorEastAsia" w:eastAsiaTheme="minorEastAsia"/>
+          <w:sz w:val="24"/>
+          <w:szCs w:val="24"/>
+          <w:u w:color="222222"/>
+          <w:lang w:eastAsia="zh-CN"/>
+        </w:rPr>
+        <w:t>系统</w:t>
+      </w:r>
+      <w:r>
+        <w:rPr>
+          <w:rFonts w:asciiTheme="minorEastAsia" w:hAnsiTheme="minorEastAsia" w:eastAsiaTheme="minorEastAsia"/>
+          <w:sz w:val="24"/>
+          <w:szCs w:val="24"/>
+          <w:lang w:eastAsia="zh-CN"/>
+        </w:rPr>
+        <w:t>要求学生填写相关信息(</w:t>
+      </w:r>
+      <w:del w:id="7" w:author="Edward Blue" w:date="2018-06-04T16:13:00Z">
+        <w:r>
+          <w:rPr>
+            <w:rFonts w:asciiTheme="minorEastAsia" w:hAnsiTheme="minorEastAsia" w:eastAsiaTheme="minorEastAsia"/>
+            <w:sz w:val="24"/>
+            <w:szCs w:val="24"/>
+            <w:lang w:eastAsia="zh-CN"/>
+          </w:rPr>
+          <w:delText>学号</w:delText>
+        </w:r>
+      </w:del>
+      <w:ins w:id="8" w:author="Edward Blue" w:date="2018-06-04T16:13:00Z">
+        <w:r>
+          <w:rPr>
+            <w:rFonts w:hint="default" w:asciiTheme="minorEastAsia" w:hAnsiTheme="minorEastAsia" w:eastAsiaTheme="minorEastAsia"/>
+            <w:sz w:val="24"/>
+            <w:szCs w:val="24"/>
+            <w:lang w:val="en-US" w:eastAsia="zh-CN"/>
+          </w:rPr>
+          <w:t>NetID</w:t>
+        </w:r>
+      </w:ins>
+      <w:del w:id="9" w:author="Edward Blue" w:date="2018-06-04T16:12:00Z">
+        <w:r>
+          <w:rPr>
+            <w:rFonts w:asciiTheme="minorEastAsia" w:hAnsiTheme="minorEastAsia" w:eastAsiaTheme="minorEastAsia"/>
+            <w:sz w:val="24"/>
+            <w:szCs w:val="24"/>
+            <w:lang w:eastAsia="zh-CN"/>
+          </w:rPr>
+          <w:delText>、姓名、专业</w:delText>
+        </w:r>
+      </w:del>
+      <w:ins w:id="10" w:author="Edward Blue" w:date="2018-06-04T16:13:00Z">
+        <w:r>
+          <w:rPr>
+            <w:rFonts w:asciiTheme="minorEastAsia" w:hAnsiTheme="minorEastAsia" w:eastAsiaTheme="minorEastAsia"/>
+            <w:sz w:val="24"/>
+            <w:szCs w:val="24"/>
+            <w:lang w:val="en-US" w:eastAsia="zh-CN"/>
+          </w:rPr>
+          <w:t>、</w:t>
+        </w:r>
+      </w:ins>
+      <w:del w:id="11" w:author="Edward Blue" w:date="2018-06-04T16:13:00Z">
+        <w:r>
+          <w:rPr>
+            <w:rFonts w:asciiTheme="minorEastAsia" w:hAnsiTheme="minorEastAsia" w:eastAsiaTheme="minorEastAsia"/>
+            <w:sz w:val="24"/>
+            <w:szCs w:val="24"/>
+            <w:lang w:eastAsia="zh-CN"/>
+          </w:rPr>
+          <w:delText>、账号</w:delText>
+        </w:r>
+      </w:del>
+      <w:r>
+        <w:rPr>
+          <w:rFonts w:asciiTheme="minorEastAsia" w:hAnsiTheme="minorEastAsia" w:eastAsiaTheme="minorEastAsia"/>
+          <w:sz w:val="24"/>
+          <w:szCs w:val="24"/>
+          <w:lang w:eastAsia="zh-CN"/>
+        </w:rPr>
+        <w:t>密码</w:t>
+      </w:r>
+      <w:ins w:id="12" w:author="Edward Blue" w:date="2018-06-04T16:13:00Z">
+        <w:r>
+          <w:rPr>
+            <w:rFonts w:asciiTheme="minorEastAsia" w:hAnsiTheme="minorEastAsia" w:eastAsiaTheme="minorEastAsia"/>
+            <w:sz w:val="24"/>
+            <w:szCs w:val="24"/>
+            <w:lang w:eastAsia="zh-CN"/>
+          </w:rPr>
+          <w:t>、学校</w:t>
+        </w:r>
+      </w:ins>
+      <w:r>
+        <w:rPr>
+          <w:rFonts w:asciiTheme="minorEastAsia" w:hAnsiTheme="minorEastAsia" w:eastAsiaTheme="minorEastAsia"/>
+          <w:sz w:val="24"/>
+          <w:szCs w:val="24"/>
+          <w:lang w:eastAsia="zh-CN"/>
+        </w:rPr>
+        <w:t>)</w:t>
+      </w:r>
+    </w:p>
+    <w:p>
+      <w:pPr>
+        <w:pStyle w:val="6"/>
+        <w:numPr>
+          <w:ilvl w:val="0"/>
+          <w:numId w:val="7"/>
+        </w:numPr>
+        <w:rPr>
+          <w:del w:id="13" w:author="Edward Blue" w:date="2018-06-04T16:23:00Z"/>
           <w:rFonts w:hint="default" w:cs="Times" w:asciiTheme="minorEastAsia" w:hAnsiTheme="minorEastAsia" w:eastAsiaTheme="minorEastAsia"/>
           <w:sz w:val="24"/>
           <w:szCs w:val="24"/>
@@ -6209,25 +6389,6 @@
           <w:lang w:eastAsia="zh-CN"/>
         </w:rPr>
       </w:pPr>
-      <w:r>
-        <w:rPr>
-          <w:rFonts w:asciiTheme="minorEastAsia" w:hAnsiTheme="minorEastAsia" w:eastAsiaTheme="minorEastAsia"/>
-          <w:sz w:val="24"/>
-          <w:szCs w:val="24"/>
-          <w:u w:color="222222"/>
-          <w:lang w:eastAsia="zh-CN"/>
-        </w:rPr>
-        <w:t>系统</w:t>
-      </w:r>
-      <w:r>
-        <w:rPr>
-          <w:rFonts w:asciiTheme="minorEastAsia" w:hAnsiTheme="minorEastAsia" w:eastAsiaTheme="minorEastAsia"/>
-          <w:sz w:val="24"/>
-          <w:szCs w:val="24"/>
-          <w:lang w:eastAsia="zh-CN"/>
-        </w:rPr>
-        <w:t>要求学生填写相关信息(学号、姓名、专业、账号密码)</w:t>
-      </w:r>
     </w:p>
     <w:p>
       <w:pPr>
@@ -6349,14 +6510,16 @@
           <w:u w:color="222222"/>
         </w:rPr>
       </w:pPr>
-      <w:r>
-        <w:rPr>
-          <w:rFonts w:hint="eastAsia" w:cs="Times" w:asciiTheme="minorEastAsia" w:hAnsiTheme="minorEastAsia"/>
-          <w:szCs w:val="24"/>
-          <w:u w:color="222222"/>
-        </w:rPr>
-        <w:t xml:space="preserve"> </w:t>
-      </w:r>
+      <w:del w:id="14" w:author="Edward Blue" w:date="2018-06-04T16:26:00Z">
+        <w:r>
+          <w:rPr>
+            <w:rFonts w:hint="eastAsia" w:cs="Times" w:asciiTheme="minorEastAsia" w:hAnsiTheme="minorEastAsia"/>
+            <w:szCs w:val="24"/>
+            <w:u w:color="222222"/>
+          </w:rPr>
+          <w:delText xml:space="preserve"> </w:delText>
+        </w:r>
+      </w:del>
       <w:r>
         <w:rPr>
           <w:rFonts w:hint="eastAsia" w:asciiTheme="minorEastAsia" w:hAnsiTheme="minorEastAsia"/>
@@ -6712,41 +6875,93 @@
     </w:p>
     <w:p>
       <w:pPr>
-        <w:pStyle w:val="27"/>
-        <w:rPr>
-          <w:sz w:val="21"/>
-          <w:szCs w:val="21"/>
-        </w:rPr>
-      </w:pPr>
-      <w:r>
-        <w:rPr>
+        <w:pStyle w:val="28"/>
+        <w:rPr>
+          <w:ins w:id="15" w:author="Edward Blue" w:date="2018-06-04T16:26:00Z"/>
           <w:rFonts w:hint="eastAsia"/>
           <w:sz w:val="21"/>
           <w:szCs w:val="21"/>
         </w:rPr>
-        <w:t>图</w:t>
-      </w:r>
-      <w:r>
-        <w:rPr>
-          <w:sz w:val="21"/>
-          <w:szCs w:val="21"/>
-        </w:rPr>
-        <w:t>1.2</w:t>
-      </w:r>
+      </w:pPr>
       <w:r>
         <w:rPr>
           <w:rFonts w:hint="eastAsia"/>
           <w:sz w:val="21"/>
           <w:szCs w:val="21"/>
-        </w:rPr>
-        <w:t xml:space="preserve"> 注册活动图</w:t>
-      </w:r>
+          <w:highlight w:val="yellow"/>
+          <w:rPrChange w:id="16" w:author="Edward Blue" w:date="2018-06-04T16:36:00Z">
+            <w:rPr>
+              <w:rFonts w:hint="eastAsia"/>
+              <w:sz w:val="21"/>
+              <w:szCs w:val="21"/>
+            </w:rPr>
+          </w:rPrChange>
+        </w:rPr>
+        <w:t>图</w:t>
+      </w:r>
+      <w:r>
+        <w:rPr>
+          <w:sz w:val="21"/>
+          <w:szCs w:val="21"/>
+          <w:highlight w:val="yellow"/>
+          <w:rPrChange w:id="17" w:author="Edward Blue" w:date="2018-06-04T16:36:00Z">
+            <w:rPr>
+              <w:sz w:val="21"/>
+              <w:szCs w:val="21"/>
+            </w:rPr>
+          </w:rPrChange>
+        </w:rPr>
+        <w:t>1.2</w:t>
+      </w:r>
+      <w:r>
+        <w:rPr>
+          <w:rFonts w:hint="eastAsia"/>
+          <w:sz w:val="21"/>
+          <w:szCs w:val="21"/>
+          <w:highlight w:val="yellow"/>
+          <w:rPrChange w:id="18" w:author="Edward Blue" w:date="2018-06-04T16:36:00Z">
+            <w:rPr>
+              <w:rFonts w:hint="eastAsia"/>
+              <w:sz w:val="21"/>
+              <w:szCs w:val="21"/>
+            </w:rPr>
+          </w:rPrChange>
+        </w:rPr>
+        <w:t xml:space="preserve"> </w:t>
+      </w:r>
+      <w:r>
+        <w:rPr>
+          <w:rFonts w:hint="eastAsia"/>
+          <w:sz w:val="21"/>
+          <w:szCs w:val="21"/>
+          <w:highlight w:val="yellow"/>
+          <w:rPrChange w:id="19" w:author="Edward Blue" w:date="2018-06-04T16:36:00Z">
+            <w:rPr>
+              <w:rFonts w:hint="eastAsia"/>
+              <w:sz w:val="21"/>
+              <w:szCs w:val="21"/>
+            </w:rPr>
+          </w:rPrChange>
+        </w:rPr>
+        <w:t>注册活动图</w:t>
+      </w:r>
+    </w:p>
+    <w:p>
+      <w:pPr>
+        <w:pStyle w:val="28"/>
+        <w:rPr>
+          <w:del w:id="20" w:author="Edward Blue" w:date="2018-06-04T16:27:00Z"/>
+          <w:sz w:val="21"/>
+          <w:szCs w:val="21"/>
+        </w:rPr>
+      </w:pPr>
     </w:p>
     <w:p>
       <w:pPr>
         <w:ind w:left="120" w:leftChars="50" w:firstLine="1320" w:firstLineChars="550"/>
         <w:rPr>
-          <w:rFonts w:cs="Times" w:asciiTheme="minorEastAsia" w:hAnsiTheme="minorEastAsia"/>
+          <w:del w:id="21" w:author="Edward Blue" w:date="2018-06-04T16:27:00Z"/>
+          <w:rFonts w:hint="eastAsia" w:cs="Times" w:asciiTheme="minorEastAsia" w:hAnsiTheme="minorEastAsia"/>
           <w:u w:color="222222"/>
         </w:rPr>
       </w:pPr>
@@ -6889,242 +7104,111 @@
     </w:p>
     <w:p>
       <w:pPr>
-        <w:ind w:firstLine="480"/>
-        <w:rPr>
-          <w:rFonts w:cs="Times" w:asciiTheme="minorEastAsia" w:hAnsiTheme="minorEastAsia"/>
-          <w:szCs w:val="24"/>
-          <w:u w:color="222222"/>
-        </w:rPr>
-      </w:pPr>
-      <w:r>
-        <w:rPr>
-          <w:rFonts w:hint="eastAsia" w:cs="宋体" w:asciiTheme="minorEastAsia" w:hAnsiTheme="minorEastAsia"/>
-          <w:szCs w:val="24"/>
-          <w:u w:color="222222"/>
-        </w:rPr>
-        <w:t>用例开始于学生</w:t>
-      </w:r>
-      <w:r>
-        <w:rPr>
-          <w:rFonts w:hint="eastAsia" w:asciiTheme="minorEastAsia" w:hAnsiTheme="minorEastAsia"/>
-          <w:szCs w:val="24"/>
-        </w:rPr>
-        <w:t>或管理员登录进入系统</w:t>
-      </w:r>
-      <w:r>
-        <w:rPr>
-          <w:rFonts w:hint="eastAsia" w:cs="宋体" w:asciiTheme="minorEastAsia" w:hAnsiTheme="minorEastAsia"/>
-          <w:szCs w:val="24"/>
-          <w:u w:color="222222"/>
-        </w:rPr>
-        <w:t>。</w:t>
-      </w:r>
-    </w:p>
-    <w:p>
-      <w:pPr>
-        <w:pStyle w:val="6"/>
         <w:numPr>
           <w:ilvl w:val="0"/>
           <w:numId w:val="9"/>
         </w:numPr>
-        <w:rPr>
-          <w:rFonts w:hint="default" w:cs="Times" w:asciiTheme="minorEastAsia" w:hAnsiTheme="minorEastAsia" w:eastAsiaTheme="minorEastAsia"/>
-          <w:sz w:val="24"/>
-          <w:szCs w:val="24"/>
-          <w:u w:color="222222"/>
-          <w:lang w:eastAsia="zh-CN"/>
-        </w:rPr>
-      </w:pPr>
-      <w:r>
-        <w:rPr>
-          <w:rFonts w:asciiTheme="minorEastAsia" w:hAnsiTheme="minorEastAsia" w:eastAsiaTheme="minorEastAsia"/>
-          <w:sz w:val="24"/>
-          <w:szCs w:val="24"/>
-          <w:u w:color="222222"/>
-          <w:lang w:eastAsia="zh-CN"/>
-        </w:rPr>
-        <w:t>系统要求学生指定接下来进行的操作（</w:t>
-      </w:r>
-      <w:r>
-        <w:rPr>
-          <w:rFonts w:asciiTheme="minorEastAsia" w:hAnsiTheme="minorEastAsia" w:eastAsiaTheme="minorEastAsia"/>
-          <w:sz w:val="24"/>
-          <w:szCs w:val="24"/>
-          <w:lang w:eastAsia="zh-CN"/>
-        </w:rPr>
-        <w:t>学生登录</w:t>
-      </w:r>
-      <w:r>
-        <w:rPr>
-          <w:rFonts w:asciiTheme="minorEastAsia" w:hAnsiTheme="minorEastAsia" w:eastAsiaTheme="minorEastAsia"/>
-          <w:sz w:val="24"/>
-          <w:szCs w:val="24"/>
-          <w:u w:color="222222"/>
-          <w:lang w:eastAsia="zh-CN"/>
-        </w:rPr>
-        <w:t>，</w:t>
-      </w:r>
-      <w:r>
-        <w:rPr>
-          <w:rFonts w:asciiTheme="minorEastAsia" w:hAnsiTheme="minorEastAsia" w:eastAsiaTheme="minorEastAsia"/>
-          <w:sz w:val="24"/>
-          <w:szCs w:val="24"/>
-          <w:lang w:eastAsia="zh-CN"/>
-        </w:rPr>
-        <w:t>管理员登录</w:t>
-      </w:r>
-      <w:r>
-        <w:rPr>
-          <w:rFonts w:asciiTheme="minorEastAsia" w:hAnsiTheme="minorEastAsia" w:eastAsiaTheme="minorEastAsia"/>
-          <w:sz w:val="24"/>
-          <w:szCs w:val="24"/>
-          <w:u w:color="222222"/>
-          <w:lang w:eastAsia="zh-CN"/>
-        </w:rPr>
-        <w:t>）</w:t>
-      </w:r>
-    </w:p>
-    <w:p>
-      <w:pPr>
-        <w:pStyle w:val="6"/>
-        <w:numPr>
-          <w:ilvl w:val="0"/>
-          <w:numId w:val="9"/>
-        </w:numPr>
-        <w:rPr>
-          <w:rFonts w:hint="default" w:asciiTheme="minorEastAsia" w:hAnsiTheme="minorEastAsia" w:eastAsiaTheme="minorEastAsia"/>
-          <w:sz w:val="24"/>
-          <w:szCs w:val="24"/>
-          <w:u w:color="222222"/>
-          <w:lang w:eastAsia="zh-CN"/>
-        </w:rPr>
-      </w:pPr>
-      <w:r>
-        <w:rPr>
-          <w:rFonts w:asciiTheme="minorEastAsia" w:hAnsiTheme="minorEastAsia" w:eastAsiaTheme="minorEastAsia"/>
-          <w:sz w:val="24"/>
-          <w:szCs w:val="24"/>
-          <w:lang w:eastAsia="zh-CN"/>
-        </w:rPr>
-        <w:t>一旦学生选择了一个操作，以下一条事件流将被执行：</w:t>
-      </w:r>
-    </w:p>
-    <w:p>
-      <w:pPr>
-        <w:pStyle w:val="6"/>
-        <w:numPr>
-          <w:ilvl w:val="1"/>
-          <w:numId w:val="9"/>
-        </w:numPr>
-        <w:rPr>
-          <w:rFonts w:hint="default" w:asciiTheme="minorEastAsia" w:hAnsiTheme="minorEastAsia" w:eastAsiaTheme="minorEastAsia"/>
-          <w:sz w:val="24"/>
-          <w:szCs w:val="24"/>
-          <w:u w:color="222222"/>
-          <w:lang w:eastAsia="zh-CN"/>
-        </w:rPr>
-      </w:pPr>
-      <w:r>
-        <w:rPr>
-          <w:rFonts w:asciiTheme="minorEastAsia" w:hAnsiTheme="minorEastAsia" w:eastAsiaTheme="minorEastAsia"/>
-          <w:sz w:val="24"/>
-          <w:szCs w:val="24"/>
-          <w:lang w:eastAsia="zh-CN"/>
-        </w:rPr>
-        <w:t>如果选择的是“学生登录”，学生登陆子事件流将被执行。</w:t>
-      </w:r>
-    </w:p>
-    <w:p>
-      <w:pPr>
-        <w:pStyle w:val="6"/>
-        <w:numPr>
-          <w:ilvl w:val="1"/>
-          <w:numId w:val="9"/>
-        </w:numPr>
-        <w:rPr>
-          <w:rFonts w:hint="default" w:asciiTheme="minorEastAsia" w:hAnsiTheme="minorEastAsia" w:eastAsiaTheme="minorEastAsia"/>
-          <w:sz w:val="24"/>
-          <w:szCs w:val="24"/>
-          <w:u w:color="222222"/>
-          <w:lang w:eastAsia="zh-CN"/>
-        </w:rPr>
-      </w:pPr>
-      <w:r>
-        <w:rPr>
-          <w:rFonts w:asciiTheme="minorEastAsia" w:hAnsiTheme="minorEastAsia" w:eastAsiaTheme="minorEastAsia"/>
-          <w:sz w:val="24"/>
-          <w:szCs w:val="24"/>
-          <w:lang w:eastAsia="zh-CN"/>
-        </w:rPr>
-        <w:t>如果选择的是“管理员登录”，管理员</w:t>
-      </w:r>
-      <w:r>
-        <w:rPr>
-          <w:rFonts w:asciiTheme="minorEastAsia" w:hAnsiTheme="minorEastAsia" w:eastAsiaTheme="minorEastAsia"/>
-          <w:sz w:val="24"/>
-          <w:szCs w:val="24"/>
-          <w:lang w:val="en-US" w:eastAsia="zh-CN"/>
-        </w:rPr>
-        <w:t>登录</w:t>
-      </w:r>
-      <w:r>
-        <w:rPr>
-          <w:rFonts w:asciiTheme="minorEastAsia" w:hAnsiTheme="minorEastAsia" w:eastAsiaTheme="minorEastAsia"/>
-          <w:sz w:val="24"/>
-          <w:szCs w:val="24"/>
-          <w:lang w:eastAsia="zh-CN"/>
-        </w:rPr>
-        <w:t>子事件流将被执行。</w:t>
-      </w:r>
-    </w:p>
-    <w:p>
-      <w:pPr>
-        <w:pStyle w:val="6"/>
-        <w:numPr>
-          <w:ilvl w:val="2"/>
-          <w:numId w:val="8"/>
-        </w:numPr>
-        <w:spacing w:line="360" w:lineRule="auto"/>
-        <w:rPr>
-          <w:rFonts w:hint="default" w:cs="Times" w:asciiTheme="minorEastAsia" w:hAnsiTheme="minorEastAsia" w:eastAsiaTheme="minorEastAsia"/>
-          <w:bCs/>
-          <w:color w:val="222222"/>
-          <w:sz w:val="24"/>
-          <w:szCs w:val="24"/>
-          <w:u w:color="222222"/>
-        </w:rPr>
-      </w:pPr>
-      <w:r>
-        <w:rPr>
-          <w:rFonts w:asciiTheme="minorEastAsia" w:hAnsiTheme="minorEastAsia" w:eastAsiaTheme="minorEastAsia"/>
-          <w:sz w:val="24"/>
-          <w:szCs w:val="24"/>
-          <w:u w:color="222222"/>
-        </w:rPr>
-        <w:t>学生</w:t>
-      </w:r>
-      <w:r>
-        <w:rPr>
-          <w:rFonts w:asciiTheme="minorEastAsia" w:hAnsiTheme="minorEastAsia" w:eastAsiaTheme="minorEastAsia"/>
-          <w:sz w:val="24"/>
-          <w:szCs w:val="24"/>
-          <w:u w:color="222222"/>
-          <w:lang w:eastAsia="zh-CN"/>
-        </w:rPr>
-        <w:t>登录</w:t>
-      </w:r>
-      <w:r>
-        <w:rPr>
-          <w:rFonts w:cs="Times" w:asciiTheme="minorEastAsia" w:hAnsiTheme="minorEastAsia" w:eastAsiaTheme="minorEastAsia"/>
-          <w:bCs/>
-          <w:color w:val="222222"/>
-          <w:sz w:val="24"/>
-          <w:szCs w:val="24"/>
-          <w:u w:color="222222"/>
-          <w:lang w:eastAsia="zh-CN"/>
-        </w:rPr>
-        <w:t xml:space="preserve">  </w:t>
-      </w:r>
+        <w:ind w:left="960" w:firstLine="480"/>
+        <w:rPr>
+          <w:ins w:id="23" w:author="Edward Blue" w:date="2018-06-04T16:28:00Z"/>
+          <w:rFonts w:hint="eastAsia" w:cs="宋体" w:asciiTheme="minorEastAsia" w:hAnsiTheme="minorEastAsia"/>
+          <w:szCs w:val="24"/>
+          <w:u w:color="222222"/>
+        </w:rPr>
+        <w:pPrChange w:id="22" w:author="Edward Blue" w:date="2018-06-04T16:28:00Z">
+          <w:pPr>
+            <w:pStyle w:val="6"/>
+            <w:numPr>
+              <w:ilvl w:val="0"/>
+              <w:numId w:val="9"/>
+            </w:numPr>
+            <w:ind w:left="960" w:hanging="480"/>
+          </w:pPr>
+        </w:pPrChange>
+      </w:pPr>
+      <w:r>
+        <w:rPr>
+          <w:rFonts w:hint="eastAsia" w:cs="宋体" w:asciiTheme="minorEastAsia" w:hAnsiTheme="minorEastAsia"/>
+          <w:szCs w:val="24"/>
+          <w:u w:color="222222"/>
+        </w:rPr>
+        <w:t>用例开始于学生</w:t>
+      </w:r>
+      <w:r>
+        <w:rPr>
+          <w:rFonts w:hint="eastAsia" w:asciiTheme="minorEastAsia" w:hAnsiTheme="minorEastAsia"/>
+          <w:szCs w:val="24"/>
+        </w:rPr>
+        <w:t>或管理员登录进入系统</w:t>
+      </w:r>
+      <w:r>
+        <w:rPr>
+          <w:rFonts w:hint="eastAsia" w:cs="宋体" w:asciiTheme="minorEastAsia" w:hAnsiTheme="minorEastAsia"/>
+          <w:szCs w:val="24"/>
+          <w:u w:color="222222"/>
+        </w:rPr>
+        <w:t>。</w:t>
+      </w:r>
+    </w:p>
+    <w:p>
+      <w:pPr>
+        <w:ind w:firstLine="480"/>
+        <w:rPr>
+          <w:rFonts w:hint="eastAsia" w:cs="宋体" w:asciiTheme="minorEastAsia" w:hAnsiTheme="minorEastAsia"/>
+          <w:szCs w:val="24"/>
+          <w:u w:color="222222"/>
+        </w:rPr>
+      </w:pPr>
+      <w:ins w:id="24" w:author="Edward Blue" w:date="2018-06-04T16:28:00Z">
+        <w:r>
+          <w:rPr>
+            <w:rFonts w:cs="Times" w:asciiTheme="minorEastAsia" w:hAnsiTheme="minorEastAsia"/>
+            <w:szCs w:val="24"/>
+            <w:u w:color="222222"/>
+          </w:rPr>
+          <w:t>系统自动提交OpenID信息，</w:t>
+        </w:r>
+      </w:ins>
+      <w:ins w:id="25" w:author="Edward Blue" w:date="2018-06-04T16:28:00Z">
+        <w:r>
+          <w:rPr>
+            <w:rFonts w:hint="eastAsia" w:cs="Times" w:asciiTheme="minorEastAsia" w:hAnsiTheme="minorEastAsia"/>
+            <w:szCs w:val="24"/>
+            <w:u w:color="222222"/>
+          </w:rPr>
+          <w:t>系统通过</w:t>
+        </w:r>
+      </w:ins>
+      <w:ins w:id="26" w:author="Edward Blue" w:date="2018-06-04T16:28:00Z">
+        <w:r>
+          <w:rPr>
+            <w:rFonts w:cs="Times" w:asciiTheme="minorEastAsia" w:hAnsiTheme="minorEastAsia"/>
+            <w:szCs w:val="24"/>
+            <w:u w:color="222222"/>
+          </w:rPr>
+          <w:t>OpenID</w:t>
+        </w:r>
+      </w:ins>
+      <w:ins w:id="27" w:author="Edward Blue" w:date="2018-06-04T16:28:00Z">
+        <w:r>
+          <w:rPr>
+            <w:rFonts w:hint="eastAsia" w:cs="Times" w:asciiTheme="minorEastAsia" w:hAnsiTheme="minorEastAsia"/>
+            <w:szCs w:val="24"/>
+            <w:u w:color="222222"/>
+          </w:rPr>
+          <w:t>判断用户类型</w:t>
+        </w:r>
+      </w:ins>
+      <w:ins w:id="28" w:author="Edward Blue" w:date="2018-06-04T16:30:00Z">
+        <w:r>
+          <w:rPr>
+            <w:rFonts w:hint="eastAsia" w:cs="宋体" w:asciiTheme="minorEastAsia" w:hAnsiTheme="minorEastAsia"/>
+            <w:szCs w:val="24"/>
+            <w:u w:color="222222"/>
+          </w:rPr>
+          <w:t>：</w:t>
+        </w:r>
+      </w:ins>
     </w:p>
     <w:p>
       <w:pPr>
@@ -7134,23 +7218,37 @@
           <w:numId w:val="10"/>
         </w:numPr>
         <w:rPr>
-          <w:rFonts w:hint="default" w:cs="Times" w:asciiTheme="minorEastAsia" w:hAnsiTheme="minorEastAsia" w:eastAsiaTheme="minorEastAsia"/>
+          <w:ins w:id="29" w:author="Edward Blue" w:date="2018-06-04T16:31:00Z"/>
+          <w:rFonts w:cs="Times" w:asciiTheme="minorEastAsia" w:hAnsiTheme="minorEastAsia" w:eastAsiaTheme="minorEastAsia"/>
           <w:sz w:val="24"/>
           <w:szCs w:val="24"/>
           <w:u w:color="222222"/>
           <w:lang w:eastAsia="zh-CN"/>
         </w:rPr>
       </w:pPr>
-      <w:r>
-        <w:rPr>
-          <w:rFonts w:asciiTheme="minorEastAsia" w:hAnsiTheme="minorEastAsia" w:eastAsiaTheme="minorEastAsia"/>
-          <w:sz w:val="24"/>
-          <w:szCs w:val="24"/>
-          <w:u w:color="222222"/>
-          <w:lang w:eastAsia="zh-CN"/>
-        </w:rPr>
-        <w:t>系统提醒学生填写个人学号以及账号密码。</w:t>
-      </w:r>
+      <w:ins w:id="30" w:author="Edward Blue" w:date="2018-06-04T16:30:00Z">
+        <w:r>
+          <w:rPr>
+            <w:rFonts w:cs="Times" w:asciiTheme="minorEastAsia" w:hAnsiTheme="minorEastAsia" w:eastAsiaTheme="minorEastAsia"/>
+            <w:sz w:val="24"/>
+            <w:szCs w:val="24"/>
+            <w:u w:color="222222"/>
+            <w:lang w:eastAsia="zh-CN"/>
+          </w:rPr>
+          <w:t>如果用户类型是管理员</w:t>
+        </w:r>
+      </w:ins>
+      <w:ins w:id="31" w:author="Edward Blue" w:date="2018-06-04T16:31:00Z">
+        <w:r>
+          <w:rPr>
+            <w:rFonts w:asciiTheme="minorEastAsia" w:hAnsiTheme="minorEastAsia" w:eastAsiaTheme="minorEastAsia"/>
+            <w:sz w:val="24"/>
+            <w:szCs w:val="24"/>
+            <w:lang w:eastAsia="zh-CN"/>
+          </w:rPr>
+          <w:t>，用户以管理员身份登录进入系统。</w:t>
+        </w:r>
+      </w:ins>
     </w:p>
     <w:p>
       <w:pPr>
@@ -7160,175 +7258,659 @@
           <w:numId w:val="10"/>
         </w:numPr>
         <w:rPr>
-          <w:rFonts w:hint="default" w:cs="Times" w:asciiTheme="minorEastAsia" w:hAnsiTheme="minorEastAsia" w:eastAsiaTheme="minorEastAsia"/>
+          <w:ins w:id="32" w:author="Edward Blue" w:date="2018-06-04T16:30:00Z"/>
+          <w:rFonts w:cs="Times" w:asciiTheme="minorEastAsia" w:hAnsiTheme="minorEastAsia" w:eastAsiaTheme="minorEastAsia"/>
           <w:sz w:val="24"/>
           <w:szCs w:val="24"/>
           <w:u w:color="222222"/>
           <w:lang w:eastAsia="zh-CN"/>
         </w:rPr>
       </w:pPr>
-      <w:r>
-        <w:rPr>
-          <w:rFonts w:asciiTheme="minorEastAsia" w:hAnsiTheme="minorEastAsia" w:eastAsiaTheme="minorEastAsia"/>
-          <w:sz w:val="24"/>
-          <w:szCs w:val="24"/>
-          <w:lang w:eastAsia="zh-CN"/>
-        </w:rPr>
-        <w:t>一旦学生提交帐号信息，系统对帐号信息进行匹配。</w:t>
-      </w:r>
+      <w:ins w:id="33" w:author="Edward Blue" w:date="2018-06-04T16:31:00Z">
+        <w:r>
+          <w:rPr>
+            <w:rFonts w:cs="Times" w:asciiTheme="minorEastAsia" w:hAnsiTheme="minorEastAsia" w:eastAsiaTheme="minorEastAsia"/>
+            <w:sz w:val="24"/>
+            <w:szCs w:val="24"/>
+            <w:u w:color="222222"/>
+            <w:lang w:eastAsia="zh-CN"/>
+          </w:rPr>
+          <w:t>如果用户类型是学生</w:t>
+        </w:r>
+      </w:ins>
+      <w:ins w:id="34" w:author="Edward Blue" w:date="2018-06-04T16:31:00Z">
+        <w:r>
+          <w:rPr>
+            <w:rFonts w:asciiTheme="minorEastAsia" w:hAnsiTheme="minorEastAsia" w:eastAsiaTheme="minorEastAsia"/>
+            <w:sz w:val="24"/>
+            <w:szCs w:val="24"/>
+            <w:lang w:eastAsia="zh-CN"/>
+          </w:rPr>
+          <w:t>，用户以学生身份登录进入系统。</w:t>
+        </w:r>
+      </w:ins>
     </w:p>
     <w:p>
       <w:pPr>
         <w:pStyle w:val="6"/>
         <w:numPr>
           <w:ilvl w:val="0"/>
-          <w:numId w:val="10"/>
+          <w:numId w:val="0"/>
         </w:numPr>
-        <w:rPr>
+        <w:ind w:left="960" w:firstLine="0"/>
+        <w:rPr>
+          <w:del w:id="36" w:author="Edward Blue" w:date="2018-06-04T16:32:00Z"/>
           <w:rFonts w:hint="default" w:cs="Times" w:asciiTheme="minorEastAsia" w:hAnsiTheme="minorEastAsia" w:eastAsiaTheme="minorEastAsia"/>
-          <w:color w:val="222222"/>
           <w:sz w:val="24"/>
           <w:szCs w:val="24"/>
           <w:u w:color="222222"/>
           <w:lang w:eastAsia="zh-CN"/>
         </w:rPr>
-      </w:pPr>
-      <w:r>
-        <w:rPr>
-          <w:rFonts w:asciiTheme="minorEastAsia" w:hAnsiTheme="minorEastAsia" w:eastAsiaTheme="minorEastAsia"/>
-          <w:sz w:val="24"/>
-          <w:szCs w:val="24"/>
-          <w:lang w:eastAsia="zh-CN"/>
-        </w:rPr>
-        <w:t>帐号信息匹配成功，用户以学生身份登录进入系统。</w:t>
-      </w:r>
-    </w:p>
-    <w:p>
-      <w:pPr>
-        <w:pStyle w:val="6"/>
-        <w:numPr>
-          <w:ilvl w:val="2"/>
-          <w:numId w:val="8"/>
-        </w:numPr>
-        <w:spacing w:line="360" w:lineRule="auto"/>
-        <w:rPr>
-          <w:rFonts w:hint="default" w:cs="Times" w:asciiTheme="minorEastAsia" w:hAnsiTheme="minorEastAsia" w:eastAsiaTheme="minorEastAsia"/>
-          <w:bCs/>
-          <w:color w:val="222222"/>
-          <w:sz w:val="24"/>
-          <w:szCs w:val="24"/>
-          <w:u w:color="222222"/>
-        </w:rPr>
-      </w:pPr>
-      <w:r>
-        <w:rPr>
-          <w:rFonts w:asciiTheme="minorEastAsia" w:hAnsiTheme="minorEastAsia" w:eastAsiaTheme="minorEastAsia"/>
-          <w:sz w:val="24"/>
-          <w:szCs w:val="24"/>
-          <w:u w:color="222222"/>
-          <w:lang w:eastAsia="zh-CN"/>
-        </w:rPr>
-        <w:t>管理员登录</w:t>
-      </w:r>
-      <w:r>
-        <w:rPr>
-          <w:rFonts w:cs="Times" w:asciiTheme="minorEastAsia" w:hAnsiTheme="minorEastAsia" w:eastAsiaTheme="minorEastAsia"/>
-          <w:bCs/>
-          <w:color w:val="222222"/>
-          <w:sz w:val="24"/>
-          <w:szCs w:val="24"/>
-          <w:u w:color="222222"/>
-          <w:lang w:eastAsia="zh-CN"/>
-        </w:rPr>
-        <w:t xml:space="preserve">  </w:t>
-      </w:r>
+        <w:pPrChange w:id="35" w:author="Edward Blue" w:date="2018-06-04T16:32:00Z">
+          <w:pPr>
+            <w:pStyle w:val="6"/>
+            <w:numPr>
+              <w:ilvl w:val="0"/>
+              <w:numId w:val="10"/>
+            </w:numPr>
+            <w:ind w:left="960" w:hanging="480"/>
+          </w:pPr>
+        </w:pPrChange>
+      </w:pPr>
+      <w:del w:id="37" w:author="Edward Blue" w:date="2018-06-04T16:32:00Z">
+        <w:r>
+          <w:rPr>
+            <w:rFonts w:asciiTheme="minorEastAsia" w:hAnsiTheme="minorEastAsia" w:eastAsiaTheme="minorEastAsia"/>
+            <w:sz w:val="24"/>
+            <w:szCs w:val="24"/>
+            <w:u w:color="222222"/>
+            <w:lang w:eastAsia="zh-CN"/>
+          </w:rPr>
+          <w:delText>系统要求学生指定接下来进行的操作（</w:delText>
+        </w:r>
+      </w:del>
+      <w:del w:id="38" w:author="Edward Blue" w:date="2018-06-04T16:32:00Z">
+        <w:r>
+          <w:rPr>
+            <w:rFonts w:asciiTheme="minorEastAsia" w:hAnsiTheme="minorEastAsia" w:eastAsiaTheme="minorEastAsia"/>
+            <w:sz w:val="24"/>
+            <w:szCs w:val="24"/>
+            <w:lang w:eastAsia="zh-CN"/>
+          </w:rPr>
+          <w:delText>学生登录</w:delText>
+        </w:r>
+      </w:del>
+      <w:del w:id="39" w:author="Edward Blue" w:date="2018-06-04T16:32:00Z">
+        <w:r>
+          <w:rPr>
+            <w:rFonts w:asciiTheme="minorEastAsia" w:hAnsiTheme="minorEastAsia" w:eastAsiaTheme="minorEastAsia"/>
+            <w:sz w:val="24"/>
+            <w:szCs w:val="24"/>
+            <w:u w:color="222222"/>
+            <w:lang w:eastAsia="zh-CN"/>
+          </w:rPr>
+          <w:delText>，</w:delText>
+        </w:r>
+      </w:del>
+      <w:del w:id="40" w:author="Edward Blue" w:date="2018-06-04T16:32:00Z">
+        <w:r>
+          <w:rPr>
+            <w:rFonts w:asciiTheme="minorEastAsia" w:hAnsiTheme="minorEastAsia" w:eastAsiaTheme="minorEastAsia"/>
+            <w:sz w:val="24"/>
+            <w:szCs w:val="24"/>
+            <w:lang w:eastAsia="zh-CN"/>
+          </w:rPr>
+          <w:delText>管理员登录</w:delText>
+        </w:r>
+      </w:del>
+      <w:del w:id="41" w:author="Edward Blue" w:date="2018-06-04T16:32:00Z">
+        <w:r>
+          <w:rPr>
+            <w:rFonts w:asciiTheme="minorEastAsia" w:hAnsiTheme="minorEastAsia" w:eastAsiaTheme="minorEastAsia"/>
+            <w:sz w:val="24"/>
+            <w:szCs w:val="24"/>
+            <w:u w:color="222222"/>
+            <w:lang w:eastAsia="zh-CN"/>
+          </w:rPr>
+          <w:delText>）</w:delText>
+        </w:r>
+      </w:del>
     </w:p>
     <w:p>
       <w:pPr>
         <w:pStyle w:val="6"/>
         <w:numPr>
           <w:ilvl w:val="0"/>
-          <w:numId w:val="11"/>
+          <w:numId w:val="0"/>
         </w:numPr>
-        <w:rPr>
-          <w:rFonts w:hint="default" w:cs="Times" w:asciiTheme="minorEastAsia" w:hAnsiTheme="minorEastAsia" w:eastAsiaTheme="minorEastAsia"/>
+        <w:ind w:left="960" w:firstLine="0"/>
+        <w:rPr>
+          <w:del w:id="43" w:author="Edward Blue" w:date="2018-06-04T16:32:00Z"/>
+          <w:rFonts w:hint="default" w:asciiTheme="minorEastAsia" w:hAnsiTheme="minorEastAsia" w:eastAsiaTheme="minorEastAsia"/>
           <w:sz w:val="24"/>
           <w:szCs w:val="24"/>
           <w:u w:color="222222"/>
           <w:lang w:eastAsia="zh-CN"/>
         </w:rPr>
-      </w:pPr>
-      <w:r>
-        <w:rPr>
-          <w:rFonts w:asciiTheme="minorEastAsia" w:hAnsiTheme="minorEastAsia" w:eastAsiaTheme="minorEastAsia"/>
-          <w:color w:val="222222"/>
-          <w:sz w:val="24"/>
-          <w:szCs w:val="24"/>
-          <w:u w:color="222222"/>
-          <w:lang w:eastAsia="zh-CN"/>
-        </w:rPr>
-        <w:t>系统</w:t>
-      </w:r>
-      <w:r>
-        <w:rPr>
-          <w:rFonts w:asciiTheme="minorEastAsia" w:hAnsiTheme="minorEastAsia" w:eastAsiaTheme="minorEastAsia"/>
-          <w:sz w:val="24"/>
-          <w:szCs w:val="24"/>
-          <w:lang w:eastAsia="zh-CN"/>
-        </w:rPr>
-        <w:t>提示学生填写管理员帐号以及帐号密码</w:t>
-      </w:r>
+        <w:pPrChange w:id="42" w:author="Edward Blue" w:date="2018-06-04T16:32:00Z">
+          <w:pPr>
+            <w:pStyle w:val="6"/>
+            <w:numPr>
+              <w:ilvl w:val="0"/>
+              <w:numId w:val="10"/>
+            </w:numPr>
+            <w:ind w:left="960" w:hanging="480"/>
+          </w:pPr>
+        </w:pPrChange>
+      </w:pPr>
+      <w:del w:id="44" w:author="Edward Blue" w:date="2018-06-04T16:32:00Z">
+        <w:r>
+          <w:rPr>
+            <w:rFonts w:asciiTheme="minorEastAsia" w:hAnsiTheme="minorEastAsia" w:eastAsiaTheme="minorEastAsia"/>
+            <w:sz w:val="24"/>
+            <w:szCs w:val="24"/>
+            <w:lang w:eastAsia="zh-CN"/>
+          </w:rPr>
+          <w:delText>一旦学生选择了一个操作，以下一条事件流将被执行：</w:delText>
+        </w:r>
+      </w:del>
     </w:p>
     <w:p>
       <w:pPr>
         <w:pStyle w:val="6"/>
         <w:numPr>
           <w:ilvl w:val="0"/>
-          <w:numId w:val="11"/>
+          <w:numId w:val="0"/>
         </w:numPr>
-        <w:rPr>
-          <w:rFonts w:hint="default" w:cs="Times" w:asciiTheme="minorEastAsia" w:hAnsiTheme="minorEastAsia" w:eastAsiaTheme="minorEastAsia"/>
+        <w:ind w:left="960" w:firstLine="0"/>
+        <w:rPr>
+          <w:del w:id="46" w:author="Edward Blue" w:date="2018-06-04T16:32:00Z"/>
+          <w:rFonts w:hint="default" w:asciiTheme="minorEastAsia" w:hAnsiTheme="minorEastAsia" w:eastAsiaTheme="minorEastAsia"/>
           <w:sz w:val="24"/>
           <w:szCs w:val="24"/>
           <w:u w:color="222222"/>
           <w:lang w:eastAsia="zh-CN"/>
         </w:rPr>
-      </w:pPr>
-      <w:r>
-        <w:rPr>
-          <w:rFonts w:asciiTheme="minorEastAsia" w:hAnsiTheme="minorEastAsia" w:eastAsiaTheme="minorEastAsia"/>
-          <w:sz w:val="24"/>
-          <w:szCs w:val="24"/>
-          <w:lang w:eastAsia="zh-CN"/>
-        </w:rPr>
-        <w:t>一旦管理员提交帐号信息，系统对帐号信息进行匹配。</w:t>
-      </w:r>
+        <w:pPrChange w:id="45" w:author="Edward Blue" w:date="2018-06-04T16:32:00Z">
+          <w:pPr>
+            <w:pStyle w:val="6"/>
+            <w:numPr>
+              <w:ilvl w:val="1"/>
+              <w:numId w:val="10"/>
+            </w:numPr>
+            <w:ind w:left="1440" w:hanging="480"/>
+          </w:pPr>
+        </w:pPrChange>
+      </w:pPr>
+      <w:del w:id="47" w:author="Edward Blue" w:date="2018-06-04T16:32:00Z">
+        <w:r>
+          <w:rPr>
+            <w:rFonts w:asciiTheme="minorEastAsia" w:hAnsiTheme="minorEastAsia" w:eastAsiaTheme="minorEastAsia"/>
+            <w:sz w:val="24"/>
+            <w:szCs w:val="24"/>
+            <w:lang w:eastAsia="zh-CN"/>
+          </w:rPr>
+          <w:delText>如果选择的是“学生登录”，学生登陆子事件流将被执行。</w:delText>
+        </w:r>
+      </w:del>
     </w:p>
     <w:p>
       <w:pPr>
         <w:pStyle w:val="6"/>
         <w:numPr>
           <w:ilvl w:val="0"/>
-          <w:numId w:val="11"/>
+          <w:numId w:val="0"/>
         </w:numPr>
-        <w:rPr>
+        <w:ind w:left="960" w:firstLine="0"/>
+        <w:rPr>
+          <w:del w:id="49" w:author="Edward Blue" w:date="2018-06-04T16:32:00Z"/>
+          <w:rFonts w:hint="default" w:asciiTheme="minorEastAsia" w:hAnsiTheme="minorEastAsia" w:eastAsiaTheme="minorEastAsia"/>
+          <w:sz w:val="24"/>
+          <w:szCs w:val="24"/>
+          <w:u w:color="222222"/>
+          <w:lang w:eastAsia="zh-CN"/>
+        </w:rPr>
+        <w:pPrChange w:id="48" w:author="Edward Blue" w:date="2018-06-04T16:32:00Z">
+          <w:pPr>
+            <w:pStyle w:val="6"/>
+            <w:numPr>
+              <w:ilvl w:val="1"/>
+              <w:numId w:val="10"/>
+            </w:numPr>
+            <w:ind w:left="1440" w:hanging="480"/>
+          </w:pPr>
+        </w:pPrChange>
+      </w:pPr>
+      <w:del w:id="50" w:author="Edward Blue" w:date="2018-06-04T16:32:00Z">
+        <w:r>
+          <w:rPr>
+            <w:rFonts w:asciiTheme="minorEastAsia" w:hAnsiTheme="minorEastAsia" w:eastAsiaTheme="minorEastAsia"/>
+            <w:sz w:val="24"/>
+            <w:szCs w:val="24"/>
+            <w:lang w:eastAsia="zh-CN"/>
+          </w:rPr>
+          <w:delText>如果选择的是“管理员登录”，管理员</w:delText>
+        </w:r>
+      </w:del>
+      <w:del w:id="51" w:author="Edward Blue" w:date="2018-06-04T16:32:00Z">
+        <w:r>
+          <w:rPr>
+            <w:rFonts w:asciiTheme="minorEastAsia" w:hAnsiTheme="minorEastAsia" w:eastAsiaTheme="minorEastAsia"/>
+            <w:sz w:val="24"/>
+            <w:szCs w:val="24"/>
+            <w:lang w:val="en-US" w:eastAsia="zh-CN"/>
+          </w:rPr>
+          <w:delText>登录</w:delText>
+        </w:r>
+      </w:del>
+      <w:del w:id="52" w:author="Edward Blue" w:date="2018-06-04T16:32:00Z">
+        <w:r>
+          <w:rPr>
+            <w:rFonts w:asciiTheme="minorEastAsia" w:hAnsiTheme="minorEastAsia" w:eastAsiaTheme="minorEastAsia"/>
+            <w:sz w:val="24"/>
+            <w:szCs w:val="24"/>
+            <w:lang w:eastAsia="zh-CN"/>
+          </w:rPr>
+          <w:delText>子事件流将被执行。</w:delText>
+        </w:r>
+      </w:del>
+    </w:p>
+    <w:p>
+      <w:pPr>
+        <w:pStyle w:val="6"/>
+        <w:numPr>
+          <w:ilvl w:val="0"/>
+          <w:numId w:val="0"/>
+        </w:numPr>
+        <w:spacing w:line="360" w:lineRule="auto"/>
+        <w:ind w:left="960" w:firstLine="0"/>
+        <w:rPr>
+          <w:del w:id="54" w:author="Edward Blue" w:date="2018-06-04T16:20:00Z"/>
           <w:rFonts w:hint="default" w:cs="Times" w:asciiTheme="minorEastAsia" w:hAnsiTheme="minorEastAsia" w:eastAsiaTheme="minorEastAsia"/>
-          <w:color w:val="222222"/>
+          <w:bCs/>
+          <w:color w:val="222222"/>
+          <w:sz w:val="24"/>
+          <w:szCs w:val="24"/>
+          <w:u w:color="222222"/>
+        </w:rPr>
+        <w:pPrChange w:id="53" w:author="Edward Blue" w:date="2018-06-04T16:32:00Z">
+          <w:pPr>
+            <w:pStyle w:val="6"/>
+            <w:numPr>
+              <w:ilvl w:val="2"/>
+              <w:numId w:val="8"/>
+            </w:numPr>
+            <w:spacing w:line="360" w:lineRule="auto"/>
+            <w:ind w:left="993" w:hanging="709"/>
+          </w:pPr>
+        </w:pPrChange>
+      </w:pPr>
+      <w:del w:id="55" w:author="Edward Blue" w:date="2018-06-04T16:32:00Z">
+        <w:r>
+          <w:rPr>
+            <w:rFonts w:asciiTheme="minorEastAsia" w:hAnsiTheme="minorEastAsia" w:eastAsiaTheme="minorEastAsia"/>
+            <w:sz w:val="24"/>
+            <w:szCs w:val="24"/>
+            <w:u w:color="222222"/>
+          </w:rPr>
+          <w:delText>学生</w:delText>
+        </w:r>
+      </w:del>
+      <w:del w:id="56" w:author="Edward Blue" w:date="2018-06-04T16:32:00Z">
+        <w:r>
+          <w:rPr>
+            <w:rFonts w:asciiTheme="minorEastAsia" w:hAnsiTheme="minorEastAsia" w:eastAsiaTheme="minorEastAsia"/>
+            <w:sz w:val="24"/>
+            <w:szCs w:val="24"/>
+            <w:u w:color="222222"/>
+            <w:lang w:eastAsia="zh-CN"/>
+          </w:rPr>
+          <w:delText>登录</w:delText>
+        </w:r>
+      </w:del>
+      <w:del w:id="57" w:author="Edward Blue" w:date="2018-06-04T16:32:00Z">
+        <w:r>
+          <w:rPr>
+            <w:rFonts w:cs="Times" w:asciiTheme="minorEastAsia" w:hAnsiTheme="minorEastAsia" w:eastAsiaTheme="minorEastAsia"/>
+            <w:bCs/>
+            <w:color w:val="222222"/>
+            <w:sz w:val="24"/>
+            <w:szCs w:val="24"/>
+            <w:u w:color="222222"/>
+            <w:lang w:eastAsia="zh-CN"/>
+          </w:rPr>
+          <w:delText xml:space="preserve">  </w:delText>
+        </w:r>
+      </w:del>
+    </w:p>
+    <w:p>
+      <w:pPr>
+        <w:pStyle w:val="6"/>
+        <w:numPr>
+          <w:ilvl w:val="0"/>
+          <w:numId w:val="0"/>
+        </w:numPr>
+        <w:spacing w:line="360" w:lineRule="auto"/>
+        <w:ind w:left="960" w:firstLine="0"/>
+        <w:rPr>
+          <w:del w:id="59" w:author="Edward Blue" w:date="2018-06-04T16:32:00Z"/>
+          <w:rFonts w:hint="default" w:cs="Times" w:asciiTheme="minorEastAsia" w:hAnsiTheme="minorEastAsia" w:eastAsiaTheme="minorEastAsia"/>
           <w:sz w:val="24"/>
           <w:szCs w:val="24"/>
           <w:u w:color="222222"/>
           <w:lang w:eastAsia="zh-CN"/>
         </w:rPr>
-      </w:pPr>
-      <w:r>
-        <w:rPr>
-          <w:rFonts w:asciiTheme="minorEastAsia" w:hAnsiTheme="minorEastAsia" w:eastAsiaTheme="minorEastAsia"/>
-          <w:sz w:val="24"/>
-          <w:szCs w:val="24"/>
+        <w:pPrChange w:id="58" w:author="Edward Blue" w:date="2018-06-04T16:32:00Z">
+          <w:pPr>
+            <w:pStyle w:val="6"/>
+            <w:numPr>
+              <w:ilvl w:val="0"/>
+              <w:numId w:val="9"/>
+            </w:numPr>
+            <w:ind w:left="960" w:hanging="480"/>
+          </w:pPr>
+        </w:pPrChange>
+      </w:pPr>
+      <w:del w:id="60" w:author="Edward Blue" w:date="2018-06-04T16:20:00Z">
+        <w:r>
+          <w:rPr>
+            <w:rFonts w:asciiTheme="minorEastAsia" w:hAnsiTheme="minorEastAsia" w:eastAsiaTheme="minorEastAsia"/>
+            <w:sz w:val="24"/>
+            <w:szCs w:val="24"/>
+            <w:u w:color="222222"/>
+            <w:lang w:eastAsia="zh-CN"/>
+          </w:rPr>
+          <w:delText>系统提醒学生填写个人学号以及账号密码。</w:delText>
+        </w:r>
+      </w:del>
+    </w:p>
+    <w:p>
+      <w:pPr>
+        <w:pStyle w:val="6"/>
+        <w:numPr>
+          <w:ilvl w:val="0"/>
+          <w:numId w:val="0"/>
+        </w:numPr>
+        <w:ind w:left="960" w:firstLine="0"/>
+        <w:rPr>
+          <w:del w:id="62" w:author="Edward Blue" w:date="2018-06-04T16:32:00Z"/>
+          <w:rFonts w:hint="default" w:cs="Times" w:asciiTheme="minorEastAsia" w:hAnsiTheme="minorEastAsia" w:eastAsiaTheme="minorEastAsia"/>
+          <w:sz w:val="24"/>
+          <w:szCs w:val="24"/>
+          <w:u w:color="222222"/>
           <w:lang w:eastAsia="zh-CN"/>
         </w:rPr>
-        <w:t>帐号信息匹配成功，用户以管理员身份登录进入系统。</w:t>
-      </w:r>
+        <w:pPrChange w:id="61" w:author="Edward Blue" w:date="2018-06-04T16:32:00Z">
+          <w:pPr>
+            <w:pStyle w:val="6"/>
+            <w:numPr>
+              <w:ilvl w:val="0"/>
+              <w:numId w:val="9"/>
+            </w:numPr>
+            <w:ind w:left="960" w:hanging="480"/>
+          </w:pPr>
+        </w:pPrChange>
+      </w:pPr>
+      <w:del w:id="63" w:author="Edward Blue" w:date="2018-06-04T16:20:00Z">
+        <w:r>
+          <w:rPr>
+            <w:rFonts w:asciiTheme="minorEastAsia" w:hAnsiTheme="minorEastAsia" w:eastAsiaTheme="minorEastAsia"/>
+            <w:sz w:val="24"/>
+            <w:szCs w:val="24"/>
+            <w:lang w:eastAsia="zh-CN"/>
+          </w:rPr>
+          <w:delText>一旦</w:delText>
+        </w:r>
+      </w:del>
+      <w:del w:id="64" w:author="Edward Blue" w:date="2018-06-04T16:32:00Z">
+        <w:r>
+          <w:rPr>
+            <w:rFonts w:asciiTheme="minorEastAsia" w:hAnsiTheme="minorEastAsia" w:eastAsiaTheme="minorEastAsia"/>
+            <w:sz w:val="24"/>
+            <w:szCs w:val="24"/>
+            <w:lang w:eastAsia="zh-CN"/>
+          </w:rPr>
+          <w:delText>学生提交帐号信息，系统对帐号信息进行匹配。</w:delText>
+        </w:r>
+      </w:del>
+    </w:p>
+    <w:p>
+      <w:pPr>
+        <w:pStyle w:val="6"/>
+        <w:numPr>
+          <w:ilvl w:val="0"/>
+          <w:numId w:val="0"/>
+        </w:numPr>
+        <w:ind w:left="960" w:firstLine="0"/>
+        <w:rPr>
+          <w:del w:id="66" w:author="Edward Blue" w:date="2018-06-04T16:32:00Z"/>
+          <w:rFonts w:hint="default" w:cs="Times" w:asciiTheme="minorEastAsia" w:hAnsiTheme="minorEastAsia" w:eastAsiaTheme="minorEastAsia"/>
+          <w:color w:val="222222"/>
+          <w:sz w:val="24"/>
+          <w:szCs w:val="24"/>
+          <w:u w:color="222222"/>
+          <w:lang w:eastAsia="zh-CN"/>
+        </w:rPr>
+        <w:pPrChange w:id="65" w:author="Edward Blue" w:date="2018-06-04T16:32:00Z">
+          <w:pPr>
+            <w:pStyle w:val="6"/>
+            <w:numPr>
+              <w:ilvl w:val="0"/>
+              <w:numId w:val="9"/>
+            </w:numPr>
+            <w:ind w:left="960" w:hanging="480"/>
+          </w:pPr>
+        </w:pPrChange>
+      </w:pPr>
+      <w:del w:id="67" w:author="Edward Blue" w:date="2018-06-04T16:32:00Z">
+        <w:r>
+          <w:rPr>
+            <w:rFonts w:asciiTheme="minorEastAsia" w:hAnsiTheme="minorEastAsia" w:eastAsiaTheme="minorEastAsia"/>
+            <w:sz w:val="24"/>
+            <w:szCs w:val="24"/>
+            <w:lang w:eastAsia="zh-CN"/>
+          </w:rPr>
+          <w:delText>帐号信息匹配成功，用户以学生身份登录进入系统。</w:delText>
+        </w:r>
+      </w:del>
+    </w:p>
+    <w:p>
+      <w:pPr>
+        <w:pStyle w:val="6"/>
+        <w:numPr>
+          <w:ilvl w:val="0"/>
+          <w:numId w:val="0"/>
+        </w:numPr>
+        <w:spacing w:line="360" w:lineRule="auto"/>
+        <w:ind w:left="960" w:firstLine="0"/>
+        <w:rPr>
+          <w:del w:id="69" w:author="Edward Blue" w:date="2018-06-04T16:32:00Z"/>
+          <w:rFonts w:hint="default" w:cs="Times" w:asciiTheme="minorEastAsia" w:hAnsiTheme="minorEastAsia" w:eastAsiaTheme="minorEastAsia"/>
+          <w:bCs/>
+          <w:color w:val="222222"/>
+          <w:sz w:val="24"/>
+          <w:szCs w:val="24"/>
+          <w:u w:color="222222"/>
+        </w:rPr>
+        <w:pPrChange w:id="68" w:author="Edward Blue" w:date="2018-06-04T16:32:00Z">
+          <w:pPr>
+            <w:pStyle w:val="6"/>
+            <w:numPr>
+              <w:ilvl w:val="2"/>
+              <w:numId w:val="8"/>
+            </w:numPr>
+            <w:spacing w:line="360" w:lineRule="auto"/>
+            <w:ind w:left="993" w:hanging="709"/>
+          </w:pPr>
+        </w:pPrChange>
+      </w:pPr>
+      <w:del w:id="70" w:author="Edward Blue" w:date="2018-06-04T16:32:00Z">
+        <w:r>
+          <w:rPr>
+            <w:rFonts w:asciiTheme="minorEastAsia" w:hAnsiTheme="minorEastAsia" w:eastAsiaTheme="minorEastAsia"/>
+            <w:sz w:val="24"/>
+            <w:szCs w:val="24"/>
+            <w:u w:color="222222"/>
+            <w:lang w:eastAsia="zh-CN"/>
+          </w:rPr>
+          <w:delText>管理员登录</w:delText>
+        </w:r>
+      </w:del>
+      <w:del w:id="71" w:author="Edward Blue" w:date="2018-06-04T16:32:00Z">
+        <w:r>
+          <w:rPr>
+            <w:rFonts w:cs="Times" w:asciiTheme="minorEastAsia" w:hAnsiTheme="minorEastAsia" w:eastAsiaTheme="minorEastAsia"/>
+            <w:bCs/>
+            <w:color w:val="222222"/>
+            <w:sz w:val="24"/>
+            <w:szCs w:val="24"/>
+            <w:u w:color="222222"/>
+            <w:lang w:eastAsia="zh-CN"/>
+          </w:rPr>
+          <w:delText xml:space="preserve">  </w:delText>
+        </w:r>
+      </w:del>
+    </w:p>
+    <w:p>
+      <w:pPr>
+        <w:pStyle w:val="6"/>
+        <w:numPr>
+          <w:ilvl w:val="0"/>
+          <w:numId w:val="0"/>
+        </w:numPr>
+        <w:ind w:left="960" w:firstLine="0"/>
+        <w:rPr>
+          <w:del w:id="73" w:author="Edward Blue" w:date="2018-06-04T16:21:00Z"/>
+          <w:rFonts w:hint="default" w:cs="Times" w:asciiTheme="minorEastAsia" w:hAnsiTheme="minorEastAsia" w:eastAsiaTheme="minorEastAsia"/>
+          <w:sz w:val="24"/>
+          <w:szCs w:val="24"/>
+          <w:u w:color="222222"/>
+          <w:lang w:eastAsia="zh-CN"/>
+        </w:rPr>
+        <w:pPrChange w:id="72" w:author="Edward Blue" w:date="2018-06-04T16:32:00Z">
+          <w:pPr>
+            <w:pStyle w:val="6"/>
+            <w:numPr>
+              <w:ilvl w:val="0"/>
+              <w:numId w:val="11"/>
+            </w:numPr>
+            <w:ind w:left="960" w:hanging="480"/>
+          </w:pPr>
+        </w:pPrChange>
+      </w:pPr>
+      <w:del w:id="74" w:author="Edward Blue" w:date="2018-06-04T16:21:00Z">
+        <w:r>
+          <w:rPr>
+            <w:rFonts w:asciiTheme="minorEastAsia" w:hAnsiTheme="minorEastAsia" w:eastAsiaTheme="minorEastAsia"/>
+            <w:color w:val="222222"/>
+            <w:sz w:val="24"/>
+            <w:szCs w:val="24"/>
+            <w:u w:color="222222"/>
+            <w:lang w:eastAsia="zh-CN"/>
+          </w:rPr>
+          <w:delText>系统</w:delText>
+        </w:r>
+      </w:del>
+      <w:del w:id="75" w:author="Edward Blue" w:date="2018-06-04T16:21:00Z">
+        <w:r>
+          <w:rPr>
+            <w:rFonts w:asciiTheme="minorEastAsia" w:hAnsiTheme="minorEastAsia" w:eastAsiaTheme="minorEastAsia"/>
+            <w:sz w:val="24"/>
+            <w:szCs w:val="24"/>
+            <w:lang w:eastAsia="zh-CN"/>
+          </w:rPr>
+          <w:delText>提示学生填写管理员帐号以及帐号密码</w:delText>
+        </w:r>
+      </w:del>
+    </w:p>
+    <w:p>
+      <w:pPr>
+        <w:pStyle w:val="6"/>
+        <w:numPr>
+          <w:ilvl w:val="0"/>
+          <w:numId w:val="0"/>
+        </w:numPr>
+        <w:ind w:left="960" w:firstLine="0"/>
+        <w:rPr>
+          <w:del w:id="77" w:author="Edward Blue" w:date="2018-06-04T16:32:00Z"/>
+          <w:rFonts w:hint="default" w:cs="Times" w:asciiTheme="minorEastAsia" w:hAnsiTheme="minorEastAsia" w:eastAsiaTheme="minorEastAsia"/>
+          <w:sz w:val="24"/>
+          <w:szCs w:val="24"/>
+          <w:u w:color="222222"/>
+          <w:lang w:eastAsia="zh-CN"/>
+        </w:rPr>
+        <w:pPrChange w:id="76" w:author="Edward Blue" w:date="2018-06-04T16:32:00Z">
+          <w:pPr>
+            <w:pStyle w:val="6"/>
+            <w:numPr>
+              <w:ilvl w:val="0"/>
+              <w:numId w:val="11"/>
+            </w:numPr>
+            <w:ind w:left="960" w:hanging="480"/>
+          </w:pPr>
+        </w:pPrChange>
+      </w:pPr>
+      <w:del w:id="78" w:author="Edward Blue" w:date="2018-06-04T16:21:00Z">
+        <w:r>
+          <w:rPr>
+            <w:rFonts w:asciiTheme="minorEastAsia" w:hAnsiTheme="minorEastAsia" w:eastAsiaTheme="minorEastAsia"/>
+            <w:sz w:val="24"/>
+            <w:szCs w:val="24"/>
+            <w:lang w:eastAsia="zh-CN"/>
+          </w:rPr>
+          <w:delText>一旦</w:delText>
+        </w:r>
+      </w:del>
+      <w:del w:id="79" w:author="Edward Blue" w:date="2018-06-04T16:32:00Z">
+        <w:r>
+          <w:rPr>
+            <w:rFonts w:asciiTheme="minorEastAsia" w:hAnsiTheme="minorEastAsia" w:eastAsiaTheme="minorEastAsia"/>
+            <w:sz w:val="24"/>
+            <w:szCs w:val="24"/>
+            <w:lang w:eastAsia="zh-CN"/>
+          </w:rPr>
+          <w:delText>管理员提交帐号信息，系统对帐号信息进行匹配。</w:delText>
+        </w:r>
+      </w:del>
+    </w:p>
+    <w:p>
+      <w:pPr>
+        <w:pStyle w:val="6"/>
+        <w:numPr>
+          <w:ilvl w:val="0"/>
+          <w:numId w:val="0"/>
+        </w:numPr>
+        <w:ind w:left="960" w:firstLine="0"/>
+        <w:rPr>
+          <w:rFonts w:hint="default" w:cs="Times" w:asciiTheme="minorEastAsia" w:hAnsiTheme="minorEastAsia" w:eastAsiaTheme="minorEastAsia"/>
+          <w:color w:val="222222"/>
+          <w:sz w:val="24"/>
+          <w:szCs w:val="24"/>
+          <w:u w:color="222222"/>
+          <w:lang w:eastAsia="zh-CN"/>
+        </w:rPr>
+        <w:pPrChange w:id="80" w:author="Edward Blue" w:date="2018-06-04T16:32:00Z">
+          <w:pPr>
+            <w:pStyle w:val="6"/>
+            <w:numPr>
+              <w:ilvl w:val="0"/>
+              <w:numId w:val="11"/>
+            </w:numPr>
+            <w:ind w:left="960" w:hanging="480"/>
+          </w:pPr>
+        </w:pPrChange>
+      </w:pPr>
+      <w:del w:id="81" w:author="Edward Blue" w:date="2018-06-04T16:32:00Z">
+        <w:r>
+          <w:rPr>
+            <w:rFonts w:asciiTheme="minorEastAsia" w:hAnsiTheme="minorEastAsia" w:eastAsiaTheme="minorEastAsia"/>
+            <w:sz w:val="24"/>
+            <w:szCs w:val="24"/>
+            <w:lang w:eastAsia="zh-CN"/>
+          </w:rPr>
+          <w:delText>帐号信息匹配成功，用户以管理员身份登录进入系统。</w:delText>
+        </w:r>
+      </w:del>
       <w:r>
         <w:rPr>
           <w:rFonts w:asciiTheme="minorEastAsia" w:hAnsiTheme="minorEastAsia"/>
@@ -7349,6 +7931,7 @@
         </w:numPr>
         <w:spacing w:line="360" w:lineRule="auto"/>
         <w:rPr>
+          <w:del w:id="82" w:author="Edward Blue" w:date="2018-06-04T16:36:00Z"/>
           <w:rFonts w:hint="default" w:cs="Times" w:asciiTheme="minorEastAsia" w:hAnsiTheme="minorEastAsia" w:eastAsiaTheme="minorEastAsia"/>
           <w:b/>
           <w:bCs/>
@@ -7373,9 +7956,11 @@
       <w:pPr>
         <w:pStyle w:val="6"/>
         <w:numPr>
-          <w:ilvl w:val="2"/>
+          <w:ilvl w:val="1"/>
           <w:numId w:val="8"/>
         </w:numPr>
+        <w:spacing w:line="360" w:lineRule="auto"/>
+        <w:ind w:left="567" w:hanging="567"/>
         <w:rPr>
           <w:rFonts w:hint="default" w:cs="Times" w:asciiTheme="minorEastAsia" w:hAnsiTheme="minorEastAsia" w:eastAsiaTheme="minorEastAsia"/>
           <w:sz w:val="24"/>
@@ -7383,42 +7968,58 @@
           <w:u w:color="222222"/>
           <w:lang w:eastAsia="zh-CN"/>
         </w:rPr>
-      </w:pPr>
-      <w:r>
-        <w:rPr>
-          <w:rFonts w:asciiTheme="minorEastAsia" w:hAnsiTheme="minorEastAsia" w:eastAsiaTheme="minorEastAsia"/>
-          <w:sz w:val="24"/>
-          <w:szCs w:val="24"/>
-          <w:lang w:eastAsia="zh-CN"/>
-        </w:rPr>
-        <w:t>用户帐号</w:t>
-      </w:r>
-      <w:r>
-        <w:rPr>
-          <w:rFonts w:cs="宋体" w:asciiTheme="minorEastAsia" w:hAnsiTheme="minorEastAsia" w:eastAsiaTheme="minorEastAsia"/>
-          <w:sz w:val="24"/>
-          <w:szCs w:val="24"/>
-          <w:u w:color="222222"/>
-          <w:lang w:eastAsia="zh-CN"/>
-        </w:rPr>
-        <w:t>信息</w:t>
-      </w:r>
-      <w:r>
-        <w:rPr>
-          <w:rFonts w:asciiTheme="minorEastAsia" w:hAnsiTheme="minorEastAsia" w:eastAsiaTheme="minorEastAsia"/>
-          <w:sz w:val="24"/>
-          <w:szCs w:val="24"/>
-          <w:lang w:eastAsia="zh-CN"/>
-        </w:rPr>
-        <w:t>与密码不匹配</w:t>
-      </w:r>
+        <w:pPrChange w:id="83" w:author="Edward Blue" w:date="2018-06-04T16:36:00Z">
+          <w:pPr>
+            <w:pStyle w:val="6"/>
+            <w:numPr>
+              <w:ilvl w:val="2"/>
+              <w:numId w:val="8"/>
+            </w:numPr>
+            <w:ind w:left="993" w:hanging="709"/>
+          </w:pPr>
+        </w:pPrChange>
+      </w:pPr>
+      <w:del w:id="84" w:author="Edward Blue" w:date="2018-06-04T16:35:00Z">
+        <w:r>
+          <w:rPr>
+            <w:rFonts w:asciiTheme="minorEastAsia" w:hAnsiTheme="minorEastAsia" w:eastAsiaTheme="minorEastAsia"/>
+            <w:sz w:val="24"/>
+            <w:szCs w:val="24"/>
+            <w:lang w:eastAsia="zh-CN"/>
+          </w:rPr>
+          <w:delText>用户帐号</w:delText>
+        </w:r>
+      </w:del>
+      <w:del w:id="85" w:author="Edward Blue" w:date="2018-06-04T16:35:00Z">
+        <w:r>
+          <w:rPr>
+            <w:rFonts w:cs="宋体" w:asciiTheme="minorEastAsia" w:hAnsiTheme="minorEastAsia" w:eastAsiaTheme="minorEastAsia"/>
+            <w:sz w:val="24"/>
+            <w:szCs w:val="24"/>
+            <w:u w:color="222222"/>
+            <w:lang w:eastAsia="zh-CN"/>
+          </w:rPr>
+          <w:delText>信息</w:delText>
+        </w:r>
+      </w:del>
+      <w:del w:id="86" w:author="Edward Blue" w:date="2018-06-04T16:35:00Z">
+        <w:r>
+          <w:rPr>
+            <w:rFonts w:asciiTheme="minorEastAsia" w:hAnsiTheme="minorEastAsia" w:eastAsiaTheme="minorEastAsia"/>
+            <w:sz w:val="24"/>
+            <w:szCs w:val="24"/>
+            <w:lang w:eastAsia="zh-CN"/>
+          </w:rPr>
+          <w:delText>与密码不匹配</w:delText>
+        </w:r>
+      </w:del>
     </w:p>
     <w:p>
       <w:pPr>
         <w:pStyle w:val="6"/>
         <w:ind w:left="709" w:firstLine="0"/>
         <w:rPr>
-          <w:rFonts w:hint="default" w:cs="Times" w:asciiTheme="minorEastAsia" w:hAnsiTheme="minorEastAsia" w:eastAsiaTheme="minorEastAsia"/>
+          <w:rFonts w:hint="default" w:asciiTheme="minorEastAsia" w:hAnsiTheme="minorEastAsia" w:eastAsiaTheme="minorEastAsia"/>
           <w:sz w:val="24"/>
           <w:szCs w:val="24"/>
           <w:u w:color="222222"/>
@@ -7435,6 +8036,28 @@
         </w:rPr>
         <w:t>如果</w:t>
       </w:r>
+      <w:ins w:id="87" w:author="Edward Blue" w:date="2018-06-04T16:32:00Z">
+        <w:r>
+          <w:rPr>
+            <w:rFonts w:hint="default" w:asciiTheme="minorEastAsia" w:hAnsiTheme="minorEastAsia" w:eastAsiaTheme="minorEastAsia"/>
+            <w:sz w:val="24"/>
+            <w:szCs w:val="24"/>
+            <w:lang w:val="en-US" w:eastAsia="zh-CN"/>
+          </w:rPr>
+          <w:t>OpenID</w:t>
+        </w:r>
+      </w:ins>
+      <w:del w:id="88" w:author="Edward Blue" w:date="2018-06-04T16:32:00Z">
+        <w:r>
+          <w:rPr>
+            <w:rFonts w:asciiTheme="minorEastAsia" w:hAnsiTheme="minorEastAsia" w:eastAsiaTheme="minorEastAsia"/>
+            <w:sz w:val="24"/>
+            <w:szCs w:val="24"/>
+            <w:lang w:eastAsia="zh-CN"/>
+          </w:rPr>
+          <w:delText>用户账号</w:delText>
+        </w:r>
+      </w:del>
       <w:r>
         <w:rPr>
           <w:rFonts w:asciiTheme="minorEastAsia" w:hAnsiTheme="minorEastAsia" w:eastAsiaTheme="minorEastAsia"/>
@@ -7442,8 +8065,106 @@
           <w:szCs w:val="24"/>
           <w:lang w:eastAsia="zh-CN"/>
         </w:rPr>
-        <w:t>用户账号信息不匹配，系统提示帐号或密码错误</w:t>
-      </w:r>
+        <w:t>信</w:t>
+      </w:r>
+      <w:del w:id="89" w:author="Edward Blue" w:date="2018-06-04T16:32:00Z">
+        <w:r>
+          <w:rPr>
+            <w:rFonts w:asciiTheme="minorEastAsia" w:hAnsiTheme="minorEastAsia" w:eastAsiaTheme="minorEastAsia"/>
+            <w:sz w:val="24"/>
+            <w:szCs w:val="24"/>
+            <w:lang w:eastAsia="zh-CN"/>
+          </w:rPr>
+          <w:delText>息不匹配</w:delText>
+        </w:r>
+      </w:del>
+      <w:ins w:id="90" w:author="Edward Blue" w:date="2018-06-04T16:32:00Z">
+        <w:r>
+          <w:rPr>
+            <w:rFonts w:asciiTheme="minorEastAsia" w:hAnsiTheme="minorEastAsia" w:eastAsiaTheme="minorEastAsia"/>
+            <w:sz w:val="24"/>
+            <w:szCs w:val="24"/>
+            <w:lang w:eastAsia="zh-CN"/>
+          </w:rPr>
+          <w:t>息</w:t>
+        </w:r>
+      </w:ins>
+      <w:ins w:id="91" w:author="Edward Blue" w:date="2018-06-04T16:32:00Z">
+        <w:r>
+          <w:rPr>
+            <w:rFonts w:asciiTheme="minorEastAsia" w:hAnsiTheme="minorEastAsia" w:eastAsiaTheme="minorEastAsia"/>
+            <w:sz w:val="24"/>
+            <w:szCs w:val="24"/>
+            <w:lang w:val="en-US" w:eastAsia="zh-CN"/>
+          </w:rPr>
+          <w:t>不存在</w:t>
+        </w:r>
+      </w:ins>
+      <w:r>
+        <w:rPr>
+          <w:rFonts w:asciiTheme="minorEastAsia" w:hAnsiTheme="minorEastAsia" w:eastAsiaTheme="minorEastAsia"/>
+          <w:sz w:val="24"/>
+          <w:szCs w:val="24"/>
+          <w:lang w:eastAsia="zh-CN"/>
+        </w:rPr>
+        <w:t>，</w:t>
+      </w:r>
+      <w:ins w:id="92" w:author="Edward Blue" w:date="2018-06-04T16:34:00Z">
+        <w:r>
+          <w:rPr>
+            <w:rFonts w:asciiTheme="minorEastAsia" w:hAnsiTheme="minorEastAsia" w:eastAsiaTheme="minorEastAsia"/>
+            <w:sz w:val="24"/>
+            <w:szCs w:val="24"/>
+            <w:lang w:eastAsia="zh-CN"/>
+          </w:rPr>
+          <w:t>注册</w:t>
+        </w:r>
+      </w:ins>
+      <w:del w:id="93" w:author="Edward Blue" w:date="2018-06-04T16:34:00Z">
+        <w:r>
+          <w:rPr>
+            <w:rFonts w:asciiTheme="minorEastAsia" w:hAnsiTheme="minorEastAsia" w:eastAsiaTheme="minorEastAsia"/>
+            <w:sz w:val="24"/>
+            <w:szCs w:val="24"/>
+            <w:lang w:eastAsia="zh-CN"/>
+          </w:rPr>
+          <w:delText>系统提示</w:delText>
+        </w:r>
+      </w:del>
+      <w:del w:id="94" w:author="Edward Blue" w:date="2018-06-04T16:22:00Z">
+        <w:r>
+          <w:rPr>
+            <w:rFonts w:asciiTheme="minorEastAsia" w:hAnsiTheme="minorEastAsia" w:eastAsiaTheme="minorEastAsia"/>
+            <w:sz w:val="24"/>
+            <w:szCs w:val="24"/>
+            <w:lang w:eastAsia="zh-CN"/>
+          </w:rPr>
+          <w:delText>帐号或密码</w:delText>
+        </w:r>
+      </w:del>
+      <w:del w:id="95" w:author="Edward Blue" w:date="2018-06-04T16:34:00Z">
+        <w:r>
+          <w:rPr>
+            <w:rFonts w:asciiTheme="minorEastAsia" w:hAnsiTheme="minorEastAsia" w:eastAsiaTheme="minorEastAsia"/>
+            <w:sz w:val="24"/>
+            <w:szCs w:val="24"/>
+            <w:lang w:eastAsia="zh-CN"/>
+          </w:rPr>
+          <w:delText>错误</w:delText>
+        </w:r>
+      </w:del>
+      <w:del w:id="96" w:author="Edward Blue" w:date="2018-06-04T16:34:00Z">
+        <w:r>
+          <w:rPr>
+            <w:rFonts w:cs="宋体" w:asciiTheme="minorEastAsia" w:hAnsiTheme="minorEastAsia" w:eastAsiaTheme="minorEastAsia"/>
+            <w:sz w:val="24"/>
+            <w:szCs w:val="24"/>
+            <w:u w:color="222222"/>
+            <w:lang w:eastAsia="zh-CN"/>
+          </w:rPr>
+          <w:delText>，本</w:delText>
+        </w:r>
+      </w:del>
       <w:r>
         <w:rPr>
           <w:rFonts w:cs="宋体" w:asciiTheme="minorEastAsia" w:hAnsiTheme="minorEastAsia" w:eastAsiaTheme="minorEastAsia"/>
@@ -7452,7 +8173,7 @@
           <w:u w:color="222222"/>
           <w:lang w:eastAsia="zh-CN"/>
         </w:rPr>
-        <w:t>，本用例将被重新开始</w:t>
+        <w:t>用例将被重新开始</w:t>
       </w:r>
       <w:r>
         <w:rPr>
@@ -7531,6 +8252,40 @@
         </w:numPr>
         <w:spacing w:line="360" w:lineRule="auto"/>
         <w:rPr>
+          <w:ins w:id="97" w:author="Edward Blue" w:date="2018-06-04T16:35:00Z"/>
+          <w:rFonts w:cs="Times" w:asciiTheme="minorEastAsia" w:hAnsiTheme="minorEastAsia" w:eastAsiaTheme="minorEastAsia"/>
+          <w:b/>
+          <w:bCs/>
+          <w:color w:val="222222"/>
+          <w:sz w:val="24"/>
+          <w:szCs w:val="24"/>
+          <w:u w:color="222222"/>
+        </w:rPr>
+      </w:pPr>
+      <w:r>
+        <w:rPr>
+          <w:rFonts w:cs="Times" w:asciiTheme="minorEastAsia" w:hAnsiTheme="minorEastAsia" w:eastAsiaTheme="minorEastAsia"/>
+          <w:b/>
+          <w:bCs/>
+          <w:color w:val="222222"/>
+          <w:sz w:val="24"/>
+          <w:szCs w:val="24"/>
+          <w:u w:color="222222"/>
+          <w:lang w:eastAsia="zh-CN"/>
+        </w:rPr>
+        <w:t>前置条件</w:t>
+      </w:r>
+    </w:p>
+    <w:p>
+      <w:pPr>
+        <w:pStyle w:val="6"/>
+        <w:numPr>
+          <w:ilvl w:val="0"/>
+          <w:numId w:val="0"/>
+        </w:numPr>
+        <w:spacing w:line="360" w:lineRule="auto"/>
+        <w:ind w:left="425" w:firstLine="0"/>
+        <w:rPr>
           <w:rFonts w:hint="default" w:cs="Times" w:asciiTheme="minorEastAsia" w:hAnsiTheme="minorEastAsia" w:eastAsiaTheme="minorEastAsia"/>
           <w:b/>
           <w:bCs/>
@@ -7539,50 +8294,68 @@
           <w:szCs w:val="24"/>
           <w:u w:color="222222"/>
         </w:rPr>
-      </w:pPr>
-      <w:r>
-        <w:rPr>
-          <w:rFonts w:cs="Times" w:asciiTheme="minorEastAsia" w:hAnsiTheme="minorEastAsia" w:eastAsiaTheme="minorEastAsia"/>
-          <w:b/>
-          <w:bCs/>
-          <w:color w:val="222222"/>
-          <w:sz w:val="24"/>
-          <w:szCs w:val="24"/>
-          <w:u w:color="222222"/>
-          <w:lang w:eastAsia="zh-CN"/>
-        </w:rPr>
-        <w:t>前置条件</w:t>
-      </w:r>
+        <w:pPrChange w:id="98" w:author="Edward Blue" w:date="2018-06-04T16:35:00Z">
+          <w:pPr>
+            <w:pStyle w:val="6"/>
+            <w:numPr>
+              <w:ilvl w:val="0"/>
+              <w:numId w:val="8"/>
+            </w:numPr>
+            <w:spacing w:line="360" w:lineRule="auto"/>
+            <w:ind w:left="425" w:hanging="425"/>
+          </w:pPr>
+        </w:pPrChange>
+      </w:pPr>
+      <w:ins w:id="99" w:author="Edward Blue" w:date="2018-06-04T16:35:00Z">
+        <w:r>
+          <w:rPr>
+            <w:rFonts w:cs="Times" w:asciiTheme="minorEastAsia" w:hAnsiTheme="minorEastAsia" w:eastAsiaTheme="minorEastAsia"/>
+            <w:b/>
+            <w:bCs/>
+            <w:color w:val="222222"/>
+            <w:sz w:val="24"/>
+            <w:szCs w:val="24"/>
+            <w:u w:color="222222"/>
+            <w:lang w:eastAsia="zh-CN"/>
+          </w:rPr>
+          <w:t>无</w:t>
+        </w:r>
+      </w:ins>
     </w:p>
     <w:p>
       <w:pPr>
         <w:pStyle w:val="6"/>
         <w:ind w:left="425" w:firstLine="0"/>
         <w:rPr>
+          <w:del w:id="100" w:author="Edward Blue" w:date="2018-06-04T16:35:00Z"/>
           <w:rFonts w:hint="default" w:cs="Times" w:asciiTheme="minorEastAsia" w:hAnsiTheme="minorEastAsia" w:eastAsiaTheme="minorEastAsia"/>
           <w:sz w:val="24"/>
           <w:szCs w:val="24"/>
           <w:u w:color="222222"/>
         </w:rPr>
       </w:pPr>
-      <w:r>
-        <w:rPr>
-          <w:rFonts w:asciiTheme="minorEastAsia" w:hAnsiTheme="minorEastAsia" w:eastAsiaTheme="minorEastAsia"/>
-          <w:sz w:val="24"/>
-          <w:szCs w:val="24"/>
-          <w:lang w:eastAsia="zh-CN"/>
-        </w:rPr>
-        <w:t>用户帐号已注册</w:t>
-      </w:r>
-      <w:r>
-        <w:rPr>
-          <w:rFonts w:asciiTheme="minorEastAsia" w:hAnsiTheme="minorEastAsia" w:eastAsiaTheme="minorEastAsia"/>
-          <w:sz w:val="24"/>
-          <w:szCs w:val="24"/>
-          <w:u w:color="222222"/>
-        </w:rPr>
-        <w:t>。</w:t>
-      </w:r>
+      <w:del w:id="101" w:author="Edward Blue" w:date="2018-06-04T16:35:00Z">
+        <w:r>
+          <w:rPr>
+            <w:rFonts w:asciiTheme="minorEastAsia" w:hAnsiTheme="minorEastAsia" w:eastAsiaTheme="minorEastAsia"/>
+            <w:sz w:val="24"/>
+            <w:szCs w:val="24"/>
+            <w:lang w:eastAsia="zh-CN"/>
+          </w:rPr>
+          <w:delText>用户帐号已注册</w:delText>
+        </w:r>
+      </w:del>
+      <w:del w:id="102" w:author="Edward Blue" w:date="2018-06-04T16:35:00Z">
+        <w:r>
+          <w:rPr>
+            <w:rFonts w:asciiTheme="minorEastAsia" w:hAnsiTheme="minorEastAsia" w:eastAsiaTheme="minorEastAsia"/>
+            <w:sz w:val="24"/>
+            <w:szCs w:val="24"/>
+            <w:u w:color="222222"/>
+          </w:rPr>
+          <w:delText>。</w:delText>
+        </w:r>
+      </w:del>
     </w:p>
     <w:p>
       <w:pPr>
@@ -7831,7 +8604,7 @@
     </w:p>
     <w:p>
       <w:pPr>
-        <w:pStyle w:val="27"/>
+        <w:pStyle w:val="28"/>
         <w:rPr>
           <w:sz w:val="21"/>
           <w:szCs w:val="21"/>
@@ -7842,6 +8615,14 @@
           <w:rFonts w:hint="eastAsia"/>
           <w:sz w:val="21"/>
           <w:szCs w:val="21"/>
+          <w:highlight w:val="yellow"/>
+          <w:rPrChange w:id="103" w:author="Edward Blue" w:date="2018-06-04T16:36:00Z">
+            <w:rPr>
+              <w:rFonts w:hint="eastAsia"/>
+              <w:sz w:val="21"/>
+              <w:szCs w:val="21"/>
+            </w:rPr>
+          </w:rPrChange>
         </w:rPr>
         <w:t>图</w:t>
       </w:r>
@@ -7849,6 +8630,13 @@
         <w:rPr>
           <w:sz w:val="21"/>
           <w:szCs w:val="21"/>
+          <w:highlight w:val="yellow"/>
+          <w:rPrChange w:id="104" w:author="Edward Blue" w:date="2018-06-04T16:36:00Z">
+            <w:rPr>
+              <w:sz w:val="21"/>
+              <w:szCs w:val="21"/>
+            </w:rPr>
+          </w:rPrChange>
         </w:rPr>
         <w:t>1.3</w:t>
       </w:r>
@@ -7857,13 +8645,109 @@
           <w:rFonts w:hint="eastAsia"/>
           <w:sz w:val="21"/>
           <w:szCs w:val="21"/>
-        </w:rPr>
-        <w:t xml:space="preserve"> 登录活动图</w:t>
-      </w:r>
-    </w:p>
-    <w:p>
-      <w:pPr>
-        <w:pStyle w:val="27"/>
+          <w:highlight w:val="yellow"/>
+          <w:rPrChange w:id="105" w:author="Edward Blue" w:date="2018-06-04T16:36:00Z">
+            <w:rPr>
+              <w:rFonts w:hint="eastAsia"/>
+              <w:sz w:val="21"/>
+              <w:szCs w:val="21"/>
+            </w:rPr>
+          </w:rPrChange>
+        </w:rPr>
+        <w:t xml:space="preserve"> </w:t>
+      </w:r>
+      <w:r>
+        <w:rPr>
+          <w:rFonts w:hint="eastAsia"/>
+          <w:sz w:val="21"/>
+          <w:szCs w:val="21"/>
+          <w:highlight w:val="yellow"/>
+          <w:rPrChange w:id="106" w:author="Edward Blue" w:date="2018-06-04T16:36:00Z">
+            <w:rPr>
+              <w:rFonts w:hint="eastAsia"/>
+              <w:sz w:val="21"/>
+              <w:szCs w:val="21"/>
+            </w:rPr>
+          </w:rPrChange>
+        </w:rPr>
+        <w:t>登录活动图</w:t>
+      </w:r>
+      <w:ins w:id="107" w:author="Edward Blue" w:date="2018-06-04T16:36:00Z">
+        <w:r>
+          <w:rPr>
+            <w:rFonts w:hint="eastAsia"/>
+            <w:sz w:val="21"/>
+            <w:szCs w:val="21"/>
+            <w:highlight w:val="yellow"/>
+            <w:rPrChange w:id="108" w:author="Edward Blue" w:date="2018-06-04T16:36:00Z">
+              <w:rPr>
+                <w:rFonts w:hint="eastAsia"/>
+                <w:sz w:val="21"/>
+                <w:szCs w:val="21"/>
+              </w:rPr>
+            </w:rPrChange>
+          </w:rPr>
+          <w:t xml:space="preserve"> </w:t>
+        </w:r>
+      </w:ins>
+      <w:ins w:id="109" w:author="Edward Blue" w:date="2018-06-04T16:36:00Z">
+        <w:r>
+          <w:rPr>
+            <w:rFonts w:hint="eastAsia"/>
+            <w:sz w:val="21"/>
+            <w:szCs w:val="21"/>
+            <w:highlight w:val="yellow"/>
+            <w:rPrChange w:id="110" w:author="Edward Blue" w:date="2018-06-04T16:36:00Z">
+              <w:rPr>
+                <w:rFonts w:hint="eastAsia"/>
+                <w:sz w:val="21"/>
+                <w:szCs w:val="21"/>
+              </w:rPr>
+            </w:rPrChange>
+          </w:rPr>
+          <w:t>／／</w:t>
+        </w:r>
+      </w:ins>
+      <w:ins w:id="111" w:author="Edward Blue" w:date="2018-06-04T16:36:00Z">
+        <w:r>
+          <w:rPr>
+            <w:rFonts w:hint="eastAsia"/>
+            <w:sz w:val="21"/>
+            <w:szCs w:val="21"/>
+            <w:highlight w:val="yellow"/>
+            <w:rPrChange w:id="112" w:author="Edward Blue" w:date="2018-06-04T16:36:00Z">
+              <w:rPr>
+                <w:rFonts w:hint="eastAsia"/>
+                <w:sz w:val="21"/>
+                <w:szCs w:val="21"/>
+              </w:rPr>
+            </w:rPrChange>
+          </w:rPr>
+          <w:t xml:space="preserve"> </w:t>
+        </w:r>
+      </w:ins>
+      <w:ins w:id="113" w:author="Edward Blue" w:date="2018-06-04T16:36:00Z">
+        <w:r>
+          <w:rPr>
+            <w:rFonts w:hint="eastAsia"/>
+            <w:sz w:val="21"/>
+            <w:szCs w:val="21"/>
+            <w:highlight w:val="yellow"/>
+            <w:rPrChange w:id="114" w:author="Edward Blue" w:date="2018-06-04T16:36:00Z">
+              <w:rPr>
+                <w:rFonts w:hint="eastAsia"/>
+                <w:sz w:val="21"/>
+                <w:szCs w:val="21"/>
+              </w:rPr>
+            </w:rPrChange>
+          </w:rPr>
+          <w:t>登陆的图</w:t>
+        </w:r>
+      </w:ins>
+    </w:p>
+    <w:p>
+      <w:pPr>
+        <w:pStyle w:val="28"/>
       </w:pPr>
     </w:p>
     <w:p>
@@ -8348,6 +9232,7 @@
           <w:numId w:val="14"/>
         </w:numPr>
         <w:rPr>
+          <w:del w:id="115" w:author="Edward Blue" w:date="2018-06-04T16:42:00Z"/>
           <w:rFonts w:hint="default" w:cs="Times" w:asciiTheme="minorEastAsia" w:hAnsiTheme="minorEastAsia" w:eastAsiaTheme="minorEastAsia"/>
           <w:sz w:val="24"/>
           <w:szCs w:val="24"/>
@@ -8355,27 +9240,31 @@
           <w:lang w:eastAsia="zh-CN"/>
         </w:rPr>
       </w:pPr>
-      <w:r>
-        <w:rPr>
-          <w:rFonts w:asciiTheme="minorEastAsia" w:hAnsiTheme="minorEastAsia" w:eastAsiaTheme="minorEastAsia"/>
-          <w:color w:val="222222"/>
-          <w:sz w:val="24"/>
-          <w:szCs w:val="24"/>
-          <w:u w:color="222222"/>
-          <w:lang w:eastAsia="zh-CN"/>
-        </w:rPr>
-        <w:t>系统向学生展示所有可预约时间段，和时间段的剩余可预约座位</w:t>
-      </w:r>
-      <w:r>
-        <w:rPr>
-          <w:rFonts w:asciiTheme="minorEastAsia" w:hAnsiTheme="minorEastAsia" w:eastAsiaTheme="minorEastAsia"/>
-          <w:sz w:val="24"/>
-          <w:szCs w:val="24"/>
-          <w:u w:color="222222"/>
-          <w:lang w:eastAsia="zh-CN"/>
-        </w:rPr>
-        <w:t>。</w:t>
-      </w:r>
+      <w:del w:id="116" w:author="Edward Blue" w:date="2018-06-04T16:42:00Z">
+        <w:r>
+          <w:rPr>
+            <w:rFonts w:asciiTheme="minorEastAsia" w:hAnsiTheme="minorEastAsia" w:eastAsiaTheme="minorEastAsia"/>
+            <w:color w:val="222222"/>
+            <w:sz w:val="24"/>
+            <w:szCs w:val="24"/>
+            <w:u w:color="222222"/>
+            <w:lang w:eastAsia="zh-CN"/>
+          </w:rPr>
+          <w:delText>系统向学生展示所有可预约时间段，和时间段的剩余可预约座位</w:delText>
+        </w:r>
+      </w:del>
+      <w:del w:id="117" w:author="Edward Blue" w:date="2018-06-04T16:42:00Z">
+        <w:r>
+          <w:rPr>
+            <w:rFonts w:asciiTheme="minorEastAsia" w:hAnsiTheme="minorEastAsia" w:eastAsiaTheme="minorEastAsia"/>
+            <w:sz w:val="24"/>
+            <w:szCs w:val="24"/>
+            <w:u w:color="222222"/>
+            <w:lang w:eastAsia="zh-CN"/>
+          </w:rPr>
+          <w:delText>。</w:delText>
+        </w:r>
+      </w:del>
     </w:p>
     <w:p>
       <w:pPr>
@@ -8401,17 +9290,80 @@
           <w:u w:color="222222"/>
           <w:lang w:eastAsia="zh-CN"/>
         </w:rPr>
-        <w:t>学生选择一个可预约时间段</w:t>
-      </w:r>
+        <w:t>学生选择一个</w:t>
+      </w:r>
+      <w:ins w:id="118" w:author="Edward Blue" w:date="2018-06-04T16:42:00Z">
+        <w:r>
+          <w:rPr>
+            <w:rFonts w:asciiTheme="minorEastAsia" w:hAnsiTheme="minorEastAsia" w:eastAsiaTheme="minorEastAsia"/>
+            <w:color w:val="222222"/>
+            <w:sz w:val="24"/>
+            <w:szCs w:val="24"/>
+            <w:u w:color="222222"/>
+            <w:lang w:eastAsia="zh-CN"/>
+          </w:rPr>
+          <w:t>预约开始时间和一个预约结束时间（即</w:t>
+        </w:r>
+      </w:ins>
+      <w:del w:id="119" w:author="Edward Blue" w:date="2018-06-04T16:43:00Z">
+        <w:r>
+          <w:rPr>
+            <w:rFonts w:asciiTheme="minorEastAsia" w:hAnsiTheme="minorEastAsia" w:eastAsiaTheme="minorEastAsia"/>
+            <w:color w:val="222222"/>
+            <w:sz w:val="24"/>
+            <w:szCs w:val="24"/>
+            <w:u w:color="222222"/>
+            <w:lang w:eastAsia="zh-CN"/>
+          </w:rPr>
+          <w:delText>可</w:delText>
+        </w:r>
+      </w:del>
       <w:r>
         <w:rPr>
           <w:rFonts w:asciiTheme="minorEastAsia" w:hAnsiTheme="minorEastAsia" w:eastAsiaTheme="minorEastAsia"/>
-          <w:sz w:val="24"/>
-          <w:szCs w:val="24"/>
+          <w:color w:val="222222"/>
+          <w:sz w:val="24"/>
+          <w:szCs w:val="24"/>
+          <w:u w:color="222222"/>
           <w:lang w:eastAsia="zh-CN"/>
         </w:rPr>
-        <w:t>。</w:t>
-      </w:r>
+        <w:t>预约时间段</w:t>
+      </w:r>
+      <w:ins w:id="120" w:author="Edward Blue" w:date="2018-06-04T16:41:00Z">
+        <w:r>
+          <w:rPr>
+            <w:rFonts w:asciiTheme="minorEastAsia" w:hAnsiTheme="minorEastAsia" w:eastAsiaTheme="minorEastAsia"/>
+            <w:color w:val="222222"/>
+            <w:sz w:val="24"/>
+            <w:szCs w:val="24"/>
+            <w:u w:color="222222"/>
+            <w:lang w:eastAsia="zh-CN"/>
+          </w:rPr>
+          <w:t>）</w:t>
+        </w:r>
+      </w:ins>
+      <w:ins w:id="121" w:author="Edward Blue" w:date="2018-06-04T16:42:00Z">
+        <w:r>
+          <w:rPr>
+            <w:rFonts w:asciiTheme="minorEastAsia" w:hAnsiTheme="minorEastAsia" w:eastAsiaTheme="minorEastAsia"/>
+            <w:sz w:val="24"/>
+            <w:szCs w:val="24"/>
+            <w:lang w:eastAsia="zh-CN"/>
+          </w:rPr>
+          <w:t>。</w:t>
+        </w:r>
+      </w:ins>
+      <w:del w:id="122" w:author="Edward Blue" w:date="2018-06-04T16:42:00Z">
+        <w:r>
+          <w:rPr>
+            <w:rFonts w:asciiTheme="minorEastAsia" w:hAnsiTheme="minorEastAsia" w:eastAsiaTheme="minorEastAsia"/>
+            <w:sz w:val="24"/>
+            <w:szCs w:val="24"/>
+            <w:lang w:eastAsia="zh-CN"/>
+          </w:rPr>
+          <w:delText>。</w:delText>
+        </w:r>
+      </w:del>
     </w:p>
     <w:p>
       <w:pPr>
@@ -8620,8 +9572,58 @@
           <w:u w:color="222222"/>
           <w:lang w:eastAsia="zh-CN"/>
         </w:rPr>
-        <w:t>系统向学生展示所有属于该学生的座位预约情况（座位号和预约时间），并将该信息展示给学生</w:t>
-      </w:r>
+        <w:t>系统向学生展示所有属于该学生的座位预约</w:t>
+      </w:r>
+      <w:ins w:id="123" w:author="Edward Blue" w:date="2018-06-04T16:45:00Z">
+        <w:r>
+          <w:rPr>
+            <w:rFonts w:asciiTheme="minorEastAsia" w:hAnsiTheme="minorEastAsia" w:eastAsiaTheme="minorEastAsia"/>
+            <w:color w:val="222222"/>
+            <w:sz w:val="24"/>
+            <w:szCs w:val="24"/>
+            <w:u w:color="222222"/>
+            <w:lang w:eastAsia="zh-CN"/>
+          </w:rPr>
+          <w:t>记录</w:t>
+        </w:r>
+      </w:ins>
+      <w:del w:id="124" w:author="Edward Blue" w:date="2018-06-04T16:45:00Z">
+        <w:r>
+          <w:rPr>
+            <w:rFonts w:asciiTheme="minorEastAsia" w:hAnsiTheme="minorEastAsia" w:eastAsiaTheme="minorEastAsia"/>
+            <w:color w:val="222222"/>
+            <w:sz w:val="24"/>
+            <w:szCs w:val="24"/>
+            <w:u w:color="222222"/>
+            <w:lang w:eastAsia="zh-CN"/>
+          </w:rPr>
+          <w:delText>情况</w:delText>
+        </w:r>
+      </w:del>
+      <w:r>
+        <w:rPr>
+          <w:rFonts w:asciiTheme="minorEastAsia" w:hAnsiTheme="minorEastAsia" w:eastAsiaTheme="minorEastAsia"/>
+          <w:color w:val="222222"/>
+          <w:sz w:val="24"/>
+          <w:szCs w:val="24"/>
+          <w:u w:color="222222"/>
+          <w:lang w:eastAsia="zh-CN"/>
+        </w:rPr>
+        <w:t>（座位号和预约时间），并将该信息展示给学生</w:t>
+      </w:r>
+      <w:ins w:id="125" w:author="Edward Blue" w:date="2018-06-04T16:45:00Z">
+        <w:r>
+          <w:rPr>
+            <w:rFonts w:asciiTheme="minorEastAsia" w:hAnsiTheme="minorEastAsia" w:eastAsiaTheme="minorEastAsia"/>
+            <w:color w:val="222222"/>
+            <w:sz w:val="24"/>
+            <w:szCs w:val="24"/>
+            <w:u w:color="222222"/>
+            <w:lang w:eastAsia="zh-CN"/>
+          </w:rPr>
+          <w:t>。</w:t>
+        </w:r>
+      </w:ins>
     </w:p>
     <w:p>
       <w:pPr>
@@ -8646,7 +9648,58 @@
           <w:szCs w:val="24"/>
           <w:lang w:val="en-US" w:eastAsia="zh-CN"/>
         </w:rPr>
-        <w:t>学生选择要取消预约的座位和时间段。</w:t>
+        <w:t>学生选择要取消</w:t>
+      </w:r>
+      <w:ins w:id="126" w:author="Edward Blue" w:date="2018-06-04T16:44:00Z">
+        <w:r>
+          <w:rPr>
+            <w:rFonts w:asciiTheme="minorEastAsia" w:hAnsiTheme="minorEastAsia" w:eastAsiaTheme="minorEastAsia"/>
+            <w:sz w:val="24"/>
+            <w:szCs w:val="24"/>
+            <w:lang w:val="en-US" w:eastAsia="zh-CN"/>
+          </w:rPr>
+          <w:t>的</w:t>
+        </w:r>
+      </w:ins>
+      <w:r>
+        <w:rPr>
+          <w:rFonts w:asciiTheme="minorEastAsia" w:hAnsiTheme="minorEastAsia" w:eastAsiaTheme="minorEastAsia"/>
+          <w:sz w:val="24"/>
+          <w:szCs w:val="24"/>
+          <w:lang w:val="en-US" w:eastAsia="zh-CN"/>
+        </w:rPr>
+        <w:t>预约</w:t>
+      </w:r>
+      <w:ins w:id="127" w:author="Edward Blue" w:date="2018-06-04T16:44:00Z">
+        <w:r>
+          <w:rPr>
+            <w:rFonts w:asciiTheme="minorEastAsia" w:hAnsiTheme="minorEastAsia" w:eastAsiaTheme="minorEastAsia"/>
+            <w:sz w:val="24"/>
+            <w:szCs w:val="24"/>
+            <w:lang w:val="en-US" w:eastAsia="zh-CN"/>
+          </w:rPr>
+          <w:t>记录</w:t>
+        </w:r>
+      </w:ins>
+      <w:del w:id="128" w:author="Edward Blue" w:date="2018-06-04T16:44:00Z">
+        <w:r>
+          <w:rPr>
+            <w:rFonts w:asciiTheme="minorEastAsia" w:hAnsiTheme="minorEastAsia" w:eastAsiaTheme="minorEastAsia"/>
+            <w:sz w:val="24"/>
+            <w:szCs w:val="24"/>
+            <w:lang w:val="en-US" w:eastAsia="zh-CN"/>
+          </w:rPr>
+          <w:delText>的座位和时间段</w:delText>
+        </w:r>
+      </w:del>
+      <w:r>
+        <w:rPr>
+          <w:rFonts w:asciiTheme="minorEastAsia" w:hAnsiTheme="minorEastAsia" w:eastAsiaTheme="minorEastAsia"/>
+          <w:sz w:val="24"/>
+          <w:szCs w:val="24"/>
+          <w:lang w:val="en-US" w:eastAsia="zh-CN"/>
+        </w:rPr>
+        <w:t>。</w:t>
       </w:r>
     </w:p>
     <w:p>
@@ -9288,7 +10341,7 @@
     </w:p>
     <w:p>
       <w:pPr>
-        <w:pStyle w:val="27"/>
+        <w:pStyle w:val="28"/>
         <w:rPr>
           <w:sz w:val="21"/>
           <w:szCs w:val="21"/>
@@ -9718,8 +10771,42 @@
           <w:rFonts w:hint="eastAsia"/>
           <w:u w:color="222222"/>
         </w:rPr>
-        <w:t>如果学生的预约信息中没有其签到的座位，本用例将被重新开始</w:t>
-      </w:r>
+        <w:t>如果学生的预约信息中没有其签到的座位</w:t>
+      </w:r>
+      <w:ins w:id="129" w:author="Edward Blue" w:date="2018-06-04T16:57:00Z">
+        <w:r>
+          <w:rPr>
+            <w:rFonts w:hint="eastAsia"/>
+            <w:u w:color="222222"/>
+          </w:rPr>
+          <w:t>，即扫码信息不匹配</w:t>
+        </w:r>
+      </w:ins>
+      <w:r>
+        <w:rPr>
+          <w:rFonts w:hint="eastAsia"/>
+          <w:u w:color="222222"/>
+        </w:rPr>
+        <w:t>，本用例将被</w:t>
+      </w:r>
+      <w:ins w:id="130" w:author="Edward Blue" w:date="2018-06-04T16:56:00Z">
+        <w:r>
+          <w:rPr>
+            <w:rFonts w:hint="eastAsia"/>
+            <w:u w:color="222222"/>
+          </w:rPr>
+          <w:t>取消</w:t>
+        </w:r>
+      </w:ins>
+      <w:del w:id="131" w:author="Edward Blue" w:date="2018-06-04T16:56:00Z">
+        <w:r>
+          <w:rPr>
+            <w:rFonts w:hint="eastAsia"/>
+            <w:u w:color="222222"/>
+          </w:rPr>
+          <w:delText>重新开始</w:delText>
+        </w:r>
+      </w:del>
       <w:r>
         <w:rPr>
           <w:u w:color="222222"/>
@@ -9780,15 +10867,16 @@
       <w:pPr>
         <w:ind w:firstLine="480"/>
         <w:rPr>
-          <w:rFonts w:cs="Times"/>
-          <w:u w:color="222222"/>
-        </w:rPr>
-      </w:pPr>
-      <w:r>
-        <w:rPr>
+          <w:ins w:id="132" w:author="Edward Blue" w:date="2018-06-04T16:51:00Z"/>
           <w:rFonts w:hint="eastAsia"/>
           <w:u w:color="222222"/>
         </w:rPr>
+      </w:pPr>
+      <w:r>
+        <w:rPr>
+          <w:rFonts w:hint="eastAsia"/>
+          <w:u w:color="222222"/>
+        </w:rPr>
         <w:t>如果学生提前签到且签到时间距离预约开始时间超过</w:t>
       </w:r>
       <w:r>
@@ -9802,8 +10890,163 @@
           <w:rFonts w:hint="eastAsia"/>
           <w:u w:color="222222"/>
         </w:rPr>
-        <w:t>分钟，系统将拒绝该请求，本用例将被取消。</w:t>
-      </w:r>
+        <w:t>分钟，系统将拒绝该请求，本用例将被取消</w:t>
+      </w:r>
+      <w:ins w:id="133" w:author="Edward Blue" w:date="2018-06-04T16:52:00Z">
+        <w:r>
+          <w:rPr>
+            <w:rFonts w:hint="eastAsia"/>
+            <w:u w:color="222222"/>
+          </w:rPr>
+          <w:t>。</w:t>
+        </w:r>
+      </w:ins>
+      <w:del w:id="134" w:author="Edward Blue" w:date="2018-06-04T16:52:00Z">
+        <w:r>
+          <w:rPr>
+            <w:rFonts w:hint="eastAsia"/>
+            <w:u w:color="222222"/>
+          </w:rPr>
+          <w:delText>。</w:delText>
+        </w:r>
+      </w:del>
+    </w:p>
+    <w:p>
+      <w:pPr>
+        <w:pStyle w:val="6"/>
+        <w:numPr>
+          <w:ilvl w:val="2"/>
+          <w:numId w:val="17"/>
+        </w:numPr>
+        <w:rPr>
+          <w:ins w:id="135" w:author="Edward Blue" w:date="2018-06-04T16:51:00Z"/>
+          <w:rFonts w:hint="default" w:cs="Times" w:asciiTheme="minorEastAsia" w:hAnsiTheme="minorEastAsia" w:eastAsiaTheme="minorEastAsia"/>
+          <w:sz w:val="24"/>
+          <w:szCs w:val="24"/>
+          <w:u w:color="222222"/>
+          <w:lang w:eastAsia="zh-CN"/>
+        </w:rPr>
+      </w:pPr>
+      <w:ins w:id="136" w:author="Edward Blue" w:date="2018-06-04T16:51:00Z">
+        <w:r>
+          <w:rPr>
+            <w:rFonts w:cs="宋体" w:asciiTheme="minorEastAsia" w:hAnsiTheme="minorEastAsia" w:eastAsiaTheme="minorEastAsia"/>
+            <w:color w:val="222222"/>
+            <w:sz w:val="24"/>
+            <w:szCs w:val="24"/>
+            <w:u w:color="222222"/>
+            <w:lang w:eastAsia="zh-CN"/>
+          </w:rPr>
+          <w:t>学生签到时间迟于30分钟</w:t>
+        </w:r>
+      </w:ins>
+    </w:p>
+    <w:p>
+      <w:pPr>
+        <w:ind w:firstLine="480"/>
+        <w:rPr>
+          <w:rFonts w:hint="eastAsia"/>
+          <w:u w:color="222222"/>
+        </w:rPr>
+      </w:pPr>
+      <w:ins w:id="137" w:author="Edward Blue" w:date="2018-06-04T16:52:00Z">
+        <w:r>
+          <w:rPr>
+            <w:rFonts w:hint="eastAsia"/>
+            <w:u w:color="222222"/>
+          </w:rPr>
+          <w:t>如果学生</w:t>
+        </w:r>
+      </w:ins>
+      <w:ins w:id="138" w:author="Edward Blue" w:date="2018-06-04T16:54:00Z">
+        <w:r>
+          <w:rPr>
+            <w:rFonts w:hint="eastAsia"/>
+            <w:u w:color="222222"/>
+          </w:rPr>
+          <w:t>迟到</w:t>
+        </w:r>
+      </w:ins>
+      <w:ins w:id="139" w:author="Edward Blue" w:date="2018-06-04T16:55:00Z">
+        <w:r>
+          <w:rPr>
+            <w:rFonts w:hint="eastAsia"/>
+            <w:u w:color="222222"/>
+          </w:rPr>
+          <w:t>，</w:t>
+        </w:r>
+      </w:ins>
+      <w:ins w:id="140" w:author="Edward Blue" w:date="2018-06-04T16:52:00Z">
+        <w:r>
+          <w:rPr>
+            <w:rFonts w:hint="eastAsia"/>
+            <w:u w:color="222222"/>
+          </w:rPr>
+          <w:t>且时间超过</w:t>
+        </w:r>
+      </w:ins>
+      <w:ins w:id="141" w:author="Edward Blue" w:date="2018-06-04T16:52:00Z">
+        <w:r>
+          <w:rPr>
+            <w:u w:color="222222"/>
+          </w:rPr>
+          <w:t>30</w:t>
+        </w:r>
+      </w:ins>
+      <w:ins w:id="142" w:author="Edward Blue" w:date="2018-06-04T16:52:00Z">
+        <w:r>
+          <w:rPr>
+            <w:rFonts w:hint="eastAsia"/>
+            <w:u w:color="222222"/>
+          </w:rPr>
+          <w:t>分钟，系统将拒绝该</w:t>
+        </w:r>
+      </w:ins>
+      <w:ins w:id="143" w:author="Edward Blue" w:date="2018-06-04T16:56:00Z">
+        <w:r>
+          <w:rPr>
+            <w:rFonts w:hint="eastAsia"/>
+            <w:u w:color="222222"/>
+          </w:rPr>
+          <w:t>签到</w:t>
+        </w:r>
+      </w:ins>
+      <w:ins w:id="144" w:author="Edward Blue" w:date="2018-06-04T16:52:00Z">
+        <w:r>
+          <w:rPr>
+            <w:rFonts w:hint="eastAsia"/>
+            <w:u w:color="222222"/>
+          </w:rPr>
+          <w:t>请求</w:t>
+        </w:r>
+      </w:ins>
+      <w:ins w:id="145" w:author="Edward Blue" w:date="2018-06-04T16:55:00Z">
+        <w:r>
+          <w:rPr>
+            <w:rFonts w:hint="eastAsia"/>
+            <w:u w:color="222222"/>
+          </w:rPr>
+          <w:t>，增加该用户的惩罚次数一次，并将此次预约记录</w:t>
+        </w:r>
+      </w:ins>
+      <w:ins w:id="146" w:author="Edward Blue" w:date="2018-06-04T16:56:00Z">
+        <w:r>
+          <w:rPr>
+            <w:rFonts w:hint="eastAsia"/>
+            <w:u w:color="222222"/>
+          </w:rPr>
+          <w:t>取消，</w:t>
+        </w:r>
+      </w:ins>
+      <w:ins w:id="147" w:author="Edward Blue" w:date="2018-06-04T16:57:00Z">
+        <w:r>
+          <w:rPr>
+            <w:rFonts w:hint="eastAsia"/>
+            <w:u w:color="222222"/>
+          </w:rPr>
+          <w:t>本用例将被取消。</w:t>
+        </w:r>
+      </w:ins>
     </w:p>
     <w:p>
       <w:pPr>
@@ -9985,65 +11228,116 @@
           <w:u w:color="222222"/>
         </w:rPr>
       </w:pPr>
-      <w:r>
-        <w:rPr>
-          <w:rFonts w:cs="宋体" w:asciiTheme="minorEastAsia" w:hAnsiTheme="minorEastAsia"/>
-          <w:color w:val="222222"/>
-          <w:szCs w:val="24"/>
-          <w:u w:color="222222"/>
-        </w:rPr>
-        <w:drawing>
-          <wp:inline distT="0" distB="0" distL="0" distR="0">
-            <wp:extent cx="4476750" cy="7923530"/>
-            <wp:effectExtent l="0" t="0" r="0" b="0"/>
-            <wp:docPr id="1073741829" name="officeArt object" descr="未命名文件"/>
-            <wp:cNvGraphicFramePr>
-              <a:graphicFrameLocks xmlns:a="http://schemas.openxmlformats.org/drawingml/2006/main" noChangeAspect="1"/>
-            </wp:cNvGraphicFramePr>
-            <a:graphic xmlns:a="http://schemas.openxmlformats.org/drawingml/2006/main">
-              <a:graphicData uri="http://schemas.openxmlformats.org/drawingml/2006/picture">
-                <pic:pic xmlns:pic="http://schemas.openxmlformats.org/drawingml/2006/picture">
-                  <pic:nvPicPr>
-                    <pic:cNvPr id="1073741829" name="officeArt object" descr="未命名文件"/>
-                    <pic:cNvPicPr>
-                      <a:picLocks noChangeAspect="1"/>
-                    </pic:cNvPicPr>
-                  </pic:nvPicPr>
-                  <pic:blipFill>
-                    <a:blip r:embed="rId14"/>
-                    <a:stretch>
-                      <a:fillRect/>
-                    </a:stretch>
-                  </pic:blipFill>
-                  <pic:spPr>
-                    <a:xfrm>
-                      <a:off x="0" y="0"/>
-                      <a:ext cx="4488595" cy="7943511"/>
-                    </a:xfrm>
-                    <a:prstGeom prst="rect">
-                      <a:avLst/>
-                    </a:prstGeom>
-                    <a:ln w="12700" cap="flat">
-                      <a:noFill/>
-                      <a:miter lim="400000"/>
-                      <a:headEnd/>
-                      <a:tailEnd/>
-                    </a:ln>
-                    <a:effectLst/>
-                  </pic:spPr>
-                </pic:pic>
-              </a:graphicData>
-            </a:graphic>
-          </wp:inline>
-        </w:drawing>
-      </w:r>
-    </w:p>
-    <w:p>
-      <w:pPr>
-        <w:pStyle w:val="27"/>
-        <w:rPr>
+      <w:ins w:id="148" w:author="Administrator" w:date="2018-06-07T23:51:23Z">
+        <w:r>
+          <w:rPr>
+            <w:rFonts w:cs="宋体" w:asciiTheme="minorEastAsia" w:hAnsiTheme="minorEastAsia"/>
+            <w:color w:val="222222"/>
+            <w:szCs w:val="24"/>
+            <w:u w:color="222222"/>
+          </w:rPr>
+          <w:drawing>
+            <wp:inline distT="0" distB="0" distL="114300" distR="114300">
+              <wp:extent cx="5273675" cy="8295640"/>
+              <wp:effectExtent l="0" t="0" r="0" b="0"/>
+              <wp:docPr id="47" name="图片 47" descr="未命名文件 (1)"/>
+              <wp:cNvGraphicFramePr>
+                <a:graphicFrameLocks xmlns:a="http://schemas.openxmlformats.org/drawingml/2006/main" noChangeAspect="1"/>
+              </wp:cNvGraphicFramePr>
+              <a:graphic xmlns:a="http://schemas.openxmlformats.org/drawingml/2006/main">
+                <a:graphicData uri="http://schemas.openxmlformats.org/drawingml/2006/picture">
+                  <pic:pic xmlns:pic="http://schemas.openxmlformats.org/drawingml/2006/picture">
+                    <pic:nvPicPr>
+                      <pic:cNvPr id="47" name="图片 47" descr="未命名文件 (1)"/>
+                      <pic:cNvPicPr>
+                        <a:picLocks noChangeAspect="1"/>
+                      </pic:cNvPicPr>
+                    </pic:nvPicPr>
+                    <pic:blipFill>
+                      <a:blip r:embed="rId14"/>
+                      <a:stretch>
+                        <a:fillRect/>
+                      </a:stretch>
+                    </pic:blipFill>
+                    <pic:spPr>
+                      <a:xfrm>
+                        <a:off x="0" y="0"/>
+                        <a:ext cx="5273675" cy="8295640"/>
+                      </a:xfrm>
+                      <a:prstGeom prst="rect">
+                        <a:avLst/>
+                      </a:prstGeom>
+                    </pic:spPr>
+                  </pic:pic>
+                </a:graphicData>
+              </a:graphic>
+            </wp:inline>
+          </w:drawing>
+        </w:r>
+      </w:ins>
+      <w:del w:id="150" w:author="Administrator" w:date="2018-06-07T23:51:21Z">
+        <w:r>
+          <w:rPr>
+            <w:rFonts w:cs="宋体" w:asciiTheme="minorEastAsia" w:hAnsiTheme="minorEastAsia"/>
+            <w:color w:val="222222"/>
+            <w:szCs w:val="24"/>
+            <w:u w:color="222222"/>
+          </w:rPr>
+          <w:drawing>
+            <wp:inline distT="0" distB="0" distL="0" distR="0">
+              <wp:extent cx="4476750" cy="7923530"/>
+              <wp:effectExtent l="0" t="0" r="0" b="0"/>
+              <wp:docPr id="1073741829" name="officeArt object" descr="未命名文件"/>
+              <wp:cNvGraphicFramePr>
+                <a:graphicFrameLocks xmlns:a="http://schemas.openxmlformats.org/drawingml/2006/main" noChangeAspect="1"/>
+              </wp:cNvGraphicFramePr>
+              <a:graphic xmlns:a="http://schemas.openxmlformats.org/drawingml/2006/main">
+                <a:graphicData uri="http://schemas.openxmlformats.org/drawingml/2006/picture">
+                  <pic:pic xmlns:pic="http://schemas.openxmlformats.org/drawingml/2006/picture">
+                    <pic:nvPicPr>
+                      <pic:cNvPr id="1073741829" name="officeArt object" descr="未命名文件"/>
+                      <pic:cNvPicPr>
+                        <a:picLocks noChangeAspect="1"/>
+                      </pic:cNvPicPr>
+                    </pic:nvPicPr>
+                    <pic:blipFill>
+                      <a:blip r:embed="rId15"/>
+                      <a:stretch>
+                        <a:fillRect/>
+                      </a:stretch>
+                    </pic:blipFill>
+                    <pic:spPr>
+                      <a:xfrm>
+                        <a:off x="0" y="0"/>
+                        <a:ext cx="4488595" cy="7943511"/>
+                      </a:xfrm>
+                      <a:prstGeom prst="rect">
+                        <a:avLst/>
+                      </a:prstGeom>
+                      <a:ln w="12700" cap="flat">
+                        <a:noFill/>
+                        <a:miter lim="400000"/>
+                        <a:headEnd/>
+                        <a:tailEnd/>
+                      </a:ln>
+                      <a:effectLst/>
+                    </pic:spPr>
+                  </pic:pic>
+                </a:graphicData>
+              </a:graphic>
+            </wp:inline>
+          </w:drawing>
+        </w:r>
+      </w:del>
+    </w:p>
+    <w:p>
+      <w:pPr>
+        <w:pStyle w:val="28"/>
+        <w:rPr>
+          <w:rFonts w:hint="eastAsia" w:eastAsiaTheme="minorEastAsia"/>
           <w:sz w:val="21"/>
           <w:szCs w:val="21"/>
+          <w:lang w:eastAsia="zh-CN"/>
         </w:rPr>
       </w:pPr>
       <w:r>
@@ -10051,6 +11345,14 @@
           <w:rFonts w:hint="eastAsia"/>
           <w:sz w:val="21"/>
           <w:szCs w:val="21"/>
+          <w:highlight w:val="yellow"/>
+          <w:rPrChange w:id="152" w:author="Edward Blue" w:date="2018-06-04T16:58:00Z">
+            <w:rPr>
+              <w:rFonts w:hint="eastAsia"/>
+              <w:sz w:val="21"/>
+              <w:szCs w:val="21"/>
+            </w:rPr>
+          </w:rPrChange>
         </w:rPr>
         <w:t>图</w:t>
       </w:r>
@@ -10058,6 +11360,13 @@
         <w:rPr>
           <w:sz w:val="21"/>
           <w:szCs w:val="21"/>
+          <w:highlight w:val="yellow"/>
+          <w:rPrChange w:id="153" w:author="Edward Blue" w:date="2018-06-04T16:58:00Z">
+            <w:rPr>
+              <w:sz w:val="21"/>
+              <w:szCs w:val="21"/>
+            </w:rPr>
+          </w:rPrChange>
         </w:rPr>
         <w:t>1.5</w:t>
       </w:r>
@@ -10066,9 +11375,78 @@
           <w:rFonts w:hint="eastAsia"/>
           <w:sz w:val="21"/>
           <w:szCs w:val="21"/>
-        </w:rPr>
-        <w:t xml:space="preserve"> 签到活动图</w:t>
-      </w:r>
+          <w:highlight w:val="yellow"/>
+          <w:rPrChange w:id="154" w:author="Edward Blue" w:date="2018-06-04T16:58:00Z">
+            <w:rPr>
+              <w:rFonts w:hint="eastAsia"/>
+              <w:sz w:val="21"/>
+              <w:szCs w:val="21"/>
+            </w:rPr>
+          </w:rPrChange>
+        </w:rPr>
+        <w:t xml:space="preserve"> </w:t>
+      </w:r>
+      <w:r>
+        <w:rPr>
+          <w:rFonts w:hint="eastAsia"/>
+          <w:sz w:val="21"/>
+          <w:szCs w:val="21"/>
+          <w:highlight w:val="yellow"/>
+          <w:rPrChange w:id="155" w:author="Edward Blue" w:date="2018-06-04T16:58:00Z">
+            <w:rPr>
+              <w:rFonts w:hint="eastAsia"/>
+              <w:sz w:val="21"/>
+              <w:szCs w:val="21"/>
+            </w:rPr>
+          </w:rPrChange>
+        </w:rPr>
+        <w:t>签到活动图</w:t>
+      </w:r>
+      <w:ins w:id="156" w:author="Edward Blue" w:date="2018-06-04T16:58:00Z">
+        <w:r>
+          <w:rPr>
+            <w:rFonts w:hint="eastAsia"/>
+            <w:sz w:val="21"/>
+            <w:szCs w:val="21"/>
+          </w:rPr>
+          <w:t xml:space="preserve"> ／／改图</w:t>
+        </w:r>
+      </w:ins>
+      <w:ins w:id="157" w:author="Administrator" w:date="2018-06-07T23:51:31Z">
+        <w:r>
+          <w:rPr>
+            <w:rFonts w:hint="eastAsia"/>
+            <w:sz w:val="21"/>
+            <w:szCs w:val="21"/>
+            <w:lang w:eastAsia="zh-CN"/>
+          </w:rPr>
+          <w:t>（</w:t>
+        </w:r>
+      </w:ins>
+      <w:ins w:id="158" w:author="Administrator" w:date="2018-06-07T23:51:34Z">
+        <w:r>
+          <w:rPr>
+            <w:rFonts w:hint="eastAsia"/>
+            <w:sz w:val="21"/>
+            <w:szCs w:val="21"/>
+            <w:lang w:val="en-US" w:eastAsia="zh-CN"/>
+          </w:rPr>
+          <w:t>已修改</w:t>
+        </w:r>
+      </w:ins>
+      <w:ins w:id="159" w:author="Administrator" w:date="2018-06-07T23:51:31Z">
+        <w:r>
+          <w:rPr>
+            <w:rFonts w:hint="eastAsia"/>
+            <w:sz w:val="21"/>
+            <w:szCs w:val="21"/>
+            <w:lang w:eastAsia="zh-CN"/>
+          </w:rPr>
+          <w:t>）</w:t>
+        </w:r>
+      </w:ins>
+      <w:bookmarkStart w:id="15" w:name="_GoBack"/>
+      <w:bookmarkEnd w:id="15"/>
     </w:p>
     <w:p>
       <w:pPr>
@@ -10243,13 +11621,24 @@
         </w:rPr>
         <w:t>用例开始于学生对已预约且已签到的座位进行签退</w:t>
       </w:r>
-      <w:r>
-        <w:rPr>
-          <w:rFonts w:hint="eastAsia" w:cs="宋体"/>
-          <w:u w:color="222222"/>
-        </w:rPr>
-        <w:t>。</w:t>
-      </w:r>
+      <w:ins w:id="160" w:author="Edward Blue" w:date="2018-06-04T17:00:00Z">
+        <w:r>
+          <w:rPr>
+            <w:rFonts w:hint="eastAsia" w:cs="宋体"/>
+            <w:u w:color="222222"/>
+          </w:rPr>
+          <w:t>：</w:t>
+        </w:r>
+      </w:ins>
+      <w:del w:id="161" w:author="Edward Blue" w:date="2018-06-04T17:00:00Z">
+        <w:r>
+          <w:rPr>
+            <w:rFonts w:hint="eastAsia" w:cs="宋体"/>
+            <w:u w:color="222222"/>
+          </w:rPr>
+          <w:delText>。</w:delText>
+        </w:r>
+      </w:del>
     </w:p>
     <w:p>
       <w:pPr>
@@ -10275,8 +11664,47 @@
           <w:u w:color="222222"/>
           <w:lang w:eastAsia="zh-CN"/>
         </w:rPr>
-        <w:t>系统提示学生是否确认签退</w:t>
-      </w:r>
+        <w:t>系统</w:t>
+      </w:r>
+      <w:ins w:id="162" w:author="Edward Blue" w:date="2018-06-04T16:59:00Z">
+        <w:r>
+          <w:rPr>
+            <w:rFonts w:asciiTheme="minorEastAsia" w:hAnsiTheme="minorEastAsia" w:eastAsiaTheme="minorEastAsia"/>
+            <w:color w:val="222222"/>
+            <w:sz w:val="24"/>
+            <w:szCs w:val="24"/>
+            <w:u w:color="222222"/>
+            <w:lang w:eastAsia="zh-CN"/>
+          </w:rPr>
+          <w:t>根据</w:t>
+        </w:r>
+      </w:ins>
+      <w:ins w:id="163" w:author="Edward Blue" w:date="2018-06-04T17:00:00Z">
+        <w:r>
+          <w:rPr>
+            <w:rFonts w:asciiTheme="minorEastAsia" w:hAnsiTheme="minorEastAsia" w:eastAsiaTheme="minorEastAsia"/>
+            <w:color w:val="222222"/>
+            <w:sz w:val="24"/>
+            <w:szCs w:val="24"/>
+            <w:u w:color="222222"/>
+            <w:lang w:eastAsia="zh-CN"/>
+          </w:rPr>
+          <w:t>时间自动帮学生签退</w:t>
+        </w:r>
+      </w:ins>
+      <w:del w:id="164" w:author="Edward Blue" w:date="2018-06-04T16:59:00Z">
+        <w:r>
+          <w:rPr>
+            <w:rFonts w:asciiTheme="minorEastAsia" w:hAnsiTheme="minorEastAsia" w:eastAsiaTheme="minorEastAsia"/>
+            <w:color w:val="222222"/>
+            <w:sz w:val="24"/>
+            <w:szCs w:val="24"/>
+            <w:u w:color="222222"/>
+            <w:lang w:eastAsia="zh-CN"/>
+          </w:rPr>
+          <w:delText>提示学生是否确认签退</w:delText>
+        </w:r>
+      </w:del>
     </w:p>
     <w:p>
       <w:pPr>
@@ -10287,6 +11715,7 @@
         </w:numPr>
         <w:spacing w:line="288" w:lineRule="auto"/>
         <w:rPr>
+          <w:del w:id="165" w:author="Edward Blue" w:date="2018-06-04T16:59:00Z"/>
           <w:rFonts w:hint="default" w:cs="Times" w:asciiTheme="minorEastAsia" w:hAnsiTheme="minorEastAsia" w:eastAsiaTheme="minorEastAsia"/>
           <w:color w:val="222222"/>
           <w:sz w:val="24"/>
@@ -10295,17 +11724,19 @@
           <w:lang w:eastAsia="zh-CN"/>
         </w:rPr>
       </w:pPr>
-      <w:r>
-        <w:rPr>
-          <w:rFonts w:asciiTheme="minorEastAsia" w:hAnsiTheme="minorEastAsia" w:eastAsiaTheme="minorEastAsia"/>
-          <w:color w:val="222222"/>
-          <w:sz w:val="24"/>
-          <w:szCs w:val="24"/>
-          <w:u w:color="222222"/>
-          <w:lang w:eastAsia="zh-CN"/>
-        </w:rPr>
-        <w:t>学生选择确认签退</w:t>
-      </w:r>
+      <w:del w:id="166" w:author="Edward Blue" w:date="2018-06-04T16:59:00Z">
+        <w:r>
+          <w:rPr>
+            <w:rFonts w:asciiTheme="minorEastAsia" w:hAnsiTheme="minorEastAsia" w:eastAsiaTheme="minorEastAsia"/>
+            <w:color w:val="222222"/>
+            <w:sz w:val="24"/>
+            <w:szCs w:val="24"/>
+            <w:u w:color="222222"/>
+            <w:lang w:eastAsia="zh-CN"/>
+          </w:rPr>
+          <w:delText>学生选择确认签退</w:delText>
+        </w:r>
+      </w:del>
     </w:p>
     <w:p>
       <w:pPr>
@@ -10315,6 +11746,7 @@
           <w:numId w:val="20"/>
         </w:numPr>
         <w:rPr>
+          <w:del w:id="167" w:author="Edward Blue" w:date="2018-06-04T16:59:00Z"/>
           <w:rFonts w:hint="default" w:asciiTheme="minorEastAsia" w:hAnsiTheme="minorEastAsia" w:eastAsiaTheme="minorEastAsia"/>
           <w:sz w:val="24"/>
           <w:szCs w:val="24"/>
@@ -10322,17 +11754,19 @@
           <w:lang w:eastAsia="zh-CN"/>
         </w:rPr>
       </w:pPr>
-      <w:r>
-        <w:rPr>
-          <w:rFonts w:asciiTheme="minorEastAsia" w:hAnsiTheme="minorEastAsia" w:eastAsiaTheme="minorEastAsia"/>
-          <w:color w:val="222222"/>
-          <w:sz w:val="24"/>
-          <w:szCs w:val="24"/>
-          <w:u w:color="222222"/>
-          <w:lang w:eastAsia="zh-CN"/>
-        </w:rPr>
-        <w:t>一旦学生选择确认签退，系统提交修改座位及学生状态信息</w:t>
-      </w:r>
+      <w:del w:id="168" w:author="Edward Blue" w:date="2018-06-04T16:59:00Z">
+        <w:r>
+          <w:rPr>
+            <w:rFonts w:asciiTheme="minorEastAsia" w:hAnsiTheme="minorEastAsia" w:eastAsiaTheme="minorEastAsia"/>
+            <w:color w:val="222222"/>
+            <w:sz w:val="24"/>
+            <w:szCs w:val="24"/>
+            <w:u w:color="222222"/>
+            <w:lang w:eastAsia="zh-CN"/>
+          </w:rPr>
+          <w:delText>一旦学生选择确认签退，系统提交修改座位及学生状态信息</w:delText>
+        </w:r>
+      </w:del>
     </w:p>
     <w:p>
       <w:pPr>
@@ -10426,7 +11860,38 @@
           <w:szCs w:val="24"/>
           <w:u w:color="222222"/>
         </w:rPr>
-        <w:t>系统根据提交的签到或签退成功的信息，更新座位状态，并更新学生端预约信息状态</w:t>
+        <w:t>系统</w:t>
+      </w:r>
+      <w:ins w:id="169" w:author="Edward Blue" w:date="2018-06-04T17:01:00Z">
+        <w:r>
+          <w:rPr>
+            <w:rFonts w:hint="eastAsia" w:asciiTheme="minorEastAsia" w:hAnsiTheme="minorEastAsia"/>
+            <w:color w:val="222222"/>
+            <w:szCs w:val="24"/>
+            <w:u w:color="222222"/>
+          </w:rPr>
+          <w:t>自动判断座位信息，</w:t>
+        </w:r>
+      </w:ins>
+      <w:del w:id="170" w:author="Edward Blue" w:date="2018-06-04T17:01:00Z">
+        <w:r>
+          <w:rPr>
+            <w:rFonts w:hint="eastAsia" w:asciiTheme="minorEastAsia" w:hAnsiTheme="minorEastAsia"/>
+            <w:color w:val="222222"/>
+            <w:szCs w:val="24"/>
+            <w:u w:color="222222"/>
+          </w:rPr>
+          <w:delText>根据提交的签到或签退成功的信息，</w:delText>
+        </w:r>
+      </w:del>
+      <w:r>
+        <w:rPr>
+          <w:rFonts w:hint="eastAsia" w:asciiTheme="minorEastAsia" w:hAnsiTheme="minorEastAsia"/>
+          <w:color w:val="222222"/>
+          <w:szCs w:val="24"/>
+          <w:u w:color="222222"/>
+        </w:rPr>
+        <w:t>更新座位状态，并更新学生端预约信息状态</w:t>
       </w:r>
       <w:r>
         <w:rPr>
@@ -10468,150 +11933,204 @@
       <w:pPr>
         <w:pStyle w:val="6"/>
         <w:numPr>
-          <w:ilvl w:val="2"/>
-          <w:numId w:val="19"/>
+          <w:ilvl w:val="0"/>
+          <w:numId w:val="0"/>
         </w:numPr>
-        <w:rPr>
+        <w:ind w:left="0" w:firstLine="420"/>
+        <w:rPr>
+          <w:del w:id="172" w:author="Edward Blue" w:date="2018-06-04T17:01:00Z"/>
           <w:rFonts w:hint="default" w:cs="Times" w:asciiTheme="minorEastAsia" w:hAnsiTheme="minorEastAsia" w:eastAsiaTheme="minorEastAsia"/>
           <w:sz w:val="24"/>
           <w:szCs w:val="24"/>
           <w:u w:color="222222"/>
         </w:rPr>
-      </w:pPr>
-      <w:r>
-        <w:rPr>
-          <w:rFonts w:asciiTheme="minorEastAsia" w:hAnsiTheme="minorEastAsia" w:eastAsiaTheme="minorEastAsia"/>
-          <w:color w:val="222222"/>
-          <w:sz w:val="24"/>
-          <w:szCs w:val="24"/>
-          <w:u w:color="222222"/>
-          <w:lang w:eastAsia="zh-CN"/>
-        </w:rPr>
-        <w:t>学生无需要签退的座位</w:t>
-      </w:r>
-    </w:p>
-    <w:p>
-      <w:pPr>
-        <w:ind w:firstLine="480"/>
-        <w:rPr>
-          <w:u w:color="222222"/>
-        </w:rPr>
-      </w:pPr>
-      <w:r>
-        <w:rPr>
-          <w:rFonts w:hint="eastAsia" w:asciiTheme="minorEastAsia" w:hAnsiTheme="minorEastAsia"/>
-          <w:color w:val="222222"/>
-          <w:szCs w:val="24"/>
-          <w:u w:color="222222"/>
-        </w:rPr>
-        <w:t>如果学生的座位信息中没有需要签退的座位，本用例将被重新开始</w:t>
-      </w:r>
-      <w:r>
-        <w:rPr>
-          <w:u w:color="222222"/>
-        </w:rPr>
-        <w:t>。</w:t>
-      </w:r>
+        <w:pPrChange w:id="171" w:author="Edward Blue" w:date="2018-06-04T17:01:00Z">
+          <w:pPr>
+            <w:pStyle w:val="6"/>
+            <w:numPr>
+              <w:ilvl w:val="2"/>
+              <w:numId w:val="19"/>
+            </w:numPr>
+            <w:ind w:left="993" w:hanging="709"/>
+          </w:pPr>
+        </w:pPrChange>
+      </w:pPr>
+      <w:ins w:id="173" w:author="Edward Blue" w:date="2018-06-04T17:01:00Z">
+        <w:r>
+          <w:rPr>
+            <w:rFonts w:asciiTheme="minorEastAsia" w:hAnsiTheme="minorEastAsia" w:eastAsiaTheme="minorEastAsia"/>
+            <w:color w:val="222222"/>
+            <w:sz w:val="24"/>
+            <w:szCs w:val="24"/>
+            <w:u w:color="222222"/>
+            <w:lang w:eastAsia="zh-CN"/>
+          </w:rPr>
+          <w:t>无</w:t>
+        </w:r>
+      </w:ins>
+      <w:del w:id="174" w:author="Edward Blue" w:date="2018-06-04T17:01:00Z">
+        <w:r>
+          <w:rPr>
+            <w:rFonts w:asciiTheme="minorEastAsia" w:hAnsiTheme="minorEastAsia" w:eastAsiaTheme="minorEastAsia"/>
+            <w:color w:val="222222"/>
+            <w:sz w:val="24"/>
+            <w:szCs w:val="24"/>
+            <w:u w:color="222222"/>
+            <w:lang w:eastAsia="zh-CN"/>
+          </w:rPr>
+          <w:delText>学生无需要签退的座位</w:delText>
+        </w:r>
+      </w:del>
+    </w:p>
+    <w:p>
+      <w:pPr>
+        <w:pStyle w:val="6"/>
+        <w:ind w:left="993" w:firstLine="0"/>
+        <w:rPr>
+          <w:del w:id="176" w:author="Edward Blue" w:date="2018-06-04T17:01:00Z"/>
+          <w:u w:color="222222"/>
+        </w:rPr>
+        <w:pPrChange w:id="175" w:author="Edward Blue" w:date="2018-06-04T17:01:00Z">
+          <w:pPr>
+            <w:ind w:firstLine="480"/>
+          </w:pPr>
+        </w:pPrChange>
+      </w:pPr>
+      <w:del w:id="177" w:author="Edward Blue" w:date="2018-06-04T17:01:00Z">
+        <w:r>
+          <w:rPr>
+            <w:rFonts w:asciiTheme="minorEastAsia" w:hAnsiTheme="minorEastAsia"/>
+            <w:color w:val="222222"/>
+            <w:szCs w:val="24"/>
+            <w:u w:color="222222"/>
+          </w:rPr>
+          <w:delText>如果学生的座位信息中没有需要签退的座位，本用例将被重新开始</w:delText>
+        </w:r>
+      </w:del>
+      <w:del w:id="178" w:author="Edward Blue" w:date="2018-06-04T17:01:00Z">
+        <w:r>
+          <w:rPr>
+            <w:u w:color="222222"/>
+          </w:rPr>
+          <w:delText>。</w:delText>
+        </w:r>
+      </w:del>
     </w:p>
     <w:p>
       <w:pPr>
         <w:pStyle w:val="6"/>
         <w:numPr>
-          <w:ilvl w:val="2"/>
-          <w:numId w:val="19"/>
+          <w:ilvl w:val="0"/>
+          <w:numId w:val="0"/>
         </w:numPr>
-        <w:rPr>
+        <w:ind w:left="993" w:firstLine="0"/>
+        <w:rPr>
+          <w:del w:id="180" w:author="Edward Blue" w:date="2018-06-04T17:01:00Z"/>
           <w:rFonts w:hint="default" w:cs="Times" w:asciiTheme="minorEastAsia" w:hAnsiTheme="minorEastAsia" w:eastAsiaTheme="minorEastAsia"/>
           <w:sz w:val="24"/>
           <w:szCs w:val="24"/>
           <w:u w:color="222222"/>
           <w:lang w:eastAsia="zh-CN"/>
         </w:rPr>
-      </w:pPr>
-      <w:r>
-        <w:rPr>
-          <w:rFonts w:cs="宋体" w:asciiTheme="minorEastAsia" w:hAnsiTheme="minorEastAsia" w:eastAsiaTheme="minorEastAsia"/>
-          <w:color w:val="222222"/>
-          <w:sz w:val="24"/>
-          <w:szCs w:val="24"/>
-          <w:u w:color="222222"/>
-          <w:lang w:eastAsia="zh-CN"/>
-        </w:rPr>
-        <w:t>学生签</w:t>
-      </w:r>
-      <w:r>
-        <w:rPr>
-          <w:rFonts w:cs="宋体" w:asciiTheme="minorEastAsia" w:hAnsiTheme="minorEastAsia" w:eastAsiaTheme="minorEastAsia"/>
-          <w:color w:val="222222"/>
-          <w:sz w:val="24"/>
-          <w:szCs w:val="24"/>
-          <w:u w:color="222222"/>
-          <w:lang w:val="en-US" w:eastAsia="zh-CN"/>
-        </w:rPr>
-        <w:t>退</w:t>
-      </w:r>
-      <w:r>
-        <w:rPr>
-          <w:rFonts w:cs="宋体" w:asciiTheme="minorEastAsia" w:hAnsiTheme="minorEastAsia" w:eastAsiaTheme="minorEastAsia"/>
-          <w:color w:val="222222"/>
-          <w:sz w:val="24"/>
-          <w:szCs w:val="24"/>
-          <w:u w:color="222222"/>
-          <w:lang w:eastAsia="zh-CN"/>
-        </w:rPr>
-        <w:t>时间提前超过</w:t>
-      </w:r>
-      <w:r>
-        <w:rPr>
-          <w:rFonts w:asciiTheme="minorEastAsia" w:hAnsiTheme="minorEastAsia" w:eastAsiaTheme="minorEastAsia"/>
-          <w:color w:val="222222"/>
-          <w:sz w:val="24"/>
-          <w:szCs w:val="24"/>
-          <w:u w:color="222222"/>
-          <w:lang w:val="en-US" w:eastAsia="zh-CN"/>
-        </w:rPr>
-        <w:t>10</w:t>
-      </w:r>
-      <w:r>
-        <w:rPr>
-          <w:rFonts w:cs="宋体" w:asciiTheme="minorEastAsia" w:hAnsiTheme="minorEastAsia" w:eastAsiaTheme="minorEastAsia"/>
-          <w:color w:val="222222"/>
-          <w:sz w:val="24"/>
-          <w:szCs w:val="24"/>
-          <w:u w:color="222222"/>
-          <w:lang w:eastAsia="zh-CN"/>
-        </w:rPr>
-        <w:t>分钟</w:t>
-      </w:r>
-    </w:p>
-    <w:p>
-      <w:pPr>
-        <w:ind w:firstLine="480"/>
+        <w:pPrChange w:id="179" w:author="Edward Blue" w:date="2018-06-04T17:01:00Z">
+          <w:pPr>
+            <w:pStyle w:val="6"/>
+            <w:numPr>
+              <w:ilvl w:val="2"/>
+              <w:numId w:val="19"/>
+            </w:numPr>
+            <w:ind w:left="993" w:hanging="709"/>
+          </w:pPr>
+        </w:pPrChange>
+      </w:pPr>
+      <w:del w:id="181" w:author="Edward Blue" w:date="2018-06-04T17:01:00Z">
+        <w:r>
+          <w:rPr>
+            <w:rFonts w:cs="宋体" w:asciiTheme="minorEastAsia" w:hAnsiTheme="minorEastAsia" w:eastAsiaTheme="minorEastAsia"/>
+            <w:color w:val="222222"/>
+            <w:sz w:val="24"/>
+            <w:szCs w:val="24"/>
+            <w:u w:color="222222"/>
+            <w:lang w:eastAsia="zh-CN"/>
+          </w:rPr>
+          <w:delText>学生签</w:delText>
+        </w:r>
+      </w:del>
+      <w:del w:id="182" w:author="Edward Blue" w:date="2018-06-04T17:01:00Z">
+        <w:r>
+          <w:rPr>
+            <w:rFonts w:cs="宋体" w:asciiTheme="minorEastAsia" w:hAnsiTheme="minorEastAsia" w:eastAsiaTheme="minorEastAsia"/>
+            <w:color w:val="222222"/>
+            <w:sz w:val="24"/>
+            <w:szCs w:val="24"/>
+            <w:u w:color="222222"/>
+            <w:lang w:val="en-US" w:eastAsia="zh-CN"/>
+          </w:rPr>
+          <w:delText>退</w:delText>
+        </w:r>
+      </w:del>
+      <w:del w:id="183" w:author="Edward Blue" w:date="2018-06-04T17:01:00Z">
+        <w:r>
+          <w:rPr>
+            <w:rFonts w:cs="宋体" w:asciiTheme="minorEastAsia" w:hAnsiTheme="minorEastAsia" w:eastAsiaTheme="minorEastAsia"/>
+            <w:color w:val="222222"/>
+            <w:sz w:val="24"/>
+            <w:szCs w:val="24"/>
+            <w:u w:color="222222"/>
+            <w:lang w:eastAsia="zh-CN"/>
+          </w:rPr>
+          <w:delText>时间提前超过</w:delText>
+        </w:r>
+      </w:del>
+      <w:del w:id="184" w:author="Edward Blue" w:date="2018-06-04T17:01:00Z">
+        <w:r>
+          <w:rPr>
+            <w:rFonts w:asciiTheme="minorEastAsia" w:hAnsiTheme="minorEastAsia" w:eastAsiaTheme="minorEastAsia"/>
+            <w:color w:val="222222"/>
+            <w:sz w:val="24"/>
+            <w:szCs w:val="24"/>
+            <w:u w:color="222222"/>
+            <w:lang w:val="en-US" w:eastAsia="zh-CN"/>
+          </w:rPr>
+          <w:delText>10</w:delText>
+        </w:r>
+      </w:del>
+      <w:del w:id="185" w:author="Edward Blue" w:date="2018-06-04T17:01:00Z">
+        <w:r>
+          <w:rPr>
+            <w:rFonts w:cs="宋体" w:asciiTheme="minorEastAsia" w:hAnsiTheme="minorEastAsia" w:eastAsiaTheme="minorEastAsia"/>
+            <w:color w:val="222222"/>
+            <w:sz w:val="24"/>
+            <w:szCs w:val="24"/>
+            <w:u w:color="222222"/>
+            <w:lang w:eastAsia="zh-CN"/>
+          </w:rPr>
+          <w:delText>分钟</w:delText>
+        </w:r>
+      </w:del>
+    </w:p>
+    <w:p>
+      <w:pPr>
+        <w:pStyle w:val="6"/>
+        <w:ind w:left="993" w:firstLine="0"/>
         <w:rPr>
           <w:rFonts w:cs="Times"/>
           <w:u w:color="222222"/>
         </w:rPr>
-      </w:pPr>
-      <w:r>
-        <w:rPr>
-          <w:rFonts w:hint="eastAsia"/>
-          <w:u w:color="222222"/>
-        </w:rPr>
-        <w:t>如果学生提前签退且签退时间距离预约开始时间超过</w:t>
-      </w:r>
-      <w:r>
-        <w:rPr>
-          <w:u w:color="222222"/>
-        </w:rPr>
-        <w:t>10</w:t>
-      </w:r>
-      <w:r>
-        <w:rPr>
-          <w:rFonts w:hint="eastAsia"/>
-          <w:u w:color="222222"/>
-        </w:rPr>
-        <w:t>分钟，系统将拒绝该请求，本用例将被取消。</w:t>
-      </w:r>
+        <w:pPrChange w:id="186" w:author="Edward Blue" w:date="2018-06-04T17:01:00Z">
+          <w:pPr>
+            <w:ind w:firstLine="480"/>
+          </w:pPr>
+        </w:pPrChange>
+      </w:pPr>
+      <w:del w:id="187" w:author="Edward Blue" w:date="2018-06-04T17:01:00Z">
+        <w:r>
+          <w:rPr>
+            <w:u w:color="222222"/>
+          </w:rPr>
+          <w:delText>如果学生提前签退且签退时间距离预约开始时间超过10分钟，系统将拒绝该请求，本用例将被取消。</w:delText>
+        </w:r>
+      </w:del>
     </w:p>
     <w:p>
       <w:pPr>
@@ -10847,71 +12366,123 @@
         <w:ind w:firstLine="0" w:firstLineChars="0"/>
         <w:jc w:val="center"/>
         <w:rPr>
-          <w:rFonts w:cs="Times" w:asciiTheme="minorEastAsia" w:hAnsiTheme="minorEastAsia"/>
-          <w:color w:val="222222"/>
-          <w:szCs w:val="24"/>
-          <w:u w:color="222222"/>
-        </w:rPr>
-      </w:pPr>
-      <w:r>
-        <w:rPr>
-          <w:rFonts w:cs="Times" w:asciiTheme="minorEastAsia" w:hAnsiTheme="minorEastAsia"/>
-          <w:color w:val="222222"/>
-          <w:szCs w:val="24"/>
-          <w:u w:color="222222"/>
-        </w:rPr>
-        <w:drawing>
-          <wp:inline distT="0" distB="0" distL="0" distR="0">
-            <wp:extent cx="3140075" cy="4742815"/>
-            <wp:effectExtent l="0" t="0" r="0" b="0"/>
-            <wp:docPr id="1073741830" name="officeArt object" descr="未命名文件 (1)"/>
-            <wp:cNvGraphicFramePr>
-              <a:graphicFrameLocks xmlns:a="http://schemas.openxmlformats.org/drawingml/2006/main" noChangeAspect="1"/>
-            </wp:cNvGraphicFramePr>
-            <a:graphic xmlns:a="http://schemas.openxmlformats.org/drawingml/2006/main">
-              <a:graphicData uri="http://schemas.openxmlformats.org/drawingml/2006/picture">
-                <pic:pic xmlns:pic="http://schemas.openxmlformats.org/drawingml/2006/picture">
-                  <pic:nvPicPr>
-                    <pic:cNvPr id="1073741830" name="officeArt object" descr="未命名文件 (1)"/>
-                    <pic:cNvPicPr>
-                      <a:picLocks noChangeAspect="1"/>
-                    </pic:cNvPicPr>
-                  </pic:nvPicPr>
-                  <pic:blipFill>
-                    <a:blip r:embed="rId15"/>
-                    <a:stretch>
-                      <a:fillRect/>
-                    </a:stretch>
-                  </pic:blipFill>
-                  <pic:spPr>
-                    <a:xfrm>
-                      <a:off x="0" y="0"/>
-                      <a:ext cx="3150428" cy="4758624"/>
-                    </a:xfrm>
-                    <a:prstGeom prst="rect">
-                      <a:avLst/>
-                    </a:prstGeom>
-                    <a:ln w="12700" cap="flat">
-                      <a:noFill/>
-                      <a:miter lim="400000"/>
-                      <a:headEnd/>
-                      <a:tailEnd/>
-                    </a:ln>
-                    <a:effectLst/>
-                  </pic:spPr>
-                </pic:pic>
-              </a:graphicData>
-            </a:graphic>
-          </wp:inline>
-        </w:drawing>
-      </w:r>
-    </w:p>
-    <w:p>
-      <w:pPr>
-        <w:pStyle w:val="27"/>
-        <w:rPr>
+          <w:rFonts w:hint="eastAsia" w:cs="Times" w:asciiTheme="minorEastAsia" w:hAnsiTheme="minorEastAsia" w:eastAsiaTheme="minorEastAsia"/>
+          <w:color w:val="222222"/>
+          <w:szCs w:val="24"/>
+          <w:u w:color="222222"/>
+          <w:lang w:eastAsia="zh-CN"/>
+        </w:rPr>
+      </w:pPr>
+      <w:ins w:id="188" w:author="Administrator" w:date="2018-06-07T23:00:33Z">
+        <w:r>
+          <w:rPr>
+            <w:rFonts w:cs="Times" w:asciiTheme="minorEastAsia" w:hAnsiTheme="minorEastAsia"/>
+            <w:color w:val="222222"/>
+            <w:szCs w:val="24"/>
+            <w:u w:color="222222"/>
+          </w:rPr>
+          <w:drawing>
+            <wp:inline distT="0" distB="0" distL="114300" distR="114300">
+              <wp:extent cx="1790065" cy="4813300"/>
+              <wp:effectExtent l="0" t="0" r="0" b="0"/>
+              <wp:docPr id="46" name="图片 46" descr="未命名文件"/>
+              <wp:cNvGraphicFramePr>
+                <a:graphicFrameLocks xmlns:a="http://schemas.openxmlformats.org/drawingml/2006/main" noChangeAspect="1"/>
+              </wp:cNvGraphicFramePr>
+              <a:graphic xmlns:a="http://schemas.openxmlformats.org/drawingml/2006/main">
+                <a:graphicData uri="http://schemas.openxmlformats.org/drawingml/2006/picture">
+                  <pic:pic xmlns:pic="http://schemas.openxmlformats.org/drawingml/2006/picture">
+                    <pic:nvPicPr>
+                      <pic:cNvPr id="46" name="图片 46" descr="未命名文件"/>
+                      <pic:cNvPicPr>
+                        <a:picLocks noChangeAspect="1"/>
+                      </pic:cNvPicPr>
+                    </pic:nvPicPr>
+                    <pic:blipFill>
+                      <a:blip r:embed="rId16"/>
+                      <a:stretch>
+                        <a:fillRect/>
+                      </a:stretch>
+                    </pic:blipFill>
+                    <pic:spPr>
+                      <a:xfrm>
+                        <a:off x="0" y="0"/>
+                        <a:ext cx="1790065" cy="4813300"/>
+                      </a:xfrm>
+                      <a:prstGeom prst="rect">
+                        <a:avLst/>
+                      </a:prstGeom>
+                    </pic:spPr>
+                  </pic:pic>
+                </a:graphicData>
+              </a:graphic>
+            </wp:inline>
+          </w:drawing>
+        </w:r>
+      </w:ins>
+      <w:del w:id="190" w:author="Administrator" w:date="2018-06-07T23:00:33Z">
+        <w:r>
+          <w:rPr>
+            <w:rFonts w:cs="Times" w:asciiTheme="minorEastAsia" w:hAnsiTheme="minorEastAsia"/>
+            <w:color w:val="222222"/>
+            <w:szCs w:val="24"/>
+            <w:u w:color="222222"/>
+          </w:rPr>
+          <w:drawing>
+            <wp:inline distT="0" distB="0" distL="0" distR="0">
+              <wp:extent cx="3140075" cy="4742815"/>
+              <wp:effectExtent l="0" t="0" r="0" b="0"/>
+              <wp:docPr id="1073741830" name="officeArt object" descr="未命名文件 (1)"/>
+              <wp:cNvGraphicFramePr>
+                <a:graphicFrameLocks xmlns:a="http://schemas.openxmlformats.org/drawingml/2006/main" noChangeAspect="1"/>
+              </wp:cNvGraphicFramePr>
+              <a:graphic xmlns:a="http://schemas.openxmlformats.org/drawingml/2006/main">
+                <a:graphicData uri="http://schemas.openxmlformats.org/drawingml/2006/picture">
+                  <pic:pic xmlns:pic="http://schemas.openxmlformats.org/drawingml/2006/picture">
+                    <pic:nvPicPr>
+                      <pic:cNvPr id="1073741830" name="officeArt object" descr="未命名文件 (1)"/>
+                      <pic:cNvPicPr>
+                        <a:picLocks noChangeAspect="1"/>
+                      </pic:cNvPicPr>
+                    </pic:nvPicPr>
+                    <pic:blipFill>
+                      <a:blip r:embed="rId17"/>
+                      <a:stretch>
+                        <a:fillRect/>
+                      </a:stretch>
+                    </pic:blipFill>
+                    <pic:spPr>
+                      <a:xfrm>
+                        <a:off x="0" y="0"/>
+                        <a:ext cx="3150428" cy="4758624"/>
+                      </a:xfrm>
+                      <a:prstGeom prst="rect">
+                        <a:avLst/>
+                      </a:prstGeom>
+                      <a:ln w="12700" cap="flat">
+                        <a:noFill/>
+                        <a:miter lim="400000"/>
+                        <a:headEnd/>
+                        <a:tailEnd/>
+                      </a:ln>
+                      <a:effectLst/>
+                    </pic:spPr>
+                  </pic:pic>
+                </a:graphicData>
+              </a:graphic>
+            </wp:inline>
+          </w:drawing>
+        </w:r>
+      </w:del>
+    </w:p>
+    <w:p>
+      <w:pPr>
+        <w:pStyle w:val="28"/>
+        <w:rPr>
+          <w:rFonts w:hint="eastAsia" w:eastAsiaTheme="minorEastAsia"/>
           <w:sz w:val="21"/>
           <w:szCs w:val="21"/>
+          <w:lang w:eastAsia="zh-CN"/>
         </w:rPr>
       </w:pPr>
       <w:r>
@@ -10919,6 +12490,14 @@
           <w:rFonts w:hint="eastAsia"/>
           <w:sz w:val="21"/>
           <w:szCs w:val="21"/>
+          <w:highlight w:val="yellow"/>
+          <w:rPrChange w:id="192" w:author="Edward Blue" w:date="2018-06-04T17:00:00Z">
+            <w:rPr>
+              <w:rFonts w:hint="eastAsia"/>
+              <w:sz w:val="21"/>
+              <w:szCs w:val="21"/>
+            </w:rPr>
+          </w:rPrChange>
         </w:rPr>
         <w:t>图</w:t>
       </w:r>
@@ -10926,6 +12505,13 @@
         <w:rPr>
           <w:sz w:val="21"/>
           <w:szCs w:val="21"/>
+          <w:highlight w:val="yellow"/>
+          <w:rPrChange w:id="193" w:author="Edward Blue" w:date="2018-06-04T17:00:00Z">
+            <w:rPr>
+              <w:sz w:val="21"/>
+              <w:szCs w:val="21"/>
+            </w:rPr>
+          </w:rPrChange>
         </w:rPr>
         <w:t>1.6</w:t>
       </w:r>
@@ -10934,13 +12520,110 @@
           <w:rFonts w:hint="eastAsia"/>
           <w:sz w:val="21"/>
           <w:szCs w:val="21"/>
-        </w:rPr>
-        <w:t xml:space="preserve"> 签退活动图</w:t>
-      </w:r>
-    </w:p>
-    <w:p>
-      <w:pPr>
-        <w:pStyle w:val="27"/>
+          <w:highlight w:val="yellow"/>
+          <w:rPrChange w:id="194" w:author="Edward Blue" w:date="2018-06-04T17:00:00Z">
+            <w:rPr>
+              <w:rFonts w:hint="eastAsia"/>
+              <w:sz w:val="21"/>
+              <w:szCs w:val="21"/>
+            </w:rPr>
+          </w:rPrChange>
+        </w:rPr>
+        <w:t xml:space="preserve"> </w:t>
+      </w:r>
+      <w:r>
+        <w:rPr>
+          <w:rFonts w:hint="eastAsia"/>
+          <w:sz w:val="21"/>
+          <w:szCs w:val="21"/>
+          <w:highlight w:val="yellow"/>
+          <w:rPrChange w:id="195" w:author="Edward Blue" w:date="2018-06-04T17:00:00Z">
+            <w:rPr>
+              <w:rFonts w:hint="eastAsia"/>
+              <w:sz w:val="21"/>
+              <w:szCs w:val="21"/>
+            </w:rPr>
+          </w:rPrChange>
+        </w:rPr>
+        <w:t>签退活动图</w:t>
+      </w:r>
+      <w:ins w:id="196" w:author="Edward Blue" w:date="2018-06-04T17:00:00Z">
+        <w:r>
+          <w:rPr>
+            <w:rFonts w:hint="eastAsia"/>
+            <w:sz w:val="21"/>
+            <w:szCs w:val="21"/>
+          </w:rPr>
+          <w:t xml:space="preserve"> </w:t>
+        </w:r>
+      </w:ins>
+      <w:ins w:id="197" w:author="Edward Blue" w:date="2018-06-04T17:00:00Z">
+        <w:r>
+          <w:rPr>
+            <w:sz w:val="21"/>
+            <w:szCs w:val="21"/>
+          </w:rPr>
+          <w:t>//</w:t>
+        </w:r>
+      </w:ins>
+      <w:ins w:id="198" w:author="Edward Blue" w:date="2018-06-04T17:00:00Z">
+        <w:r>
+          <w:rPr>
+            <w:rFonts w:hint="eastAsia"/>
+            <w:sz w:val="21"/>
+            <w:szCs w:val="21"/>
+          </w:rPr>
+          <w:t xml:space="preserve"> 改图</w:t>
+        </w:r>
+      </w:ins>
+      <w:ins w:id="199" w:author="Administrator" w:date="2018-06-07T23:01:04Z">
+        <w:r>
+          <w:rPr>
+            <w:rFonts w:hint="eastAsia"/>
+            <w:sz w:val="21"/>
+            <w:szCs w:val="21"/>
+            <w:lang w:eastAsia="zh-CN"/>
+          </w:rPr>
+          <w:t>（</w:t>
+        </w:r>
+      </w:ins>
+      <w:ins w:id="200" w:author="Administrator" w:date="2018-06-07T23:01:07Z">
+        <w:r>
+          <w:rPr>
+            <w:rFonts w:hint="eastAsia"/>
+            <w:sz w:val="21"/>
+            <w:szCs w:val="21"/>
+            <w:lang w:val="en-US" w:eastAsia="zh-CN"/>
+          </w:rPr>
+          <w:t>已</w:t>
+        </w:r>
+      </w:ins>
+      <w:ins w:id="201" w:author="Administrator" w:date="2018-06-07T23:01:08Z">
+        <w:r>
+          <w:rPr>
+            <w:rFonts w:hint="eastAsia"/>
+            <w:sz w:val="21"/>
+            <w:szCs w:val="21"/>
+            <w:lang w:val="en-US" w:eastAsia="zh-CN"/>
+          </w:rPr>
+          <w:t>修改</w:t>
+        </w:r>
+      </w:ins>
+      <w:ins w:id="202" w:author="Administrator" w:date="2018-06-07T23:01:04Z">
+        <w:r>
+          <w:rPr>
+            <w:rFonts w:hint="eastAsia"/>
+            <w:sz w:val="21"/>
+            <w:szCs w:val="21"/>
+            <w:lang w:eastAsia="zh-CN"/>
+          </w:rPr>
+          <w:t>）</w:t>
+        </w:r>
+      </w:ins>
+    </w:p>
+    <w:p>
+      <w:pPr>
+        <w:pStyle w:val="28"/>
       </w:pPr>
     </w:p>
     <w:p>
@@ -12323,7 +14006,7 @@
                     </pic:cNvPicPr>
                   </pic:nvPicPr>
                   <pic:blipFill>
-                    <a:blip r:embed="rId16">
+                    <a:blip r:embed="rId18">
                       <a:extLst>
                         <a:ext uri="{28A0092B-C50C-407E-A947-70E740481C1C}">
                           <a14:useLocalDpi xmlns:a14="http://schemas.microsoft.com/office/drawing/2010/main" val="0"/>
@@ -12356,7 +14039,7 @@
     </w:p>
     <w:p>
       <w:pPr>
-        <w:pStyle w:val="27"/>
+        <w:pStyle w:val="28"/>
         <w:rPr>
           <w:sz w:val="21"/>
           <w:szCs w:val="21"/>
@@ -12894,7 +14577,7 @@
                     </pic:cNvPicPr>
                   </pic:nvPicPr>
                   <pic:blipFill>
-                    <a:blip r:embed="rId17">
+                    <a:blip r:embed="rId19">
                       <a:extLst>
                         <a:ext uri="{28A0092B-C50C-407E-A947-70E740481C1C}">
                           <a14:useLocalDpi xmlns:a14="http://schemas.microsoft.com/office/drawing/2010/main" val="0"/>
@@ -12930,7 +14613,7 @@
     </w:p>
     <w:p>
       <w:pPr>
-        <w:pStyle w:val="27"/>
+        <w:pStyle w:val="28"/>
         <w:rPr>
           <w:sz w:val="21"/>
           <w:szCs w:val="21"/>
@@ -13231,21 +14914,113 @@
       <w:pPr>
         <w:ind w:firstLine="480"/>
         <w:rPr>
+          <w:ins w:id="203" w:author="Edward Blue" w:date="2018-06-04T17:03:00Z"/>
+          <w:rFonts w:hint="eastAsia" w:cs="宋体" w:asciiTheme="minorEastAsia" w:hAnsiTheme="minorEastAsia"/>
+          <w:color w:val="222222"/>
+          <w:szCs w:val="24"/>
+          <w:u w:color="222222"/>
+        </w:rPr>
+      </w:pPr>
+      <w:r>
+        <w:rPr>
           <w:rFonts w:cs="宋体" w:asciiTheme="minorEastAsia" w:hAnsiTheme="minorEastAsia"/>
           <w:color w:val="222222"/>
           <w:szCs w:val="24"/>
           <w:u w:color="222222"/>
         </w:rPr>
-      </w:pPr>
-      <w:r>
-        <w:rPr>
-          <w:rFonts w:cs="宋体" w:asciiTheme="minorEastAsia" w:hAnsiTheme="minorEastAsia"/>
-          <w:color w:val="222222"/>
-          <w:szCs w:val="24"/>
-          <w:u w:color="222222"/>
-        </w:rPr>
         <w:t>系统确保学生与管理员只能在各自允许的权限范围内操作</w:t>
       </w:r>
+    </w:p>
+    <w:p>
+      <w:pPr>
+        <w:pStyle w:val="43"/>
+        <w:numPr>
+          <w:ilvl w:val="0"/>
+          <w:numId w:val="23"/>
+        </w:numPr>
+        <w:ind w:firstLine="480" w:firstLineChars="0"/>
+        <w:rPr>
+          <w:ins w:id="205" w:author="Edward Blue" w:date="2018-06-04T17:03:00Z"/>
+          <w:rFonts w:hint="eastAsia" w:cs="宋体" w:asciiTheme="minorEastAsia" w:hAnsiTheme="minorEastAsia"/>
+          <w:color w:val="222222"/>
+          <w:szCs w:val="24"/>
+          <w:u w:color="222222"/>
+          <w:rPrChange w:id="206" w:author="Edward Blue" w:date="2018-06-04T17:03:00Z">
+            <w:rPr>
+              <w:ins w:id="207" w:author="Edward Blue" w:date="2018-06-04T17:03:00Z"/>
+              <w:rFonts w:hint="eastAsia"/>
+              <w:u w:color="222222"/>
+            </w:rPr>
+          </w:rPrChange>
+        </w:rPr>
+        <w:pPrChange w:id="204" w:author="Edward Blue" w:date="2018-06-04T17:03:00Z">
+          <w:pPr>
+            <w:ind w:firstLine="480"/>
+          </w:pPr>
+        </w:pPrChange>
+      </w:pPr>
+      <w:ins w:id="208" w:author="Edward Blue" w:date="2018-06-04T17:03:00Z">
+        <w:r>
+          <w:rPr>
+            <w:rFonts w:hint="eastAsia" w:cs="宋体" w:asciiTheme="minorEastAsia" w:hAnsiTheme="minorEastAsia"/>
+            <w:color w:val="222222"/>
+            <w:szCs w:val="24"/>
+            <w:u w:color="222222"/>
+            <w:rPrChange w:id="209" w:author="Edward Blue" w:date="2018-06-04T17:03:00Z">
+              <w:rPr>
+                <w:rFonts w:hint="eastAsia"/>
+                <w:u w:color="222222"/>
+              </w:rPr>
+            </w:rPrChange>
+          </w:rPr>
+          <w:t>可拓展性</w:t>
+        </w:r>
+      </w:ins>
+    </w:p>
+    <w:p>
+      <w:pPr>
+        <w:pStyle w:val="43"/>
+        <w:ind w:left="960" w:firstLine="0" w:firstLineChars="0"/>
+        <w:rPr>
+          <w:rFonts w:hint="eastAsia" w:cs="宋体" w:asciiTheme="minorEastAsia" w:hAnsiTheme="minorEastAsia"/>
+          <w:color w:val="222222"/>
+          <w:szCs w:val="24"/>
+          <w:u w:color="222222"/>
+          <w:rPrChange w:id="211" w:author="Edward Blue" w:date="2018-06-04T17:03:00Z">
+            <w:rPr>
+              <w:rFonts w:hint="eastAsia"/>
+              <w:u w:color="222222"/>
+            </w:rPr>
+          </w:rPrChange>
+        </w:rPr>
+        <w:pPrChange w:id="210" w:author="Edward Blue" w:date="2018-06-04T17:03:00Z">
+          <w:pPr>
+            <w:ind w:firstLine="480"/>
+          </w:pPr>
+        </w:pPrChange>
+      </w:pPr>
+      <w:ins w:id="212" w:author="Edward Blue" w:date="2018-06-04T17:03:00Z">
+        <w:r>
+          <w:rPr>
+            <w:rFonts w:hint="eastAsia" w:cs="宋体" w:asciiTheme="minorEastAsia" w:hAnsiTheme="minorEastAsia"/>
+            <w:color w:val="222222"/>
+            <w:szCs w:val="24"/>
+            <w:u w:color="222222"/>
+          </w:rPr>
+          <w:t>支持多个学校</w:t>
+        </w:r>
+      </w:ins>
+      <w:ins w:id="213" w:author="Edward Blue" w:date="2018-06-04T17:04:00Z">
+        <w:r>
+          <w:rPr>
+            <w:rFonts w:hint="eastAsia" w:cs="宋体" w:asciiTheme="minorEastAsia" w:hAnsiTheme="minorEastAsia"/>
+            <w:color w:val="222222"/>
+            <w:szCs w:val="24"/>
+            <w:u w:color="222222"/>
+          </w:rPr>
+          <w:t>使用本系统</w:t>
+        </w:r>
+      </w:ins>
     </w:p>
     <w:p>
       <w:pPr>
@@ -13265,7 +15040,38 @@
           <w:szCs w:val="24"/>
           <w:u w:color="222222"/>
         </w:rPr>
-        <w:t>（6）设计约束</w:t>
+        <w:t>（</w:t>
+      </w:r>
+      <w:ins w:id="214" w:author="Edward Blue" w:date="2018-06-04T17:03:00Z">
+        <w:r>
+          <w:rPr>
+            <w:rFonts w:hint="eastAsia" w:cs="宋体" w:asciiTheme="minorEastAsia" w:hAnsiTheme="minorEastAsia"/>
+            <w:color w:val="222222"/>
+            <w:szCs w:val="24"/>
+            <w:u w:color="222222"/>
+          </w:rPr>
+          <w:t>7</w:t>
+        </w:r>
+      </w:ins>
+      <w:del w:id="215" w:author="Edward Blue" w:date="2018-06-04T17:03:00Z">
+        <w:r>
+          <w:rPr>
+            <w:rFonts w:cs="宋体" w:asciiTheme="minorEastAsia" w:hAnsiTheme="minorEastAsia"/>
+            <w:color w:val="222222"/>
+            <w:szCs w:val="24"/>
+            <w:u w:color="222222"/>
+          </w:rPr>
+          <w:delText>6</w:delText>
+        </w:r>
+      </w:del>
+      <w:r>
+        <w:rPr>
+          <w:rFonts w:cs="宋体" w:asciiTheme="minorEastAsia" w:hAnsiTheme="minorEastAsia"/>
+          <w:color w:val="222222"/>
+          <w:szCs w:val="24"/>
+          <w:u w:color="222222"/>
+        </w:rPr>
+        <w:t>）设计约束</w:t>
       </w:r>
     </w:p>
     <w:p>
@@ -13561,7 +15367,7 @@
     </w:p>
     <w:tbl>
       <w:tblPr>
-        <w:tblStyle w:val="24"/>
+        <w:tblStyle w:val="25"/>
         <w:tblW w:w="8296" w:type="dxa"/>
         <w:tblInd w:w="0" w:type="dxa"/>
         <w:tblLayout w:type="fixed"/>
@@ -13610,7 +15416,7 @@
           </w:tcPr>
           <w:p>
             <w:pPr>
-              <w:pStyle w:val="36"/>
+              <w:pStyle w:val="37"/>
               <w:jc w:val="center"/>
               <w:rPr>
                 <w:rFonts w:asciiTheme="minorEastAsia" w:hAnsiTheme="minorEastAsia" w:eastAsiaTheme="minorEastAsia"/>
@@ -13648,7 +15454,7 @@
           </w:tcPr>
           <w:p>
             <w:pPr>
-              <w:pStyle w:val="36"/>
+              <w:pStyle w:val="37"/>
               <w:jc w:val="center"/>
               <w:rPr>
                 <w:rFonts w:asciiTheme="minorEastAsia" w:hAnsiTheme="minorEastAsia" w:eastAsiaTheme="minorEastAsia"/>
@@ -13686,7 +15492,7 @@
           </w:tcPr>
           <w:p>
             <w:pPr>
-              <w:pStyle w:val="36"/>
+              <w:pStyle w:val="37"/>
               <w:jc w:val="center"/>
               <w:rPr>
                 <w:rFonts w:asciiTheme="minorEastAsia" w:hAnsiTheme="minorEastAsia" w:eastAsiaTheme="minorEastAsia"/>
@@ -13737,7 +15543,7 @@
           </w:tcPr>
           <w:p>
             <w:pPr>
-              <w:pStyle w:val="36"/>
+              <w:pStyle w:val="37"/>
               <w:jc w:val="center"/>
               <w:rPr>
                 <w:rFonts w:asciiTheme="minorEastAsia" w:hAnsiTheme="minorEastAsia" w:eastAsiaTheme="minorEastAsia"/>
@@ -13774,7 +15580,7 @@
           </w:tcPr>
           <w:p>
             <w:pPr>
-              <w:pStyle w:val="36"/>
+              <w:pStyle w:val="37"/>
               <w:jc w:val="both"/>
               <w:rPr>
                 <w:rFonts w:asciiTheme="minorEastAsia" w:hAnsiTheme="minorEastAsia" w:eastAsiaTheme="minorEastAsia"/>
@@ -13811,7 +15617,7 @@
           </w:tcPr>
           <w:p>
             <w:pPr>
-              <w:pStyle w:val="36"/>
+              <w:pStyle w:val="37"/>
               <w:jc w:val="center"/>
               <w:rPr>
                 <w:rFonts w:asciiTheme="minorEastAsia" w:hAnsiTheme="minorEastAsia" w:eastAsiaTheme="minorEastAsia"/>
@@ -13863,7 +15669,7 @@
           </w:tcPr>
           <w:p>
             <w:pPr>
-              <w:pStyle w:val="36"/>
+              <w:pStyle w:val="37"/>
               <w:jc w:val="center"/>
               <w:rPr>
                 <w:rFonts w:asciiTheme="minorEastAsia" w:hAnsiTheme="minorEastAsia" w:eastAsiaTheme="minorEastAsia"/>
@@ -13901,7 +15707,7 @@
           </w:tcPr>
           <w:p>
             <w:pPr>
-              <w:pStyle w:val="36"/>
+              <w:pStyle w:val="37"/>
               <w:jc w:val="both"/>
               <w:rPr>
                 <w:rFonts w:asciiTheme="minorEastAsia" w:hAnsiTheme="minorEastAsia" w:eastAsiaTheme="minorEastAsia"/>
@@ -13939,7 +15745,7 @@
           </w:tcPr>
           <w:p>
             <w:pPr>
-              <w:pStyle w:val="36"/>
+              <w:pStyle w:val="37"/>
               <w:jc w:val="center"/>
               <w:rPr>
                 <w:rFonts w:asciiTheme="minorEastAsia" w:hAnsiTheme="minorEastAsia" w:eastAsiaTheme="minorEastAsia"/>
@@ -13990,7 +15796,7 @@
           </w:tcPr>
           <w:p>
             <w:pPr>
-              <w:pStyle w:val="36"/>
+              <w:pStyle w:val="37"/>
               <w:jc w:val="center"/>
               <w:rPr>
                 <w:rFonts w:asciiTheme="minorEastAsia" w:hAnsiTheme="minorEastAsia" w:eastAsiaTheme="minorEastAsia"/>
@@ -14027,7 +15833,7 @@
           </w:tcPr>
           <w:p>
             <w:pPr>
-              <w:pStyle w:val="36"/>
+              <w:pStyle w:val="37"/>
               <w:jc w:val="both"/>
               <w:rPr>
                 <w:rFonts w:asciiTheme="minorEastAsia" w:hAnsiTheme="minorEastAsia" w:eastAsiaTheme="minorEastAsia"/>
@@ -14064,7 +15870,7 @@
           </w:tcPr>
           <w:p>
             <w:pPr>
-              <w:pStyle w:val="36"/>
+              <w:pStyle w:val="37"/>
               <w:jc w:val="center"/>
               <w:rPr>
                 <w:rFonts w:asciiTheme="minorEastAsia" w:hAnsiTheme="minorEastAsia" w:eastAsiaTheme="minorEastAsia"/>
@@ -14116,7 +15922,7 @@
           </w:tcPr>
           <w:p>
             <w:pPr>
-              <w:pStyle w:val="36"/>
+              <w:pStyle w:val="37"/>
               <w:jc w:val="center"/>
               <w:rPr>
                 <w:rFonts w:asciiTheme="minorEastAsia" w:hAnsiTheme="minorEastAsia" w:eastAsiaTheme="minorEastAsia"/>
@@ -14154,7 +15960,7 @@
           </w:tcPr>
           <w:p>
             <w:pPr>
-              <w:pStyle w:val="36"/>
+              <w:pStyle w:val="37"/>
               <w:jc w:val="both"/>
               <w:rPr>
                 <w:rFonts w:asciiTheme="minorEastAsia" w:hAnsiTheme="minorEastAsia" w:eastAsiaTheme="minorEastAsia"/>
@@ -14192,7 +15998,7 @@
           </w:tcPr>
           <w:p>
             <w:pPr>
-              <w:pStyle w:val="36"/>
+              <w:pStyle w:val="37"/>
               <w:jc w:val="center"/>
               <w:rPr>
                 <w:rFonts w:asciiTheme="minorEastAsia" w:hAnsiTheme="minorEastAsia" w:eastAsiaTheme="minorEastAsia"/>
@@ -14243,7 +16049,7 @@
           </w:tcPr>
           <w:p>
             <w:pPr>
-              <w:pStyle w:val="36"/>
+              <w:pStyle w:val="37"/>
               <w:jc w:val="center"/>
               <w:rPr>
                 <w:rFonts w:asciiTheme="minorEastAsia" w:hAnsiTheme="minorEastAsia" w:eastAsiaTheme="minorEastAsia"/>
@@ -14280,7 +16086,7 @@
           </w:tcPr>
           <w:p>
             <w:pPr>
-              <w:pStyle w:val="36"/>
+              <w:pStyle w:val="37"/>
               <w:jc w:val="both"/>
               <w:rPr>
                 <w:rFonts w:asciiTheme="minorEastAsia" w:hAnsiTheme="minorEastAsia" w:eastAsiaTheme="minorEastAsia"/>
@@ -14317,7 +16123,7 @@
           </w:tcPr>
           <w:p>
             <w:pPr>
-              <w:pStyle w:val="36"/>
+              <w:pStyle w:val="37"/>
               <w:jc w:val="center"/>
               <w:rPr>
                 <w:rFonts w:asciiTheme="minorEastAsia" w:hAnsiTheme="minorEastAsia" w:eastAsiaTheme="minorEastAsia"/>
@@ -14369,7 +16175,7 @@
           </w:tcPr>
           <w:p>
             <w:pPr>
-              <w:pStyle w:val="36"/>
+              <w:pStyle w:val="37"/>
               <w:jc w:val="center"/>
               <w:rPr>
                 <w:rFonts w:asciiTheme="minorEastAsia" w:hAnsiTheme="minorEastAsia" w:eastAsiaTheme="minorEastAsia"/>
@@ -14407,7 +16213,7 @@
           </w:tcPr>
           <w:p>
             <w:pPr>
-              <w:pStyle w:val="36"/>
+              <w:pStyle w:val="37"/>
               <w:jc w:val="both"/>
               <w:rPr>
                 <w:rFonts w:asciiTheme="minorEastAsia" w:hAnsiTheme="minorEastAsia" w:eastAsiaTheme="minorEastAsia"/>
@@ -14445,7 +16251,7 @@
           </w:tcPr>
           <w:p>
             <w:pPr>
-              <w:pStyle w:val="36"/>
+              <w:pStyle w:val="37"/>
               <w:jc w:val="center"/>
               <w:rPr>
                 <w:rFonts w:asciiTheme="minorEastAsia" w:hAnsiTheme="minorEastAsia" w:eastAsiaTheme="minorEastAsia"/>
@@ -14496,7 +16302,7 @@
           </w:tcPr>
           <w:p>
             <w:pPr>
-              <w:pStyle w:val="36"/>
+              <w:pStyle w:val="37"/>
               <w:jc w:val="center"/>
               <w:rPr>
                 <w:rFonts w:asciiTheme="minorEastAsia" w:hAnsiTheme="minorEastAsia" w:eastAsiaTheme="minorEastAsia"/>
@@ -14533,7 +16339,7 @@
           </w:tcPr>
           <w:p>
             <w:pPr>
-              <w:pStyle w:val="36"/>
+              <w:pStyle w:val="37"/>
               <w:jc w:val="both"/>
               <w:rPr>
                 <w:rFonts w:asciiTheme="minorEastAsia" w:hAnsiTheme="minorEastAsia" w:eastAsiaTheme="minorEastAsia"/>
@@ -14570,7 +16376,7 @@
           </w:tcPr>
           <w:p>
             <w:pPr>
-              <w:pStyle w:val="36"/>
+              <w:pStyle w:val="37"/>
               <w:jc w:val="center"/>
               <w:rPr>
                 <w:rFonts w:asciiTheme="minorEastAsia" w:hAnsiTheme="minorEastAsia" w:eastAsiaTheme="minorEastAsia"/>
@@ -14622,7 +16428,7 @@
           </w:tcPr>
           <w:p>
             <w:pPr>
-              <w:pStyle w:val="36"/>
+              <w:pStyle w:val="37"/>
               <w:jc w:val="center"/>
               <w:rPr>
                 <w:rFonts w:asciiTheme="minorEastAsia" w:hAnsiTheme="minorEastAsia" w:eastAsiaTheme="minorEastAsia"/>
@@ -14660,7 +16466,7 @@
           </w:tcPr>
           <w:p>
             <w:pPr>
-              <w:pStyle w:val="36"/>
+              <w:pStyle w:val="37"/>
               <w:jc w:val="both"/>
               <w:rPr>
                 <w:rFonts w:asciiTheme="minorEastAsia" w:hAnsiTheme="minorEastAsia" w:eastAsiaTheme="minorEastAsia"/>
@@ -14698,7 +16504,7 @@
           </w:tcPr>
           <w:p>
             <w:pPr>
-              <w:pStyle w:val="36"/>
+              <w:pStyle w:val="37"/>
               <w:jc w:val="center"/>
               <w:rPr>
                 <w:rFonts w:asciiTheme="minorEastAsia" w:hAnsiTheme="minorEastAsia" w:eastAsiaTheme="minorEastAsia"/>
@@ -14749,7 +16555,7 @@
           </w:tcPr>
           <w:p>
             <w:pPr>
-              <w:pStyle w:val="36"/>
+              <w:pStyle w:val="37"/>
               <w:jc w:val="center"/>
               <w:rPr>
                 <w:rFonts w:asciiTheme="minorEastAsia" w:hAnsiTheme="minorEastAsia" w:eastAsiaTheme="minorEastAsia"/>
@@ -14786,7 +16592,7 @@
           </w:tcPr>
           <w:p>
             <w:pPr>
-              <w:pStyle w:val="36"/>
+              <w:pStyle w:val="37"/>
               <w:jc w:val="both"/>
               <w:rPr>
                 <w:rFonts w:asciiTheme="minorEastAsia" w:hAnsiTheme="minorEastAsia" w:eastAsiaTheme="minorEastAsia"/>
@@ -14823,7 +16629,7 @@
           </w:tcPr>
           <w:p>
             <w:pPr>
-              <w:pStyle w:val="36"/>
+              <w:pStyle w:val="37"/>
               <w:jc w:val="center"/>
               <w:rPr>
                 <w:rFonts w:asciiTheme="minorEastAsia" w:hAnsiTheme="minorEastAsia" w:eastAsiaTheme="minorEastAsia"/>
@@ -14845,7 +16651,7 @@
     </w:tbl>
     <w:p>
       <w:pPr>
-        <w:pStyle w:val="27"/>
+        <w:pStyle w:val="28"/>
         <w:rPr>
           <w:sz w:val="21"/>
           <w:szCs w:val="21"/>
@@ -15020,6 +16826,12 @@
         <w:t>图书馆选座系统系统架构</w:t>
       </w:r>
       <w:bookmarkEnd w:id="8"/>
+      <w:r>
+        <w:rPr>
+          <w:rFonts w:hint="eastAsia"/>
+        </w:rPr>
+        <w:t>描述</w:t>
+      </w:r>
     </w:p>
     <w:p>
       <w:pPr>
@@ -15032,111 +16844,43 @@
         </w:rPr>
         <w:t xml:space="preserve">1.1 </w:t>
       </w:r>
-      <w:r>
-        <w:t>图书馆选座系统架构描述</w:t>
-      </w:r>
       <w:bookmarkEnd w:id="9"/>
+      <w:bookmarkStart w:id="10" w:name="_Toc511819615"/>
+      <w:r>
+        <w:t>简要</w:t>
+      </w:r>
+      <w:r>
+        <w:rPr>
+          <w:rFonts w:hint="eastAsia"/>
+        </w:rPr>
+        <w:t>描述</w:t>
+      </w:r>
+      <w:bookmarkEnd w:id="10"/>
+    </w:p>
+    <w:p>
+      <w:pPr>
+        <w:ind w:firstLine="480"/>
+      </w:pPr>
+      <w:r>
+        <w:rPr>
+          <w:rFonts w:hint="eastAsia"/>
+        </w:rPr>
+        <w:t>在本系统中，使用MVC作为系统的架构。</w:t>
+      </w:r>
     </w:p>
     <w:p>
       <w:pPr>
         <w:pStyle w:val="4"/>
-        <w:rPr>
-          <w:b w:val="0"/>
-          <w:szCs w:val="28"/>
-        </w:rPr>
-      </w:pPr>
-      <w:bookmarkStart w:id="10" w:name="_Toc511819615"/>
-      <w:r>
-        <w:rPr>
-          <w:b w:val="0"/>
-          <w:szCs w:val="28"/>
-        </w:rPr>
-        <w:t>1.1</w:t>
+      </w:pPr>
+      <w:bookmarkStart w:id="11" w:name="_Toc511819616"/>
+      <w:r>
+        <w:t>1.2</w:t>
       </w:r>
       <w:r>
         <w:rPr>
           <w:rFonts w:hint="eastAsia"/>
-          <w:b w:val="0"/>
-          <w:szCs w:val="28"/>
-        </w:rPr>
-        <w:t>.</w:t>
-      </w:r>
-      <w:r>
-        <w:rPr>
-          <w:b w:val="0"/>
-          <w:szCs w:val="28"/>
-        </w:rPr>
-        <w:t>1</w:t>
-      </w:r>
-      <w:r>
-        <w:rPr>
-          <w:rFonts w:hint="eastAsia"/>
-          <w:b w:val="0"/>
-          <w:szCs w:val="28"/>
-        </w:rPr>
-        <w:t xml:space="preserve"> </w:t>
-      </w:r>
-      <w:r>
-        <w:rPr>
-          <w:b w:val="0"/>
-          <w:szCs w:val="28"/>
-        </w:rPr>
-        <w:t>简要</w:t>
-      </w:r>
-      <w:r>
-        <w:rPr>
-          <w:rFonts w:hint="eastAsia"/>
-          <w:b w:val="0"/>
-          <w:szCs w:val="28"/>
-        </w:rPr>
-        <w:t>描述</w:t>
-      </w:r>
-      <w:bookmarkEnd w:id="10"/>
-    </w:p>
-    <w:p>
-      <w:pPr>
-        <w:ind w:firstLine="480"/>
-      </w:pPr>
-      <w:r>
-        <w:rPr>
-          <w:rFonts w:hint="eastAsia"/>
-        </w:rPr>
-        <w:t>在本系统中，使用MVC作为系统的架构。</w:t>
-      </w:r>
-    </w:p>
-    <w:p>
-      <w:pPr>
-        <w:pStyle w:val="4"/>
-        <w:rPr>
-          <w:b w:val="0"/>
-        </w:rPr>
-      </w:pPr>
-      <w:bookmarkStart w:id="11" w:name="_Toc511819616"/>
-      <w:r>
-        <w:rPr>
-          <w:b w:val="0"/>
-        </w:rPr>
-        <w:t>1.1</w:t>
-      </w:r>
-      <w:r>
-        <w:rPr>
-          <w:rFonts w:hint="eastAsia"/>
-          <w:b w:val="0"/>
-        </w:rPr>
-        <w:t>.</w:t>
-      </w:r>
-      <w:r>
-        <w:rPr>
-          <w:b w:val="0"/>
-        </w:rPr>
-        <w:t>2</w:t>
-      </w:r>
-      <w:r>
-        <w:rPr>
-          <w:rFonts w:hint="eastAsia"/>
-          <w:b w:val="0"/>
-        </w:rPr>
-        <w:t xml:space="preserve"> 图书馆选座系统设计框架图</w:t>
+        </w:rPr>
+        <w:t xml:space="preserve"> 设计框架图</w:t>
       </w:r>
       <w:bookmarkEnd w:id="11"/>
     </w:p>
@@ -15163,7 +16907,7 @@
                     </pic:cNvPicPr>
                   </pic:nvPicPr>
                   <pic:blipFill>
-                    <a:blip r:embed="rId18"/>
+                    <a:blip r:embed="rId20"/>
                     <a:stretch>
                       <a:fillRect/>
                     </a:stretch>
@@ -15186,7 +16930,7 @@
     </w:p>
     <w:p>
       <w:pPr>
-        <w:pStyle w:val="27"/>
+        <w:pStyle w:val="28"/>
         <w:rPr>
           <w:sz w:val="21"/>
           <w:szCs w:val="21"/>
@@ -15214,6 +16958,673 @@
           <w:szCs w:val="21"/>
         </w:rPr>
         <w:t xml:space="preserve"> 设计架构图</w:t>
+      </w:r>
+    </w:p>
+    <w:p>
+      <w:pPr>
+        <w:pStyle w:val="4"/>
+      </w:pPr>
+      <w:r>
+        <w:t>1.3系统架构描述</w:t>
+      </w:r>
+    </w:p>
+    <w:p>
+      <w:pPr>
+        <w:ind w:firstLine="480"/>
+      </w:pPr>
+      <w:r>
+        <w:rPr>
+          <w:rFonts w:hint="eastAsia"/>
+        </w:rPr>
+        <w:t>(1)</w:t>
+      </w:r>
+      <w:r>
+        <w:t xml:space="preserve"> </w:t>
+      </w:r>
+      <w:r>
+        <w:rPr>
+          <w:rFonts w:hint="eastAsia"/>
+        </w:rPr>
+        <w:t>V</w:t>
+      </w:r>
+      <w:r>
+        <w:t>i</w:t>
+      </w:r>
+      <w:r>
+        <w:rPr>
+          <w:rFonts w:hint="eastAsia"/>
+        </w:rPr>
+        <w:t>ew</w:t>
+      </w:r>
+    </w:p>
+    <w:p>
+      <w:pPr>
+        <w:ind w:firstLine="480"/>
+      </w:pPr>
+      <w:r>
+        <w:rPr>
+          <w:rFonts w:hint="eastAsia"/>
+        </w:rPr>
+        <w:t>在小程序中通过使用POST和GET的方式发出请求，使得用户通过使用移动设备借助网络进行操作。在本应用中，用户在view层进行操作，发送请求，并且接收来自controller层所反馈的信息。</w:t>
+      </w:r>
+    </w:p>
+    <w:p>
+      <w:pPr>
+        <w:ind w:firstLine="480"/>
+      </w:pPr>
+      <w:r>
+        <w:t>(2)</w:t>
+      </w:r>
+      <w:r>
+        <w:rPr>
+          <w:rFonts w:hint="eastAsia"/>
+        </w:rPr>
+        <w:t xml:space="preserve"> Controller</w:t>
+      </w:r>
+    </w:p>
+    <w:p>
+      <w:pPr>
+        <w:ind w:firstLine="480"/>
+      </w:pPr>
+      <w:r>
+        <w:rPr>
+          <w:rFonts w:hint="eastAsia"/>
+        </w:rPr>
+        <w:t>通过接收HTTP请求，并且根据请求调用相应的逻辑，并且将结果返回给客户端。</w:t>
+      </w:r>
+    </w:p>
+    <w:p>
+      <w:pPr>
+        <w:ind w:firstLine="480"/>
+      </w:pPr>
+      <w:r>
+        <w:t>(3) Model</w:t>
+      </w:r>
+    </w:p>
+    <w:p>
+      <w:pPr>
+        <w:ind w:firstLine="480"/>
+      </w:pPr>
+      <w:r>
+        <w:rPr>
+          <w:rFonts w:hint="eastAsia"/>
+        </w:rPr>
+        <w:t>在逻辑层处理所有的逻辑，其中包括数据的逻辑是否符合要求等，在本层仅仅注重逻辑的处理，而不注重数据的存取的细节。</w:t>
+      </w:r>
+    </w:p>
+    <w:p>
+      <w:pPr>
+        <w:ind w:firstLine="480"/>
+      </w:pPr>
+      <w:r>
+        <w:t>(4)</w:t>
+      </w:r>
+      <w:r>
+        <w:rPr>
+          <w:rFonts w:hint="eastAsia"/>
+        </w:rPr>
+        <w:t xml:space="preserve"> DAO</w:t>
+      </w:r>
+    </w:p>
+    <w:p>
+      <w:pPr>
+        <w:ind w:firstLine="480"/>
+      </w:pPr>
+      <w:r>
+        <w:rPr>
+          <w:rFonts w:hint="eastAsia"/>
+        </w:rPr>
+        <w:t>作为数据源层，用于进行数据的交换，主要用于从DB中获取数据然后传递给Model层进行逻辑的处理，并且接收数据交给DB进行数据的修改等操作。</w:t>
+      </w:r>
+    </w:p>
+    <w:p>
+      <w:pPr>
+        <w:ind w:firstLine="480"/>
+      </w:pPr>
+      <w:r>
+        <w:t>(5)</w:t>
+      </w:r>
+      <w:r>
+        <w:rPr>
+          <w:rFonts w:hint="eastAsia"/>
+        </w:rPr>
+        <w:t xml:space="preserve"> DB数据库</w:t>
+      </w:r>
+    </w:p>
+    <w:p>
+      <w:pPr>
+        <w:ind w:firstLine="480"/>
+      </w:pPr>
+      <w:r>
+        <w:rPr>
+          <w:rFonts w:hint="eastAsia"/>
+        </w:rPr>
+        <w:t>用于储存所有的用户信息，座位信息，此处注重数据的读写存储的细节方法。</w:t>
+      </w:r>
+    </w:p>
+    <w:p>
+      <w:pPr>
+        <w:pStyle w:val="3"/>
+      </w:pPr>
+      <w:bookmarkStart w:id="12" w:name="_Toc511819617"/>
+      <w:r>
+        <w:rPr>
+          <w:rFonts w:hint="eastAsia"/>
+        </w:rPr>
+        <w:t>2</w:t>
+      </w:r>
+      <w:r>
+        <w:rPr>
+          <w:rFonts w:hint="eastAsia"/>
+        </w:rPr>
+        <w:tab/>
+      </w:r>
+      <w:bookmarkEnd w:id="12"/>
+      <w:r>
+        <w:rPr>
+          <w:rFonts w:hint="eastAsia"/>
+        </w:rPr>
+        <w:t>关键抽象</w:t>
+      </w:r>
+    </w:p>
+    <w:p>
+      <w:pPr>
+        <w:pStyle w:val="4"/>
+      </w:pPr>
+      <w:bookmarkStart w:id="13" w:name="_Toc511819618"/>
+      <w:r>
+        <w:t>2.1</w:t>
+      </w:r>
+      <w:bookmarkEnd w:id="13"/>
+      <w:r>
+        <w:rPr>
+          <w:rFonts w:hint="eastAsia"/>
+        </w:rPr>
+        <w:t>学生信息</w:t>
+      </w:r>
+    </w:p>
+    <w:p>
+      <w:pPr>
+        <w:ind w:firstLine="1080" w:firstLineChars="450"/>
+      </w:pPr>
+      <w:r>
+        <w:rPr>
+          <w:rFonts w:hint="eastAsia"/>
+        </w:rPr>
+        <w:drawing>
+          <wp:inline distT="0" distB="0" distL="114300" distR="114300">
+            <wp:extent cx="3936365" cy="5790565"/>
+            <wp:effectExtent l="0" t="0" r="0" b="0"/>
+            <wp:docPr id="40" name="图片 40" descr="student"/>
+            <wp:cNvGraphicFramePr>
+              <a:graphicFrameLocks xmlns:a="http://schemas.openxmlformats.org/drawingml/2006/main" noChangeAspect="1"/>
+            </wp:cNvGraphicFramePr>
+            <a:graphic xmlns:a="http://schemas.openxmlformats.org/drawingml/2006/main">
+              <a:graphicData uri="http://schemas.openxmlformats.org/drawingml/2006/picture">
+                <pic:pic xmlns:pic="http://schemas.openxmlformats.org/drawingml/2006/picture">
+                  <pic:nvPicPr>
+                    <pic:cNvPr id="40" name="图片 40" descr="student"/>
+                    <pic:cNvPicPr>
+                      <a:picLocks noChangeAspect="1"/>
+                    </pic:cNvPicPr>
+                  </pic:nvPicPr>
+                  <pic:blipFill>
+                    <a:blip r:embed="rId21"/>
+                    <a:stretch>
+                      <a:fillRect/>
+                    </a:stretch>
+                  </pic:blipFill>
+                  <pic:spPr>
+                    <a:xfrm>
+                      <a:off x="0" y="0"/>
+                      <a:ext cx="3936365" cy="5790565"/>
+                    </a:xfrm>
+                    <a:prstGeom prst="rect">
+                      <a:avLst/>
+                    </a:prstGeom>
+                  </pic:spPr>
+                </pic:pic>
+              </a:graphicData>
+            </a:graphic>
+          </wp:inline>
+        </w:drawing>
+      </w:r>
+    </w:p>
+    <w:p>
+      <w:pPr>
+        <w:pStyle w:val="28"/>
+        <w:rPr>
+          <w:sz w:val="21"/>
+          <w:szCs w:val="21"/>
+        </w:rPr>
+      </w:pPr>
+      <w:r>
+        <w:rPr>
+          <w:rFonts w:hint="eastAsia"/>
+          <w:sz w:val="21"/>
+          <w:szCs w:val="21"/>
+        </w:rPr>
+        <w:t>图</w:t>
+      </w:r>
+      <w:r>
+        <w:rPr>
+          <w:sz w:val="21"/>
+          <w:szCs w:val="21"/>
+        </w:rPr>
+        <w:t>2.2</w:t>
+      </w:r>
+      <w:r>
+        <w:rPr>
+          <w:rFonts w:hint="eastAsia"/>
+          <w:sz w:val="21"/>
+          <w:szCs w:val="21"/>
+        </w:rPr>
+        <w:t xml:space="preserve"> 学生类</w:t>
+      </w:r>
+    </w:p>
+    <w:p>
+      <w:pPr>
+        <w:pStyle w:val="28"/>
+        <w:rPr>
+          <w:sz w:val="21"/>
+          <w:szCs w:val="21"/>
+        </w:rPr>
+      </w:pPr>
+    </w:p>
+    <w:p>
+      <w:pPr>
+        <w:pStyle w:val="4"/>
+      </w:pPr>
+      <w:r>
+        <w:t>2.2</w:t>
+      </w:r>
+      <w:r>
+        <w:rPr>
+          <w:rFonts w:hint="eastAsia"/>
+        </w:rPr>
+        <w:t>管理员信息</w:t>
+      </w:r>
+    </w:p>
+    <w:p>
+      <w:pPr>
+        <w:tabs>
+          <w:tab w:val="left" w:pos="420"/>
+          <w:tab w:val="left" w:pos="840"/>
+          <w:tab w:val="left" w:pos="1260"/>
+          <w:tab w:val="left" w:pos="1680"/>
+          <w:tab w:val="left" w:pos="2100"/>
+          <w:tab w:val="left" w:pos="2520"/>
+          <w:tab w:val="left" w:pos="2940"/>
+          <w:tab w:val="left" w:pos="3360"/>
+          <w:tab w:val="left" w:pos="3780"/>
+          <w:tab w:val="left" w:pos="4200"/>
+          <w:tab w:val="left" w:pos="4620"/>
+          <w:tab w:val="left" w:pos="5040"/>
+          <w:tab w:val="left" w:pos="5460"/>
+          <w:tab w:val="left" w:pos="5880"/>
+          <w:tab w:val="left" w:pos="6300"/>
+          <w:tab w:val="left" w:pos="6720"/>
+          <w:tab w:val="left" w:pos="7140"/>
+          <w:tab w:val="left" w:pos="7560"/>
+          <w:tab w:val="left" w:pos="7980"/>
+          <w:tab w:val="left" w:pos="8400"/>
+          <w:tab w:val="left" w:pos="8520"/>
+        </w:tabs>
+        <w:ind w:firstLine="1999" w:firstLineChars="833"/>
+        <w:rPr>
+          <w:rFonts w:asciiTheme="minorEastAsia" w:hAnsiTheme="minorEastAsia"/>
+        </w:rPr>
+      </w:pPr>
+      <w:r>
+        <w:rPr>
+          <w:rFonts w:hint="eastAsia" w:asciiTheme="minorEastAsia" w:hAnsiTheme="minorEastAsia"/>
+        </w:rPr>
+        <w:t xml:space="preserve"> </w:t>
+      </w:r>
+      <w:r>
+        <w:rPr>
+          <w:rFonts w:asciiTheme="minorEastAsia" w:hAnsiTheme="minorEastAsia"/>
+        </w:rPr>
+        <w:drawing>
+          <wp:inline distT="0" distB="0" distL="0" distR="0">
+            <wp:extent cx="3035300" cy="2413000"/>
+            <wp:effectExtent l="0" t="0" r="0" b="0"/>
+            <wp:docPr id="33" name="图片 33"/>
+            <wp:cNvGraphicFramePr>
+              <a:graphicFrameLocks xmlns:a="http://schemas.openxmlformats.org/drawingml/2006/main" noChangeAspect="1"/>
+            </wp:cNvGraphicFramePr>
+            <a:graphic xmlns:a="http://schemas.openxmlformats.org/drawingml/2006/main">
+              <a:graphicData uri="http://schemas.openxmlformats.org/drawingml/2006/picture">
+                <pic:pic xmlns:pic="http://schemas.openxmlformats.org/drawingml/2006/picture">
+                  <pic:nvPicPr>
+                    <pic:cNvPr id="33" name="图片 33"/>
+                    <pic:cNvPicPr>
+                      <a:picLocks noChangeAspect="1"/>
+                    </pic:cNvPicPr>
+                  </pic:nvPicPr>
+                  <pic:blipFill>
+                    <a:blip r:embed="rId22">
+                      <a:extLst>
+                        <a:ext uri="{28A0092B-C50C-407E-A947-70E740481C1C}">
+                          <a14:useLocalDpi xmlns:a14="http://schemas.microsoft.com/office/drawing/2010/main" val="0"/>
+                        </a:ext>
+                      </a:extLst>
+                    </a:blip>
+                    <a:stretch>
+                      <a:fillRect/>
+                    </a:stretch>
+                  </pic:blipFill>
+                  <pic:spPr>
+                    <a:xfrm>
+                      <a:off x="0" y="0"/>
+                      <a:ext cx="3035300" cy="2413000"/>
+                    </a:xfrm>
+                    <a:prstGeom prst="rect">
+                      <a:avLst/>
+                    </a:prstGeom>
+                  </pic:spPr>
+                </pic:pic>
+              </a:graphicData>
+            </a:graphic>
+          </wp:inline>
+        </w:drawing>
+      </w:r>
+    </w:p>
+    <w:p>
+      <w:pPr>
+        <w:pStyle w:val="28"/>
+        <w:rPr>
+          <w:sz w:val="21"/>
+          <w:szCs w:val="21"/>
+        </w:rPr>
+      </w:pPr>
+      <w:r>
+        <w:rPr>
+          <w:rFonts w:hint="eastAsia"/>
+          <w:sz w:val="21"/>
+          <w:szCs w:val="21"/>
+        </w:rPr>
+        <w:t>图</w:t>
+      </w:r>
+      <w:r>
+        <w:rPr>
+          <w:sz w:val="21"/>
+          <w:szCs w:val="21"/>
+        </w:rPr>
+        <w:t>2.3</w:t>
+      </w:r>
+      <w:r>
+        <w:rPr>
+          <w:rFonts w:hint="eastAsia"/>
+          <w:sz w:val="21"/>
+          <w:szCs w:val="21"/>
+        </w:rPr>
+        <w:t xml:space="preserve"> 管理员类</w:t>
+      </w:r>
+    </w:p>
+    <w:p>
+      <w:pPr>
+        <w:tabs>
+          <w:tab w:val="left" w:pos="420"/>
+          <w:tab w:val="left" w:pos="840"/>
+          <w:tab w:val="left" w:pos="1260"/>
+          <w:tab w:val="left" w:pos="1680"/>
+          <w:tab w:val="left" w:pos="2100"/>
+          <w:tab w:val="left" w:pos="2520"/>
+          <w:tab w:val="left" w:pos="2940"/>
+          <w:tab w:val="left" w:pos="3360"/>
+          <w:tab w:val="left" w:pos="3780"/>
+          <w:tab w:val="left" w:pos="4200"/>
+          <w:tab w:val="left" w:pos="4620"/>
+          <w:tab w:val="left" w:pos="5040"/>
+          <w:tab w:val="left" w:pos="5460"/>
+          <w:tab w:val="left" w:pos="5880"/>
+          <w:tab w:val="left" w:pos="6300"/>
+          <w:tab w:val="left" w:pos="6720"/>
+          <w:tab w:val="left" w:pos="7140"/>
+          <w:tab w:val="left" w:pos="7560"/>
+          <w:tab w:val="left" w:pos="7980"/>
+          <w:tab w:val="left" w:pos="8400"/>
+          <w:tab w:val="left" w:pos="8520"/>
+        </w:tabs>
+        <w:ind w:firstLine="1999" w:firstLineChars="833"/>
+        <w:rPr>
+          <w:rFonts w:asciiTheme="minorEastAsia" w:hAnsiTheme="minorEastAsia"/>
+        </w:rPr>
+      </w:pPr>
+    </w:p>
+    <w:p>
+      <w:pPr>
+        <w:pStyle w:val="4"/>
+      </w:pPr>
+      <w:r>
+        <w:t>2.3</w:t>
+      </w:r>
+      <w:r>
+        <w:rPr>
+          <w:rFonts w:hint="eastAsia"/>
+        </w:rPr>
+        <w:t>座位信息</w:t>
+      </w:r>
+    </w:p>
+    <w:p>
+      <w:pPr>
+        <w:pStyle w:val="28"/>
+        <w:rPr>
+          <w:sz w:val="21"/>
+          <w:szCs w:val="21"/>
+        </w:rPr>
+      </w:pPr>
+      <w:r>
+        <w:rPr>
+          <w:sz w:val="21"/>
+          <w:szCs w:val="21"/>
+        </w:rPr>
+        <w:drawing>
+          <wp:inline distT="0" distB="0" distL="0" distR="0">
+            <wp:extent cx="4953000" cy="2641600"/>
+            <wp:effectExtent l="0" t="0" r="0" b="0"/>
+            <wp:docPr id="36" name="图片 36"/>
+            <wp:cNvGraphicFramePr>
+              <a:graphicFrameLocks xmlns:a="http://schemas.openxmlformats.org/drawingml/2006/main" noChangeAspect="1"/>
+            </wp:cNvGraphicFramePr>
+            <a:graphic xmlns:a="http://schemas.openxmlformats.org/drawingml/2006/main">
+              <a:graphicData uri="http://schemas.openxmlformats.org/drawingml/2006/picture">
+                <pic:pic xmlns:pic="http://schemas.openxmlformats.org/drawingml/2006/picture">
+                  <pic:nvPicPr>
+                    <pic:cNvPr id="36" name="图片 36"/>
+                    <pic:cNvPicPr>
+                      <a:picLocks noChangeAspect="1"/>
+                    </pic:cNvPicPr>
+                  </pic:nvPicPr>
+                  <pic:blipFill>
+                    <a:blip r:embed="rId23">
+                      <a:extLst>
+                        <a:ext uri="{28A0092B-C50C-407E-A947-70E740481C1C}">
+                          <a14:useLocalDpi xmlns:a14="http://schemas.microsoft.com/office/drawing/2010/main" val="0"/>
+                        </a:ext>
+                      </a:extLst>
+                    </a:blip>
+                    <a:stretch>
+                      <a:fillRect/>
+                    </a:stretch>
+                  </pic:blipFill>
+                  <pic:spPr>
+                    <a:xfrm>
+                      <a:off x="0" y="0"/>
+                      <a:ext cx="4953000" cy="2641600"/>
+                    </a:xfrm>
+                    <a:prstGeom prst="rect">
+                      <a:avLst/>
+                    </a:prstGeom>
+                  </pic:spPr>
+                </pic:pic>
+              </a:graphicData>
+            </a:graphic>
+          </wp:inline>
+        </w:drawing>
+      </w:r>
+    </w:p>
+    <w:p>
+      <w:pPr>
+        <w:pStyle w:val="28"/>
+        <w:rPr>
+          <w:sz w:val="21"/>
+          <w:szCs w:val="21"/>
+        </w:rPr>
+      </w:pPr>
+      <w:r>
+        <w:rPr>
+          <w:rFonts w:hint="eastAsia"/>
+          <w:sz w:val="21"/>
+          <w:szCs w:val="21"/>
+        </w:rPr>
+        <w:t>图</w:t>
+      </w:r>
+      <w:r>
+        <w:rPr>
+          <w:sz w:val="21"/>
+          <w:szCs w:val="21"/>
+        </w:rPr>
+        <w:t>2.4</w:t>
+      </w:r>
+      <w:r>
+        <w:rPr>
+          <w:rFonts w:hint="eastAsia"/>
+          <w:sz w:val="21"/>
+          <w:szCs w:val="21"/>
+        </w:rPr>
+        <w:t xml:space="preserve"> 座位类</w:t>
+      </w:r>
+    </w:p>
+    <w:p>
+      <w:pPr>
+        <w:pStyle w:val="28"/>
+      </w:pPr>
+    </w:p>
+    <w:p>
+      <w:pPr>
+        <w:pStyle w:val="28"/>
+      </w:pPr>
+    </w:p>
+    <w:p>
+      <w:pPr>
+        <w:pStyle w:val="4"/>
+        <w:ind w:left="0" w:firstLine="0"/>
+      </w:pPr>
+      <w:r>
+        <w:t>2.4</w:t>
+      </w:r>
+      <w:r>
+        <w:rPr>
+          <w:rFonts w:hint="eastAsia"/>
+        </w:rPr>
+        <w:t>时间范围</w:t>
+      </w:r>
+    </w:p>
+    <w:p>
+      <w:pPr>
+        <w:tabs>
+          <w:tab w:val="left" w:pos="420"/>
+          <w:tab w:val="left" w:pos="840"/>
+          <w:tab w:val="left" w:pos="1260"/>
+          <w:tab w:val="left" w:pos="1680"/>
+          <w:tab w:val="left" w:pos="2100"/>
+          <w:tab w:val="left" w:pos="2520"/>
+          <w:tab w:val="left" w:pos="2940"/>
+          <w:tab w:val="left" w:pos="3360"/>
+          <w:tab w:val="left" w:pos="3780"/>
+          <w:tab w:val="left" w:pos="4200"/>
+          <w:tab w:val="left" w:pos="4620"/>
+          <w:tab w:val="left" w:pos="5040"/>
+          <w:tab w:val="left" w:pos="5460"/>
+          <w:tab w:val="left" w:pos="5880"/>
+          <w:tab w:val="left" w:pos="6300"/>
+          <w:tab w:val="left" w:pos="6720"/>
+          <w:tab w:val="left" w:pos="7140"/>
+          <w:tab w:val="left" w:pos="7560"/>
+          <w:tab w:val="left" w:pos="7980"/>
+          <w:tab w:val="left" w:pos="8400"/>
+          <w:tab w:val="left" w:pos="8520"/>
+        </w:tabs>
+        <w:ind w:firstLine="1159" w:firstLineChars="483"/>
+        <w:rPr>
+          <w:rFonts w:asciiTheme="minorEastAsia" w:hAnsiTheme="minorEastAsia"/>
+        </w:rPr>
+      </w:pPr>
+      <w:r>
+        <w:rPr>
+          <w:rFonts w:asciiTheme="minorEastAsia" w:hAnsiTheme="minorEastAsia"/>
+        </w:rPr>
+        <w:drawing>
+          <wp:inline distT="0" distB="0" distL="114300" distR="114300">
+            <wp:extent cx="3936365" cy="2590165"/>
+            <wp:effectExtent l="0" t="0" r="0" b="0"/>
+            <wp:docPr id="39" name="图片 39" descr="timeinterval"/>
+            <wp:cNvGraphicFramePr>
+              <a:graphicFrameLocks xmlns:a="http://schemas.openxmlformats.org/drawingml/2006/main" noChangeAspect="1"/>
+            </wp:cNvGraphicFramePr>
+            <a:graphic xmlns:a="http://schemas.openxmlformats.org/drawingml/2006/main">
+              <a:graphicData uri="http://schemas.openxmlformats.org/drawingml/2006/picture">
+                <pic:pic xmlns:pic="http://schemas.openxmlformats.org/drawingml/2006/picture">
+                  <pic:nvPicPr>
+                    <pic:cNvPr id="39" name="图片 39" descr="timeinterval"/>
+                    <pic:cNvPicPr>
+                      <a:picLocks noChangeAspect="1"/>
+                    </pic:cNvPicPr>
+                  </pic:nvPicPr>
+                  <pic:blipFill>
+                    <a:blip r:embed="rId24"/>
+                    <a:stretch>
+                      <a:fillRect/>
+                    </a:stretch>
+                  </pic:blipFill>
+                  <pic:spPr>
+                    <a:xfrm>
+                      <a:off x="0" y="0"/>
+                      <a:ext cx="3936365" cy="2590165"/>
+                    </a:xfrm>
+                    <a:prstGeom prst="rect">
+                      <a:avLst/>
+                    </a:prstGeom>
+                  </pic:spPr>
+                </pic:pic>
+              </a:graphicData>
+            </a:graphic>
+          </wp:inline>
+        </w:drawing>
+      </w:r>
+    </w:p>
+    <w:p>
+      <w:pPr>
+        <w:pStyle w:val="28"/>
+        <w:rPr>
+          <w:sz w:val="21"/>
+          <w:szCs w:val="21"/>
+        </w:rPr>
+      </w:pPr>
+      <w:r>
+        <w:rPr>
+          <w:rFonts w:hint="eastAsia"/>
+          <w:sz w:val="21"/>
+          <w:szCs w:val="21"/>
+        </w:rPr>
+        <w:t>图</w:t>
+      </w:r>
+      <w:r>
+        <w:rPr>
+          <w:sz w:val="21"/>
+          <w:szCs w:val="21"/>
+        </w:rPr>
+        <w:t>2.5</w:t>
+      </w:r>
+      <w:r>
+        <w:rPr>
+          <w:rFonts w:hint="eastAsia"/>
+          <w:sz w:val="21"/>
+          <w:szCs w:val="21"/>
+        </w:rPr>
+        <w:t xml:space="preserve"> 时间类和时间范围类</w:t>
       </w:r>
     </w:p>
     <w:p>
@@ -15243,817 +17654,6 @@
         </w:tabs>
         <w:ind w:firstLine="0" w:firstLineChars="0"/>
         <w:rPr>
-          <w:rFonts w:cs="Times New Roman" w:asciiTheme="minorEastAsia" w:hAnsiTheme="minorEastAsia"/>
-          <w:bCs/>
-          <w:sz w:val="28"/>
-          <w:szCs w:val="28"/>
-        </w:rPr>
-      </w:pPr>
-      <w:r>
-        <w:rPr>
-          <w:rFonts w:cs="Times New Roman" w:asciiTheme="minorEastAsia" w:hAnsiTheme="minorEastAsia"/>
-          <w:bCs/>
-          <w:sz w:val="28"/>
-          <w:szCs w:val="28"/>
-        </w:rPr>
-        <w:t>1.1.3.系统架构描述</w:t>
-      </w:r>
-    </w:p>
-    <w:p>
-      <w:pPr>
-        <w:ind w:firstLine="480"/>
-      </w:pPr>
-      <w:r>
-        <w:rPr>
-          <w:rFonts w:hint="eastAsia"/>
-        </w:rPr>
-        <w:t>(1)</w:t>
-      </w:r>
-      <w:r>
-        <w:t xml:space="preserve"> </w:t>
-      </w:r>
-      <w:r>
-        <w:rPr>
-          <w:rFonts w:hint="eastAsia"/>
-        </w:rPr>
-        <w:t>V</w:t>
-      </w:r>
-      <w:r>
-        <w:t>i</w:t>
-      </w:r>
-      <w:r>
-        <w:rPr>
-          <w:rFonts w:hint="eastAsia"/>
-        </w:rPr>
-        <w:t>ew</w:t>
-      </w:r>
-    </w:p>
-    <w:p>
-      <w:pPr>
-        <w:ind w:firstLine="480"/>
-      </w:pPr>
-      <w:r>
-        <w:rPr>
-          <w:rFonts w:hint="eastAsia"/>
-        </w:rPr>
-        <w:t>在小程序中通过使用POST和GET的方式发出请求，使得用户通过使用移动设备借助网络进行操作。在本应用中，用户在view层进行操作，发送请求，并且接收来自controller层所反馈的信息。</w:t>
-      </w:r>
-    </w:p>
-    <w:p>
-      <w:pPr>
-        <w:ind w:firstLine="480"/>
-      </w:pPr>
-      <w:r>
-        <w:t>(2)</w:t>
-      </w:r>
-      <w:r>
-        <w:rPr>
-          <w:rFonts w:hint="eastAsia"/>
-        </w:rPr>
-        <w:t xml:space="preserve"> Controller</w:t>
-      </w:r>
-    </w:p>
-    <w:p>
-      <w:pPr>
-        <w:ind w:firstLine="480"/>
-      </w:pPr>
-      <w:r>
-        <w:rPr>
-          <w:rFonts w:hint="eastAsia"/>
-        </w:rPr>
-        <w:t>通过接收HTTP请求，并且根据请求调用相应的逻辑，并且将结果返回给客户端。</w:t>
-      </w:r>
-    </w:p>
-    <w:p>
-      <w:pPr>
-        <w:ind w:firstLine="480"/>
-      </w:pPr>
-      <w:r>
-        <w:t>(3) Model</w:t>
-      </w:r>
-    </w:p>
-    <w:p>
-      <w:pPr>
-        <w:ind w:firstLine="480"/>
-      </w:pPr>
-      <w:r>
-        <w:rPr>
-          <w:rFonts w:hint="eastAsia"/>
-        </w:rPr>
-        <w:t>在逻辑层处理所有的逻辑，其中包括数据的逻辑是否符合要求等，在本层仅仅注重逻辑的处理，而不注重数据的存取的细节。</w:t>
-      </w:r>
-    </w:p>
-    <w:p>
-      <w:pPr>
-        <w:ind w:firstLine="480"/>
-      </w:pPr>
-      <w:r>
-        <w:t>(4)</w:t>
-      </w:r>
-      <w:r>
-        <w:rPr>
-          <w:rFonts w:hint="eastAsia"/>
-        </w:rPr>
-        <w:t xml:space="preserve"> DAO</w:t>
-      </w:r>
-    </w:p>
-    <w:p>
-      <w:pPr>
-        <w:ind w:firstLine="480"/>
-      </w:pPr>
-      <w:r>
-        <w:rPr>
-          <w:rFonts w:hint="eastAsia"/>
-        </w:rPr>
-        <w:t>作为数据源层，用于进行数据的交换，主要用于从DB中获取数据然后传递给Model层进行逻辑的处理，并且接收数据交给DB进行数据的修改等操作。</w:t>
-      </w:r>
-    </w:p>
-    <w:p>
-      <w:pPr>
-        <w:ind w:firstLine="480"/>
-      </w:pPr>
-      <w:r>
-        <w:t>(5)</w:t>
-      </w:r>
-      <w:r>
-        <w:rPr>
-          <w:rFonts w:hint="eastAsia"/>
-        </w:rPr>
-        <w:t xml:space="preserve"> DB数据库</w:t>
-      </w:r>
-    </w:p>
-    <w:p>
-      <w:pPr>
-        <w:ind w:firstLine="480"/>
-      </w:pPr>
-      <w:r>
-        <w:rPr>
-          <w:rFonts w:hint="eastAsia"/>
-        </w:rPr>
-        <w:t>用于储存所有的用户信息，座位信息，此处注重数据的读写存储的细节方法。</w:t>
-      </w:r>
-    </w:p>
-    <w:p>
-      <w:pPr>
-        <w:pStyle w:val="3"/>
-      </w:pPr>
-      <w:bookmarkStart w:id="12" w:name="_Toc511819617"/>
-      <w:r>
-        <w:rPr>
-          <w:rFonts w:hint="eastAsia"/>
-        </w:rPr>
-        <w:t>2</w:t>
-      </w:r>
-      <w:r>
-        <w:rPr>
-          <w:rFonts w:hint="eastAsia"/>
-        </w:rPr>
-        <w:tab/>
-      </w:r>
-      <w:r>
-        <w:rPr>
-          <w:rFonts w:hint="eastAsia"/>
-        </w:rPr>
-        <w:t>具体设计</w:t>
-      </w:r>
-      <w:bookmarkEnd w:id="12"/>
-    </w:p>
-    <w:p>
-      <w:pPr>
-        <w:pStyle w:val="4"/>
-      </w:pPr>
-      <w:bookmarkStart w:id="13" w:name="_Toc511819618"/>
-      <w:r>
-        <w:t xml:space="preserve">2.1 </w:t>
-      </w:r>
-      <w:r>
-        <w:rPr>
-          <w:rFonts w:hint="eastAsia"/>
-        </w:rPr>
-        <w:t>关键抽象</w:t>
-      </w:r>
-      <w:bookmarkEnd w:id="13"/>
-    </w:p>
-    <w:p>
-      <w:pPr>
-        <w:ind w:firstLine="480"/>
-      </w:pPr>
-      <w:r>
-        <w:rPr>
-          <w:rFonts w:hint="eastAsia"/>
-        </w:rPr>
-        <w:t>(1) 学生信息：</w:t>
-      </w:r>
-    </w:p>
-    <w:p>
-      <w:pPr>
-        <w:ind w:firstLine="1080" w:firstLineChars="450"/>
-      </w:pPr>
-      <w:r>
-        <w:rPr>
-          <w:rFonts w:hint="eastAsia"/>
-        </w:rPr>
-        <w:drawing>
-          <wp:inline distT="0" distB="0" distL="114300" distR="114300">
-            <wp:extent cx="3936365" cy="5790565"/>
-            <wp:effectExtent l="0" t="0" r="0" b="0"/>
-            <wp:docPr id="40" name="图片 40" descr="student"/>
-            <wp:cNvGraphicFramePr>
-              <a:graphicFrameLocks xmlns:a="http://schemas.openxmlformats.org/drawingml/2006/main" noChangeAspect="1"/>
-            </wp:cNvGraphicFramePr>
-            <a:graphic xmlns:a="http://schemas.openxmlformats.org/drawingml/2006/main">
-              <a:graphicData uri="http://schemas.openxmlformats.org/drawingml/2006/picture">
-                <pic:pic xmlns:pic="http://schemas.openxmlformats.org/drawingml/2006/picture">
-                  <pic:nvPicPr>
-                    <pic:cNvPr id="40" name="图片 40" descr="student"/>
-                    <pic:cNvPicPr>
-                      <a:picLocks noChangeAspect="1"/>
-                    </pic:cNvPicPr>
-                  </pic:nvPicPr>
-                  <pic:blipFill>
-                    <a:blip r:embed="rId19"/>
-                    <a:stretch>
-                      <a:fillRect/>
-                    </a:stretch>
-                  </pic:blipFill>
-                  <pic:spPr>
-                    <a:xfrm>
-                      <a:off x="0" y="0"/>
-                      <a:ext cx="3936365" cy="5790565"/>
-                    </a:xfrm>
-                    <a:prstGeom prst="rect">
-                      <a:avLst/>
-                    </a:prstGeom>
-                  </pic:spPr>
-                </pic:pic>
-              </a:graphicData>
-            </a:graphic>
-          </wp:inline>
-        </w:drawing>
-      </w:r>
-    </w:p>
-    <w:p>
-      <w:pPr>
-        <w:pStyle w:val="27"/>
-        <w:rPr>
-          <w:sz w:val="21"/>
-          <w:szCs w:val="21"/>
-        </w:rPr>
-      </w:pPr>
-      <w:r>
-        <w:rPr>
-          <w:rFonts w:hint="eastAsia"/>
-          <w:sz w:val="21"/>
-          <w:szCs w:val="21"/>
-        </w:rPr>
-        <w:t>图</w:t>
-      </w:r>
-      <w:r>
-        <w:rPr>
-          <w:sz w:val="21"/>
-          <w:szCs w:val="21"/>
-        </w:rPr>
-        <w:t>2.2</w:t>
-      </w:r>
-      <w:r>
-        <w:rPr>
-          <w:rFonts w:hint="eastAsia"/>
-          <w:sz w:val="21"/>
-          <w:szCs w:val="21"/>
-        </w:rPr>
-        <w:t xml:space="preserve"> 学生类</w:t>
-      </w:r>
-    </w:p>
-    <w:p>
-      <w:pPr>
-        <w:pStyle w:val="27"/>
-        <w:rPr>
-          <w:sz w:val="21"/>
-          <w:szCs w:val="21"/>
-        </w:rPr>
-      </w:pPr>
-    </w:p>
-    <w:p>
-      <w:pPr>
-        <w:tabs>
-          <w:tab w:val="left" w:pos="420"/>
-          <w:tab w:val="left" w:pos="840"/>
-          <w:tab w:val="left" w:pos="1260"/>
-          <w:tab w:val="left" w:pos="1680"/>
-          <w:tab w:val="left" w:pos="2100"/>
-          <w:tab w:val="left" w:pos="2520"/>
-          <w:tab w:val="left" w:pos="2940"/>
-          <w:tab w:val="left" w:pos="3360"/>
-          <w:tab w:val="left" w:pos="3780"/>
-          <w:tab w:val="left" w:pos="4200"/>
-          <w:tab w:val="left" w:pos="4620"/>
-          <w:tab w:val="left" w:pos="5040"/>
-          <w:tab w:val="left" w:pos="5460"/>
-          <w:tab w:val="left" w:pos="5880"/>
-          <w:tab w:val="left" w:pos="6300"/>
-          <w:tab w:val="left" w:pos="6720"/>
-          <w:tab w:val="left" w:pos="7140"/>
-          <w:tab w:val="left" w:pos="7560"/>
-          <w:tab w:val="left" w:pos="7980"/>
-          <w:tab w:val="left" w:pos="8400"/>
-          <w:tab w:val="left" w:pos="8520"/>
-        </w:tabs>
-        <w:ind w:firstLine="199" w:firstLineChars="83"/>
-        <w:rPr>
-          <w:rFonts w:asciiTheme="minorEastAsia" w:hAnsiTheme="minorEastAsia"/>
-        </w:rPr>
-      </w:pPr>
-      <w:r>
-        <w:rPr>
-          <w:rFonts w:asciiTheme="minorEastAsia" w:hAnsiTheme="minorEastAsia"/>
-        </w:rPr>
-        <w:t xml:space="preserve">(2) </w:t>
-      </w:r>
-      <w:r>
-        <w:rPr>
-          <w:rFonts w:hint="eastAsia" w:asciiTheme="minorEastAsia" w:hAnsiTheme="minorEastAsia"/>
-        </w:rPr>
-        <w:t>管理员信息</w:t>
-      </w:r>
-    </w:p>
-    <w:p>
-      <w:pPr>
-        <w:tabs>
-          <w:tab w:val="left" w:pos="420"/>
-          <w:tab w:val="left" w:pos="840"/>
-          <w:tab w:val="left" w:pos="1260"/>
-          <w:tab w:val="left" w:pos="1680"/>
-          <w:tab w:val="left" w:pos="2100"/>
-          <w:tab w:val="left" w:pos="2520"/>
-          <w:tab w:val="left" w:pos="2940"/>
-          <w:tab w:val="left" w:pos="3360"/>
-          <w:tab w:val="left" w:pos="3780"/>
-          <w:tab w:val="left" w:pos="4200"/>
-          <w:tab w:val="left" w:pos="4620"/>
-          <w:tab w:val="left" w:pos="5040"/>
-          <w:tab w:val="left" w:pos="5460"/>
-          <w:tab w:val="left" w:pos="5880"/>
-          <w:tab w:val="left" w:pos="6300"/>
-          <w:tab w:val="left" w:pos="6720"/>
-          <w:tab w:val="left" w:pos="7140"/>
-          <w:tab w:val="left" w:pos="7560"/>
-          <w:tab w:val="left" w:pos="7980"/>
-          <w:tab w:val="left" w:pos="8400"/>
-          <w:tab w:val="left" w:pos="8520"/>
-        </w:tabs>
-        <w:ind w:firstLine="1999" w:firstLineChars="833"/>
-        <w:rPr>
-          <w:rFonts w:asciiTheme="minorEastAsia" w:hAnsiTheme="minorEastAsia"/>
-        </w:rPr>
-      </w:pPr>
-      <w:r>
-        <w:rPr>
-          <w:rFonts w:hint="eastAsia" w:asciiTheme="minorEastAsia" w:hAnsiTheme="minorEastAsia"/>
-        </w:rPr>
-        <w:t xml:space="preserve"> </w:t>
-      </w:r>
-      <w:r>
-        <w:rPr>
-          <w:rFonts w:asciiTheme="minorEastAsia" w:hAnsiTheme="minorEastAsia"/>
-        </w:rPr>
-        <w:drawing>
-          <wp:inline distT="0" distB="0" distL="0" distR="0">
-            <wp:extent cx="3035300" cy="2413000"/>
-            <wp:effectExtent l="0" t="0" r="0" b="0"/>
-            <wp:docPr id="33" name="图片 33"/>
-            <wp:cNvGraphicFramePr>
-              <a:graphicFrameLocks xmlns:a="http://schemas.openxmlformats.org/drawingml/2006/main" noChangeAspect="1"/>
-            </wp:cNvGraphicFramePr>
-            <a:graphic xmlns:a="http://schemas.openxmlformats.org/drawingml/2006/main">
-              <a:graphicData uri="http://schemas.openxmlformats.org/drawingml/2006/picture">
-                <pic:pic xmlns:pic="http://schemas.openxmlformats.org/drawingml/2006/picture">
-                  <pic:nvPicPr>
-                    <pic:cNvPr id="33" name="图片 33"/>
-                    <pic:cNvPicPr>
-                      <a:picLocks noChangeAspect="1"/>
-                    </pic:cNvPicPr>
-                  </pic:nvPicPr>
-                  <pic:blipFill>
-                    <a:blip r:embed="rId20">
-                      <a:extLst>
-                        <a:ext uri="{28A0092B-C50C-407E-A947-70E740481C1C}">
-                          <a14:useLocalDpi xmlns:a14="http://schemas.microsoft.com/office/drawing/2010/main" val="0"/>
-                        </a:ext>
-                      </a:extLst>
-                    </a:blip>
-                    <a:stretch>
-                      <a:fillRect/>
-                    </a:stretch>
-                  </pic:blipFill>
-                  <pic:spPr>
-                    <a:xfrm>
-                      <a:off x="0" y="0"/>
-                      <a:ext cx="3035300" cy="2413000"/>
-                    </a:xfrm>
-                    <a:prstGeom prst="rect">
-                      <a:avLst/>
-                    </a:prstGeom>
-                  </pic:spPr>
-                </pic:pic>
-              </a:graphicData>
-            </a:graphic>
-          </wp:inline>
-        </w:drawing>
-      </w:r>
-    </w:p>
-    <w:p>
-      <w:pPr>
-        <w:pStyle w:val="27"/>
-        <w:rPr>
-          <w:sz w:val="21"/>
-          <w:szCs w:val="21"/>
-        </w:rPr>
-      </w:pPr>
-      <w:r>
-        <w:rPr>
-          <w:rFonts w:hint="eastAsia"/>
-          <w:sz w:val="21"/>
-          <w:szCs w:val="21"/>
-        </w:rPr>
-        <w:t>图</w:t>
-      </w:r>
-      <w:r>
-        <w:rPr>
-          <w:sz w:val="21"/>
-          <w:szCs w:val="21"/>
-        </w:rPr>
-        <w:t>2.3</w:t>
-      </w:r>
-      <w:r>
-        <w:rPr>
-          <w:rFonts w:hint="eastAsia"/>
-          <w:sz w:val="21"/>
-          <w:szCs w:val="21"/>
-        </w:rPr>
-        <w:t xml:space="preserve"> 管理员类</w:t>
-      </w:r>
-    </w:p>
-    <w:p>
-      <w:pPr>
-        <w:tabs>
-          <w:tab w:val="left" w:pos="420"/>
-          <w:tab w:val="left" w:pos="840"/>
-          <w:tab w:val="left" w:pos="1260"/>
-          <w:tab w:val="left" w:pos="1680"/>
-          <w:tab w:val="left" w:pos="2100"/>
-          <w:tab w:val="left" w:pos="2520"/>
-          <w:tab w:val="left" w:pos="2940"/>
-          <w:tab w:val="left" w:pos="3360"/>
-          <w:tab w:val="left" w:pos="3780"/>
-          <w:tab w:val="left" w:pos="4200"/>
-          <w:tab w:val="left" w:pos="4620"/>
-          <w:tab w:val="left" w:pos="5040"/>
-          <w:tab w:val="left" w:pos="5460"/>
-          <w:tab w:val="left" w:pos="5880"/>
-          <w:tab w:val="left" w:pos="6300"/>
-          <w:tab w:val="left" w:pos="6720"/>
-          <w:tab w:val="left" w:pos="7140"/>
-          <w:tab w:val="left" w:pos="7560"/>
-          <w:tab w:val="left" w:pos="7980"/>
-          <w:tab w:val="left" w:pos="8400"/>
-          <w:tab w:val="left" w:pos="8520"/>
-        </w:tabs>
-        <w:ind w:firstLine="1999" w:firstLineChars="833"/>
-        <w:rPr>
-          <w:rFonts w:asciiTheme="minorEastAsia" w:hAnsiTheme="minorEastAsia"/>
-        </w:rPr>
-      </w:pPr>
-    </w:p>
-    <w:p>
-      <w:pPr>
-        <w:tabs>
-          <w:tab w:val="left" w:pos="420"/>
-          <w:tab w:val="left" w:pos="840"/>
-          <w:tab w:val="left" w:pos="1260"/>
-          <w:tab w:val="left" w:pos="1680"/>
-          <w:tab w:val="left" w:pos="2100"/>
-          <w:tab w:val="left" w:pos="2520"/>
-          <w:tab w:val="left" w:pos="2940"/>
-          <w:tab w:val="left" w:pos="3360"/>
-          <w:tab w:val="left" w:pos="3780"/>
-          <w:tab w:val="left" w:pos="4200"/>
-          <w:tab w:val="left" w:pos="4620"/>
-          <w:tab w:val="left" w:pos="5040"/>
-          <w:tab w:val="left" w:pos="5460"/>
-          <w:tab w:val="left" w:pos="5880"/>
-          <w:tab w:val="left" w:pos="6300"/>
-          <w:tab w:val="left" w:pos="6720"/>
-          <w:tab w:val="left" w:pos="7140"/>
-          <w:tab w:val="left" w:pos="7560"/>
-          <w:tab w:val="left" w:pos="7980"/>
-          <w:tab w:val="left" w:pos="8400"/>
-          <w:tab w:val="left" w:pos="8520"/>
-        </w:tabs>
-        <w:ind w:firstLine="199" w:firstLineChars="83"/>
-        <w:rPr>
-          <w:rFonts w:asciiTheme="minorEastAsia" w:hAnsiTheme="minorEastAsia"/>
-        </w:rPr>
-      </w:pPr>
-      <w:r>
-        <w:rPr>
-          <w:rFonts w:hint="eastAsia" w:asciiTheme="minorEastAsia" w:hAnsiTheme="minorEastAsia"/>
-        </w:rPr>
-        <w:t>(</w:t>
-      </w:r>
-      <w:r>
-        <w:rPr>
-          <w:rFonts w:asciiTheme="minorEastAsia" w:hAnsiTheme="minorEastAsia"/>
-        </w:rPr>
-        <w:t>3</w:t>
-      </w:r>
-      <w:r>
-        <w:rPr>
-          <w:rFonts w:hint="eastAsia" w:asciiTheme="minorEastAsia" w:hAnsiTheme="minorEastAsia"/>
-        </w:rPr>
-        <w:t>) 座位信息</w:t>
-      </w:r>
-    </w:p>
-    <w:p>
-      <w:pPr>
-        <w:pStyle w:val="27"/>
-        <w:rPr>
-          <w:sz w:val="21"/>
-          <w:szCs w:val="21"/>
-        </w:rPr>
-      </w:pPr>
-      <w:r>
-        <w:rPr>
-          <w:sz w:val="21"/>
-          <w:szCs w:val="21"/>
-        </w:rPr>
-        <w:drawing>
-          <wp:inline distT="0" distB="0" distL="0" distR="0">
-            <wp:extent cx="4953000" cy="2641600"/>
-            <wp:effectExtent l="0" t="0" r="0" b="0"/>
-            <wp:docPr id="36" name="图片 36"/>
-            <wp:cNvGraphicFramePr>
-              <a:graphicFrameLocks xmlns:a="http://schemas.openxmlformats.org/drawingml/2006/main" noChangeAspect="1"/>
-            </wp:cNvGraphicFramePr>
-            <a:graphic xmlns:a="http://schemas.openxmlformats.org/drawingml/2006/main">
-              <a:graphicData uri="http://schemas.openxmlformats.org/drawingml/2006/picture">
-                <pic:pic xmlns:pic="http://schemas.openxmlformats.org/drawingml/2006/picture">
-                  <pic:nvPicPr>
-                    <pic:cNvPr id="36" name="图片 36"/>
-                    <pic:cNvPicPr>
-                      <a:picLocks noChangeAspect="1"/>
-                    </pic:cNvPicPr>
-                  </pic:nvPicPr>
-                  <pic:blipFill>
-                    <a:blip r:embed="rId21">
-                      <a:extLst>
-                        <a:ext uri="{28A0092B-C50C-407E-A947-70E740481C1C}">
-                          <a14:useLocalDpi xmlns:a14="http://schemas.microsoft.com/office/drawing/2010/main" val="0"/>
-                        </a:ext>
-                      </a:extLst>
-                    </a:blip>
-                    <a:stretch>
-                      <a:fillRect/>
-                    </a:stretch>
-                  </pic:blipFill>
-                  <pic:spPr>
-                    <a:xfrm>
-                      <a:off x="0" y="0"/>
-                      <a:ext cx="4953000" cy="2641600"/>
-                    </a:xfrm>
-                    <a:prstGeom prst="rect">
-                      <a:avLst/>
-                    </a:prstGeom>
-                  </pic:spPr>
-                </pic:pic>
-              </a:graphicData>
-            </a:graphic>
-          </wp:inline>
-        </w:drawing>
-      </w:r>
-    </w:p>
-    <w:p>
-      <w:pPr>
-        <w:pStyle w:val="27"/>
-        <w:rPr>
-          <w:sz w:val="21"/>
-          <w:szCs w:val="21"/>
-        </w:rPr>
-      </w:pPr>
-      <w:r>
-        <w:rPr>
-          <w:rFonts w:hint="eastAsia"/>
-          <w:sz w:val="21"/>
-          <w:szCs w:val="21"/>
-        </w:rPr>
-        <w:t>图</w:t>
-      </w:r>
-      <w:r>
-        <w:rPr>
-          <w:sz w:val="21"/>
-          <w:szCs w:val="21"/>
-        </w:rPr>
-        <w:t>2.4</w:t>
-      </w:r>
-      <w:r>
-        <w:rPr>
-          <w:rFonts w:hint="eastAsia"/>
-          <w:sz w:val="21"/>
-          <w:szCs w:val="21"/>
-        </w:rPr>
-        <w:t xml:space="preserve"> 座位类</w:t>
-      </w:r>
-    </w:p>
-    <w:p>
-      <w:pPr>
-        <w:pStyle w:val="27"/>
-      </w:pPr>
-    </w:p>
-    <w:p>
-      <w:pPr>
-        <w:pStyle w:val="27"/>
-      </w:pPr>
-    </w:p>
-    <w:p>
-      <w:pPr>
-        <w:tabs>
-          <w:tab w:val="left" w:pos="420"/>
-          <w:tab w:val="left" w:pos="840"/>
-          <w:tab w:val="left" w:pos="1260"/>
-          <w:tab w:val="left" w:pos="1680"/>
-          <w:tab w:val="left" w:pos="2100"/>
-          <w:tab w:val="left" w:pos="2520"/>
-          <w:tab w:val="left" w:pos="2940"/>
-          <w:tab w:val="left" w:pos="3360"/>
-          <w:tab w:val="left" w:pos="3780"/>
-          <w:tab w:val="left" w:pos="4200"/>
-          <w:tab w:val="left" w:pos="4620"/>
-          <w:tab w:val="left" w:pos="5040"/>
-          <w:tab w:val="left" w:pos="5460"/>
-          <w:tab w:val="left" w:pos="5880"/>
-          <w:tab w:val="left" w:pos="6300"/>
-          <w:tab w:val="left" w:pos="6720"/>
-          <w:tab w:val="left" w:pos="7140"/>
-          <w:tab w:val="left" w:pos="7560"/>
-          <w:tab w:val="left" w:pos="7980"/>
-          <w:tab w:val="left" w:pos="8400"/>
-          <w:tab w:val="left" w:pos="8520"/>
-        </w:tabs>
-        <w:ind w:firstLine="199" w:firstLineChars="83"/>
-        <w:rPr>
-          <w:rFonts w:asciiTheme="minorEastAsia" w:hAnsiTheme="minorEastAsia"/>
-        </w:rPr>
-      </w:pPr>
-      <w:r>
-        <w:rPr>
-          <w:rFonts w:hint="eastAsia" w:asciiTheme="minorEastAsia" w:hAnsiTheme="minorEastAsia"/>
-        </w:rPr>
-        <w:t xml:space="preserve"> (</w:t>
-      </w:r>
-      <w:r>
-        <w:rPr>
-          <w:rFonts w:asciiTheme="minorEastAsia" w:hAnsiTheme="minorEastAsia"/>
-        </w:rPr>
-        <w:t>4</w:t>
-      </w:r>
-      <w:r>
-        <w:rPr>
-          <w:rFonts w:hint="eastAsia" w:asciiTheme="minorEastAsia" w:hAnsiTheme="minorEastAsia"/>
-        </w:rPr>
-        <w:t>) 时间范围：</w:t>
-      </w:r>
-    </w:p>
-    <w:p>
-      <w:pPr>
-        <w:tabs>
-          <w:tab w:val="left" w:pos="420"/>
-          <w:tab w:val="left" w:pos="840"/>
-          <w:tab w:val="left" w:pos="1260"/>
-          <w:tab w:val="left" w:pos="1680"/>
-          <w:tab w:val="left" w:pos="2100"/>
-          <w:tab w:val="left" w:pos="2520"/>
-          <w:tab w:val="left" w:pos="2940"/>
-          <w:tab w:val="left" w:pos="3360"/>
-          <w:tab w:val="left" w:pos="3780"/>
-          <w:tab w:val="left" w:pos="4200"/>
-          <w:tab w:val="left" w:pos="4620"/>
-          <w:tab w:val="left" w:pos="5040"/>
-          <w:tab w:val="left" w:pos="5460"/>
-          <w:tab w:val="left" w:pos="5880"/>
-          <w:tab w:val="left" w:pos="6300"/>
-          <w:tab w:val="left" w:pos="6720"/>
-          <w:tab w:val="left" w:pos="7140"/>
-          <w:tab w:val="left" w:pos="7560"/>
-          <w:tab w:val="left" w:pos="7980"/>
-          <w:tab w:val="left" w:pos="8400"/>
-          <w:tab w:val="left" w:pos="8520"/>
-        </w:tabs>
-        <w:ind w:firstLine="1159" w:firstLineChars="483"/>
-        <w:rPr>
-          <w:rFonts w:asciiTheme="minorEastAsia" w:hAnsiTheme="minorEastAsia"/>
-        </w:rPr>
-      </w:pPr>
-      <w:r>
-        <w:rPr>
-          <w:rFonts w:asciiTheme="minorEastAsia" w:hAnsiTheme="minorEastAsia"/>
-        </w:rPr>
-        <w:drawing>
-          <wp:inline distT="0" distB="0" distL="114300" distR="114300">
-            <wp:extent cx="3936365" cy="2590165"/>
-            <wp:effectExtent l="0" t="0" r="0" b="0"/>
-            <wp:docPr id="39" name="图片 39" descr="timeinterval"/>
-            <wp:cNvGraphicFramePr>
-              <a:graphicFrameLocks xmlns:a="http://schemas.openxmlformats.org/drawingml/2006/main" noChangeAspect="1"/>
-            </wp:cNvGraphicFramePr>
-            <a:graphic xmlns:a="http://schemas.openxmlformats.org/drawingml/2006/main">
-              <a:graphicData uri="http://schemas.openxmlformats.org/drawingml/2006/picture">
-                <pic:pic xmlns:pic="http://schemas.openxmlformats.org/drawingml/2006/picture">
-                  <pic:nvPicPr>
-                    <pic:cNvPr id="39" name="图片 39" descr="timeinterval"/>
-                    <pic:cNvPicPr>
-                      <a:picLocks noChangeAspect="1"/>
-                    </pic:cNvPicPr>
-                  </pic:nvPicPr>
-                  <pic:blipFill>
-                    <a:blip r:embed="rId22"/>
-                    <a:stretch>
-                      <a:fillRect/>
-                    </a:stretch>
-                  </pic:blipFill>
-                  <pic:spPr>
-                    <a:xfrm>
-                      <a:off x="0" y="0"/>
-                      <a:ext cx="3936365" cy="2590165"/>
-                    </a:xfrm>
-                    <a:prstGeom prst="rect">
-                      <a:avLst/>
-                    </a:prstGeom>
-                  </pic:spPr>
-                </pic:pic>
-              </a:graphicData>
-            </a:graphic>
-          </wp:inline>
-        </w:drawing>
-      </w:r>
-    </w:p>
-    <w:p>
-      <w:pPr>
-        <w:pStyle w:val="27"/>
-        <w:rPr>
-          <w:sz w:val="21"/>
-          <w:szCs w:val="21"/>
-        </w:rPr>
-      </w:pPr>
-      <w:r>
-        <w:rPr>
-          <w:rFonts w:hint="eastAsia"/>
-          <w:sz w:val="21"/>
-          <w:szCs w:val="21"/>
-        </w:rPr>
-        <w:t>图</w:t>
-      </w:r>
-      <w:r>
-        <w:rPr>
-          <w:sz w:val="21"/>
-          <w:szCs w:val="21"/>
-        </w:rPr>
-        <w:t>2.5</w:t>
-      </w:r>
-      <w:r>
-        <w:rPr>
-          <w:rFonts w:hint="eastAsia"/>
-          <w:sz w:val="21"/>
-          <w:szCs w:val="21"/>
-        </w:rPr>
-        <w:t xml:space="preserve"> 时间类和时间范围类</w:t>
-      </w:r>
-    </w:p>
-    <w:p>
-      <w:pPr>
-        <w:tabs>
-          <w:tab w:val="left" w:pos="420"/>
-          <w:tab w:val="left" w:pos="840"/>
-          <w:tab w:val="left" w:pos="1260"/>
-          <w:tab w:val="left" w:pos="1680"/>
-          <w:tab w:val="left" w:pos="2100"/>
-          <w:tab w:val="left" w:pos="2520"/>
-          <w:tab w:val="left" w:pos="2940"/>
-          <w:tab w:val="left" w:pos="3360"/>
-          <w:tab w:val="left" w:pos="3780"/>
-          <w:tab w:val="left" w:pos="4200"/>
-          <w:tab w:val="left" w:pos="4620"/>
-          <w:tab w:val="left" w:pos="5040"/>
-          <w:tab w:val="left" w:pos="5460"/>
-          <w:tab w:val="left" w:pos="5880"/>
-          <w:tab w:val="left" w:pos="6300"/>
-          <w:tab w:val="left" w:pos="6720"/>
-          <w:tab w:val="left" w:pos="7140"/>
-          <w:tab w:val="left" w:pos="7560"/>
-          <w:tab w:val="left" w:pos="7980"/>
-          <w:tab w:val="left" w:pos="8400"/>
-          <w:tab w:val="left" w:pos="8520"/>
-        </w:tabs>
-        <w:ind w:firstLine="0" w:firstLineChars="0"/>
-        <w:rPr>
           <w:rFonts w:asciiTheme="minorEastAsia" w:hAnsiTheme="minorEastAsia"/>
         </w:rPr>
       </w:pPr>
@@ -16175,7 +17775,7 @@
                     </pic:cNvPicPr>
                   </pic:nvPicPr>
                   <pic:blipFill>
-                    <a:blip r:embed="rId23"/>
+                    <a:blip r:embed="rId25"/>
                     <a:stretch>
                       <a:fillRect/>
                     </a:stretch>
@@ -16198,7 +17798,7 @@
     </w:p>
     <w:p>
       <w:pPr>
-        <w:pStyle w:val="27"/>
+        <w:pStyle w:val="28"/>
         <w:rPr>
           <w:sz w:val="21"/>
           <w:szCs w:val="21"/>
@@ -16280,7 +17880,7 @@
                     </pic:cNvPicPr>
                   </pic:nvPicPr>
                   <pic:blipFill>
-                    <a:blip r:embed="rId24"/>
+                    <a:blip r:embed="rId26"/>
                     <a:stretch>
                       <a:fillRect/>
                     </a:stretch>
@@ -16303,7 +17903,7 @@
     </w:p>
     <w:p>
       <w:pPr>
-        <w:pStyle w:val="27"/>
+        <w:pStyle w:val="28"/>
         <w:rPr>
           <w:sz w:val="21"/>
           <w:szCs w:val="21"/>
@@ -16385,7 +17985,7 @@
                     </pic:cNvPicPr>
                   </pic:nvPicPr>
                   <pic:blipFill>
-                    <a:blip r:embed="rId25"/>
+                    <a:blip r:embed="rId27"/>
                     <a:stretch>
                       <a:fillRect/>
                     </a:stretch>
@@ -16408,7 +18008,7 @@
     </w:p>
     <w:p>
       <w:pPr>
-        <w:pStyle w:val="27"/>
+        <w:pStyle w:val="28"/>
         <w:rPr>
           <w:sz w:val="21"/>
           <w:szCs w:val="21"/>
@@ -16529,14 +18129,12 @@
       <w:pPr>
         <w:ind w:firstLine="480"/>
         <w:rPr>
-          <w:rFonts w:hint="eastAsia" w:eastAsiaTheme="minorEastAsia"/>
-          <w:lang w:val="zh-TW" w:eastAsia="zh-CN"/>
-        </w:rPr>
-      </w:pPr>
-      <w:r>
-        <w:rPr>
-          <w:rFonts w:hint="eastAsia" w:eastAsiaTheme="minorEastAsia"/>
-          <w:lang w:val="zh-TW" w:eastAsia="zh-CN"/>
+          <w:lang w:val="zh-TW"/>
+        </w:rPr>
+      </w:pPr>
+      <w:r>
+        <w:rPr>
+          <w:rFonts w:hint="eastAsia"/>
         </w:rPr>
         <w:drawing>
           <wp:inline distT="0" distB="0" distL="114300" distR="114300">
@@ -16556,7 +18154,7 @@
                     </pic:cNvPicPr>
                   </pic:nvPicPr>
                   <pic:blipFill>
-                    <a:blip r:embed="rId26"/>
+                    <a:blip r:embed="rId28"/>
                     <a:stretch>
                       <a:fillRect/>
                     </a:stretch>
@@ -16579,7 +18177,7 @@
     </w:p>
     <w:p>
       <w:pPr>
-        <w:pStyle w:val="27"/>
+        <w:pStyle w:val="28"/>
         <w:rPr>
           <w:sz w:val="21"/>
           <w:szCs w:val="21"/>
@@ -16636,14 +18234,12 @@
       <w:pPr>
         <w:ind w:firstLine="480"/>
         <w:rPr>
-          <w:rFonts w:hint="eastAsia" w:eastAsiaTheme="minorEastAsia"/>
-          <w:lang w:val="zh-TW" w:eastAsia="zh-CN"/>
-        </w:rPr>
-      </w:pPr>
-      <w:r>
-        <w:rPr>
-          <w:rFonts w:hint="eastAsia" w:eastAsiaTheme="minorEastAsia"/>
-          <w:lang w:val="zh-TW" w:eastAsia="zh-CN"/>
+          <w:lang w:val="zh-TW"/>
+        </w:rPr>
+      </w:pPr>
+      <w:r>
+        <w:rPr>
+          <w:rFonts w:hint="eastAsia"/>
         </w:rPr>
         <w:drawing>
           <wp:inline distT="0" distB="0" distL="114300" distR="114300">
@@ -16663,7 +18259,7 @@
                     </pic:cNvPicPr>
                   </pic:nvPicPr>
                   <pic:blipFill>
-                    <a:blip r:embed="rId27"/>
+                    <a:blip r:embed="rId29"/>
                     <a:stretch>
                       <a:fillRect/>
                     </a:stretch>
@@ -16686,7 +18282,7 @@
     </w:p>
     <w:p>
       <w:pPr>
-        <w:pStyle w:val="27"/>
+        <w:pStyle w:val="28"/>
         <w:rPr>
           <w:sz w:val="21"/>
           <w:szCs w:val="21"/>
@@ -16743,14 +18339,12 @@
       <w:pPr>
         <w:ind w:firstLine="480"/>
         <w:rPr>
-          <w:rFonts w:hint="eastAsia" w:eastAsiaTheme="minorEastAsia"/>
-          <w:lang w:val="zh-TW" w:eastAsia="zh-CN"/>
-        </w:rPr>
-      </w:pPr>
-      <w:r>
-        <w:rPr>
-          <w:rFonts w:hint="eastAsia" w:eastAsiaTheme="minorEastAsia"/>
-          <w:lang w:val="zh-TW" w:eastAsia="zh-CN"/>
+          <w:lang w:val="zh-TW"/>
+        </w:rPr>
+      </w:pPr>
+      <w:r>
+        <w:rPr>
+          <w:rFonts w:hint="eastAsia"/>
         </w:rPr>
         <w:drawing>
           <wp:inline distT="0" distB="0" distL="114300" distR="114300">
@@ -16770,7 +18364,7 @@
                     </pic:cNvPicPr>
                   </pic:nvPicPr>
                   <pic:blipFill>
-                    <a:blip r:embed="rId28"/>
+                    <a:blip r:embed="rId30"/>
                     <a:stretch>
                       <a:fillRect/>
                     </a:stretch>
@@ -16790,12 +18384,10 @@
           </wp:inline>
         </w:drawing>
       </w:r>
-      <w:bookmarkStart w:id="15" w:name="_GoBack"/>
-      <w:bookmarkEnd w:id="15"/>
-    </w:p>
-    <w:p>
-      <w:pPr>
-        <w:pStyle w:val="27"/>
+    </w:p>
+    <w:p>
+      <w:pPr>
+        <w:pStyle w:val="28"/>
         <w:rPr>
           <w:sz w:val="21"/>
           <w:szCs w:val="21"/>
@@ -16937,7 +18529,7 @@
                     </pic:cNvPicPr>
                   </pic:nvPicPr>
                   <pic:blipFill>
-                    <a:blip r:embed="rId29">
+                    <a:blip r:embed="rId31">
                       <a:extLst>
                         <a:ext uri="{28A0092B-C50C-407E-A947-70E740481C1C}">
                           <a14:useLocalDpi xmlns:a14="http://schemas.microsoft.com/office/drawing/2010/main" val="0"/>
@@ -16970,7 +18562,7 @@
     </w:p>
     <w:p>
       <w:pPr>
-        <w:pStyle w:val="27"/>
+        <w:pStyle w:val="28"/>
         <w:rPr>
           <w:sz w:val="21"/>
           <w:szCs w:val="21"/>
@@ -17027,7 +18619,6 @@
       <w:pPr>
         <w:ind w:firstLine="480"/>
         <w:rPr>
-          <w:rFonts w:hint="eastAsia"/>
           <w:lang w:val="zh-TW"/>
         </w:rPr>
       </w:pPr>
@@ -17053,7 +18644,7 @@
                     </pic:cNvPicPr>
                   </pic:nvPicPr>
                   <pic:blipFill>
-                    <a:blip r:embed="rId30">
+                    <a:blip r:embed="rId32">
                       <a:extLst>
                         <a:ext uri="{28A0092B-C50C-407E-A947-70E740481C1C}">
                           <a14:useLocalDpi xmlns:a14="http://schemas.microsoft.com/office/drawing/2010/main" val="0"/>
@@ -17082,7 +18673,7 @@
     </w:p>
     <w:p>
       <w:pPr>
-        <w:pStyle w:val="27"/>
+        <w:pStyle w:val="28"/>
         <w:rPr>
           <w:sz w:val="21"/>
           <w:szCs w:val="21"/>
@@ -17165,7 +18756,7 @@
                     </pic:cNvPicPr>
                   </pic:nvPicPr>
                   <pic:blipFill>
-                    <a:blip r:embed="rId31">
+                    <a:blip r:embed="rId33">
                       <a:extLst>
                         <a:ext uri="{28A0092B-C50C-407E-A947-70E740481C1C}">
                           <a14:useLocalDpi xmlns:a14="http://schemas.microsoft.com/office/drawing/2010/main" val="0"/>
@@ -17210,7 +18801,7 @@
                     </pic:cNvPicPr>
                   </pic:nvPicPr>
                   <pic:blipFill>
-                    <a:blip r:embed="rId32">
+                    <a:blip r:embed="rId34">
                       <a:extLst>
                         <a:ext uri="{28A0092B-C50C-407E-A947-70E740481C1C}">
                           <a14:useLocalDpi xmlns:a14="http://schemas.microsoft.com/office/drawing/2010/main" val="0"/>
@@ -17239,7 +18830,7 @@
     </w:p>
     <w:p>
       <w:pPr>
-        <w:pStyle w:val="27"/>
+        <w:pStyle w:val="28"/>
         <w:rPr>
           <w:sz w:val="21"/>
           <w:szCs w:val="21"/>
@@ -17271,7 +18862,179 @@
     </w:p>
     <w:p>
       <w:pPr>
+        <w:pStyle w:val="3"/>
+        <w:numPr>
+          <w:ilvl w:val="0"/>
+          <w:numId w:val="4"/>
+        </w:numPr>
+      </w:pPr>
+      <w:r>
+        <w:rPr>
+          <w:rFonts w:hint="eastAsia"/>
+        </w:rPr>
+        <w:t xml:space="preserve"> 子系统及其接口设计</w:t>
+      </w:r>
+    </w:p>
+    <w:p>
+      <w:pPr>
+        <w:pStyle w:val="4"/>
+      </w:pPr>
+      <w:r>
+        <w:t xml:space="preserve">3.1 </w:t>
+      </w:r>
+      <w:r>
+        <w:rPr>
+          <w:rFonts w:hint="eastAsia"/>
+        </w:rPr>
+        <w:t>确定设计类</w:t>
+      </w:r>
+    </w:p>
+    <w:p>
+      <w:pPr>
+        <w:pStyle w:val="4"/>
+      </w:pPr>
+      <w:r>
+        <w:t xml:space="preserve">3.2 </w:t>
+      </w:r>
+      <w:r>
+        <w:rPr>
+          <w:rFonts w:hint="eastAsia"/>
+        </w:rPr>
+        <w:t>定义子系统</w:t>
+      </w:r>
+    </w:p>
+    <w:p>
+      <w:pPr>
+        <w:pStyle w:val="4"/>
+      </w:pPr>
+      <w:r>
+        <w:t xml:space="preserve">3.3 </w:t>
+      </w:r>
+      <w:r>
+        <w:rPr>
+          <w:rFonts w:hint="eastAsia"/>
+        </w:rPr>
+        <w:t>定义接口</w:t>
+      </w:r>
+    </w:p>
+    <w:p>
+      <w:pPr>
+        <w:pStyle w:val="4"/>
+      </w:pPr>
+      <w:r>
+        <w:t xml:space="preserve">3.4 </w:t>
+      </w:r>
+      <w:r>
+        <w:rPr>
+          <w:rFonts w:hint="eastAsia"/>
+        </w:rPr>
+        <w:t>确定可重用子系统</w:t>
+      </w:r>
+    </w:p>
+    <w:p>
+      <w:pPr>
         <w:ind w:firstLine="480"/>
+      </w:pPr>
+    </w:p>
+    <w:p>
+      <w:pPr>
+        <w:ind w:firstLine="199" w:firstLineChars="83"/>
+      </w:pPr>
+    </w:p>
+    <w:p>
+      <w:pPr>
+        <w:pStyle w:val="3"/>
+        <w:numPr>
+          <w:ilvl w:val="0"/>
+          <w:numId w:val="4"/>
+        </w:numPr>
+      </w:pPr>
+      <w:r>
+        <w:rPr>
+          <w:rFonts w:hint="eastAsia"/>
+        </w:rPr>
+        <w:t xml:space="preserve"> 部件设计</w:t>
+      </w:r>
+    </w:p>
+    <w:p>
+      <w:pPr>
+        <w:ind w:firstLine="480"/>
+      </w:pPr>
+    </w:p>
+    <w:p>
+      <w:pPr>
+        <w:pStyle w:val="4"/>
+      </w:pPr>
+      <w:r>
+        <w:t xml:space="preserve">4.1 </w:t>
+      </w:r>
+      <w:r>
+        <w:rPr>
+          <w:rFonts w:hint="eastAsia"/>
+        </w:rPr>
+        <w:t xml:space="preserve">分析并发需求 </w:t>
+      </w:r>
+    </w:p>
+    <w:p>
+      <w:pPr>
+        <w:pStyle w:val="4"/>
+      </w:pPr>
+      <w:r>
+        <w:t xml:space="preserve">4.2 </w:t>
+      </w:r>
+      <w:r>
+        <w:rPr>
+          <w:rFonts w:hint="eastAsia"/>
+        </w:rPr>
+        <w:t xml:space="preserve">针对某个需求的设计方案 </w:t>
+      </w:r>
+    </w:p>
+    <w:p>
+      <w:pPr>
+        <w:pStyle w:val="4"/>
+      </w:pPr>
+      <w:r>
+        <w:t xml:space="preserve">4.3 </w:t>
+      </w:r>
+      <w:r>
+        <w:rPr>
+          <w:rFonts w:hint="eastAsia"/>
+        </w:rPr>
+        <w:t xml:space="preserve">生命周期 </w:t>
+      </w:r>
+    </w:p>
+    <w:p>
+      <w:pPr>
+        <w:pStyle w:val="4"/>
+      </w:pPr>
+      <w:r>
+        <w:t xml:space="preserve">4.4 </w:t>
+      </w:r>
+      <w:r>
+        <w:rPr>
+          <w:rFonts w:hint="eastAsia"/>
+        </w:rPr>
+        <w:t>映射到现实系统</w:t>
+      </w:r>
+    </w:p>
+    <w:p>
+      <w:pPr>
+        <w:ind w:firstLine="480"/>
+      </w:pPr>
+    </w:p>
+    <w:p>
+      <w:pPr>
+        <w:ind w:firstLine="480"/>
+      </w:pPr>
+    </w:p>
+    <w:p>
+      <w:pPr>
+        <w:ind w:firstLine="480"/>
+      </w:pPr>
+    </w:p>
+    <w:p>
+      <w:pPr>
+        <w:ind w:firstLine="0" w:firstLineChars="0"/>
         <w:rPr>
           <w:szCs w:val="24"/>
         </w:rPr>
@@ -17298,7 +19061,7 @@
 <w:ftr xmlns:wpc="http://schemas.microsoft.com/office/word/2010/wordprocessingCanvas" xmlns:mc="http://schemas.openxmlformats.org/markup-compatibility/2006" xmlns:o="urn:schemas-microsoft-com:office:office" xmlns:r="http://schemas.openxmlformats.org/officeDocument/2006/relationships" xmlns:m="http://schemas.openxmlformats.org/officeDocument/2006/math" xmlns:v="urn:schemas-microsoft-com:vml" xmlns:wp14="http://schemas.microsoft.com/office/word/2010/wordprocessingDrawing" xmlns:wp="http://schemas.openxmlformats.org/drawingml/2006/wordprocessingDrawing" xmlns:w10="urn:schemas-microsoft-com:office:word" xmlns:w="http://schemas.openxmlformats.org/wordprocessingml/2006/main" xmlns:w14="http://schemas.microsoft.com/office/word/2010/wordml" xmlns:w15="http://schemas.microsoft.com/office/word/2012/wordml" xmlns:wpg="http://schemas.microsoft.com/office/word/2010/wordprocessingGroup" xmlns:wpi="http://schemas.microsoft.com/office/word/2010/wordprocessingInk" xmlns:wne="http://schemas.microsoft.com/office/word/2006/wordml" xmlns:wps="http://schemas.microsoft.com/office/word/2010/wordprocessingShape" xmlns:wpsCustomData="http://www.wps.cn/officeDocument/2013/wpsCustomData" mc:Ignorable="w14 w15 wp14">
   <w:p>
     <w:pPr>
-      <w:pStyle w:val="15"/>
+      <w:pStyle w:val="16"/>
       <w:ind w:firstLine="360"/>
     </w:pPr>
   </w:p>
@@ -17309,7 +19072,7 @@
 <w:ftr xmlns:wpc="http://schemas.microsoft.com/office/word/2010/wordprocessingCanvas" xmlns:mc="http://schemas.openxmlformats.org/markup-compatibility/2006" xmlns:o="urn:schemas-microsoft-com:office:office" xmlns:r="http://schemas.openxmlformats.org/officeDocument/2006/relationships" xmlns:m="http://schemas.openxmlformats.org/officeDocument/2006/math" xmlns:v="urn:schemas-microsoft-com:vml" xmlns:wp14="http://schemas.microsoft.com/office/word/2010/wordprocessingDrawing" xmlns:wp="http://schemas.openxmlformats.org/drawingml/2006/wordprocessingDrawing" xmlns:w10="urn:schemas-microsoft-com:office:word" xmlns:w="http://schemas.openxmlformats.org/wordprocessingml/2006/main" xmlns:w14="http://schemas.microsoft.com/office/word/2010/wordml" xmlns:w15="http://schemas.microsoft.com/office/word/2012/wordml" xmlns:wpg="http://schemas.microsoft.com/office/word/2010/wordprocessingGroup" xmlns:wpi="http://schemas.microsoft.com/office/word/2010/wordprocessingInk" xmlns:wne="http://schemas.microsoft.com/office/word/2006/wordml" xmlns:wps="http://schemas.microsoft.com/office/word/2010/wordprocessingShape" xmlns:wpsCustomData="http://www.wps.cn/officeDocument/2013/wpsCustomData" mc:Ignorable="w14 w15 wp14">
   <w:p>
     <w:pPr>
-      <w:pStyle w:val="15"/>
+      <w:pStyle w:val="16"/>
       <w:ind w:firstLine="360"/>
     </w:pPr>
   </w:p>
@@ -17320,7 +19083,7 @@
 <w:ftr xmlns:wpc="http://schemas.microsoft.com/office/word/2010/wordprocessingCanvas" xmlns:mc="http://schemas.openxmlformats.org/markup-compatibility/2006" xmlns:o="urn:schemas-microsoft-com:office:office" xmlns:r="http://schemas.openxmlformats.org/officeDocument/2006/relationships" xmlns:m="http://schemas.openxmlformats.org/officeDocument/2006/math" xmlns:v="urn:schemas-microsoft-com:vml" xmlns:wp14="http://schemas.microsoft.com/office/word/2010/wordprocessingDrawing" xmlns:wp="http://schemas.openxmlformats.org/drawingml/2006/wordprocessingDrawing" xmlns:w10="urn:schemas-microsoft-com:office:word" xmlns:w="http://schemas.openxmlformats.org/wordprocessingml/2006/main" xmlns:w14="http://schemas.microsoft.com/office/word/2010/wordml" xmlns:w15="http://schemas.microsoft.com/office/word/2012/wordml" xmlns:wpg="http://schemas.microsoft.com/office/word/2010/wordprocessingGroup" xmlns:wpi="http://schemas.microsoft.com/office/word/2010/wordprocessingInk" xmlns:wne="http://schemas.microsoft.com/office/word/2006/wordml" xmlns:wps="http://schemas.microsoft.com/office/word/2010/wordprocessingShape" xmlns:wpsCustomData="http://www.wps.cn/officeDocument/2013/wpsCustomData" mc:Ignorable="w14 w15 wp14">
   <w:p>
     <w:pPr>
-      <w:pStyle w:val="15"/>
+      <w:pStyle w:val="16"/>
       <w:ind w:firstLine="360"/>
     </w:pPr>
   </w:p>
@@ -17331,7 +19094,7 @@
 <w:hdr xmlns:wpc="http://schemas.microsoft.com/office/word/2010/wordprocessingCanvas" xmlns:mc="http://schemas.openxmlformats.org/markup-compatibility/2006" xmlns:o="urn:schemas-microsoft-com:office:office" xmlns:r="http://schemas.openxmlformats.org/officeDocument/2006/relationships" xmlns:m="http://schemas.openxmlformats.org/officeDocument/2006/math" xmlns:v="urn:schemas-microsoft-com:vml" xmlns:wp14="http://schemas.microsoft.com/office/word/2010/wordprocessingDrawing" xmlns:wp="http://schemas.openxmlformats.org/drawingml/2006/wordprocessingDrawing" xmlns:w10="urn:schemas-microsoft-com:office:word" xmlns:w="http://schemas.openxmlformats.org/wordprocessingml/2006/main" xmlns:w14="http://schemas.microsoft.com/office/word/2010/wordml" xmlns:w15="http://schemas.microsoft.com/office/word/2012/wordml" xmlns:wpg="http://schemas.microsoft.com/office/word/2010/wordprocessingGroup" xmlns:wpi="http://schemas.microsoft.com/office/word/2010/wordprocessingInk" xmlns:wne="http://schemas.microsoft.com/office/word/2006/wordml" xmlns:wps="http://schemas.microsoft.com/office/word/2010/wordprocessingShape" xmlns:wpsCustomData="http://www.wps.cn/officeDocument/2013/wpsCustomData" mc:Ignorable="w14 w15 wp14">
   <w:p>
     <w:pPr>
-      <w:pStyle w:val="16"/>
+      <w:pStyle w:val="17"/>
       <w:ind w:firstLine="0" w:firstLineChars="0"/>
       <w:jc w:val="left"/>
       <w:rPr>
@@ -17346,7 +19109,7 @@
 <w:hdr xmlns:wpc="http://schemas.microsoft.com/office/word/2010/wordprocessingCanvas" xmlns:mc="http://schemas.openxmlformats.org/markup-compatibility/2006" xmlns:o="urn:schemas-microsoft-com:office:office" xmlns:r="http://schemas.openxmlformats.org/officeDocument/2006/relationships" xmlns:m="http://schemas.openxmlformats.org/officeDocument/2006/math" xmlns:v="urn:schemas-microsoft-com:vml" xmlns:wp14="http://schemas.microsoft.com/office/word/2010/wordprocessingDrawing" xmlns:wp="http://schemas.openxmlformats.org/drawingml/2006/wordprocessingDrawing" xmlns:w10="urn:schemas-microsoft-com:office:word" xmlns:w="http://schemas.openxmlformats.org/wordprocessingml/2006/main" xmlns:w14="http://schemas.microsoft.com/office/word/2010/wordml" xmlns:w15="http://schemas.microsoft.com/office/word/2012/wordml" xmlns:wpg="http://schemas.microsoft.com/office/word/2010/wordprocessingGroup" xmlns:wpi="http://schemas.microsoft.com/office/word/2010/wordprocessingInk" xmlns:wne="http://schemas.microsoft.com/office/word/2006/wordml" xmlns:wps="http://schemas.microsoft.com/office/word/2010/wordprocessingShape" xmlns:wpsCustomData="http://www.wps.cn/officeDocument/2013/wpsCustomData" mc:Ignorable="w14 w15 wp14">
   <w:p>
     <w:pPr>
-      <w:pStyle w:val="16"/>
+      <w:pStyle w:val="17"/>
       <w:ind w:firstLine="360"/>
     </w:pPr>
   </w:p>
@@ -17357,7 +19120,7 @@
 <w:hdr xmlns:wpc="http://schemas.microsoft.com/office/word/2010/wordprocessingCanvas" xmlns:mc="http://schemas.openxmlformats.org/markup-compatibility/2006" xmlns:o="urn:schemas-microsoft-com:office:office" xmlns:r="http://schemas.openxmlformats.org/officeDocument/2006/relationships" xmlns:m="http://schemas.openxmlformats.org/officeDocument/2006/math" xmlns:v="urn:schemas-microsoft-com:vml" xmlns:wp14="http://schemas.microsoft.com/office/word/2010/wordprocessingDrawing" xmlns:wp="http://schemas.openxmlformats.org/drawingml/2006/wordprocessingDrawing" xmlns:w10="urn:schemas-microsoft-com:office:word" xmlns:w="http://schemas.openxmlformats.org/wordprocessingml/2006/main" xmlns:w14="http://schemas.microsoft.com/office/word/2010/wordml" xmlns:w15="http://schemas.microsoft.com/office/word/2012/wordml" xmlns:wpg="http://schemas.microsoft.com/office/word/2010/wordprocessingGroup" xmlns:wpi="http://schemas.microsoft.com/office/word/2010/wordprocessingInk" xmlns:wne="http://schemas.microsoft.com/office/word/2006/wordml" xmlns:wps="http://schemas.microsoft.com/office/word/2010/wordprocessingShape" xmlns:wpsCustomData="http://www.wps.cn/officeDocument/2013/wpsCustomData" mc:Ignorable="w14 w15 wp14">
   <w:p>
     <w:pPr>
-      <w:pStyle w:val="16"/>
+      <w:pStyle w:val="17"/>
       <w:pBdr>
         <w:bottom w:val="single" w:color="auto" w:sz="6" w:space="0"/>
       </w:pBdr>
@@ -19808,10 +21571,10 @@
     <w:abstractNumId w:val="22"/>
   </w:num>
   <w:num w:numId="9">
-    <w:abstractNumId w:val="13"/>
+    <w:abstractNumId w:val="9"/>
   </w:num>
   <w:num w:numId="10">
-    <w:abstractNumId w:val="9"/>
+    <w:abstractNumId w:val="13"/>
   </w:num>
   <w:num w:numId="11">
     <w:abstractNumId w:val="24"/>
@@ -19865,6 +21628,17 @@
     <w:abstractNumId w:val="25"/>
   </w:num>
 </w:numbering>
+</file>
+
+<file path=word/people.xml><?xml version="1.0" encoding="utf-8"?>
+<w15:people xmlns:wpc="http://schemas.microsoft.com/office/word/2010/wordprocessingCanvas" xmlns:mc="http://schemas.openxmlformats.org/markup-compatibility/2006" xmlns:o="urn:schemas-microsoft-com:office:office" xmlns:r="http://schemas.openxmlformats.org/officeDocument/2006/relationships" xmlns:m="http://schemas.openxmlformats.org/officeDocument/2006/math" xmlns:v="urn:schemas-microsoft-com:vml" xmlns:wp14="http://schemas.microsoft.com/office/word/2010/wordprocessingDrawing" xmlns:wp="http://schemas.openxmlformats.org/drawingml/2006/wordprocessingDrawing" xmlns:w="http://schemas.openxmlformats.org/wordprocessingml/2006/main" xmlns:w14="http://schemas.microsoft.com/office/word/2010/wordml" xmlns:w15="http://schemas.microsoft.com/office/word/2012/wordml" xmlns:w10="urn:schemas-microsoft-com:office:word" xmlns:wpg="http://schemas.microsoft.com/office/word/2010/wordprocessingGroup" xmlns:wpi="http://schemas.microsoft.com/office/word/2010/wordprocessingInk" xmlns:wne="http://schemas.microsoft.com/office/word/2006/wordml" xmlns:wps="http://schemas.microsoft.com/office/word/2010/wordprocessingShape" xmlns:wpsCustomData="http://www.wps.cn/officeDocument/2013/wpsCustomData" mc:Ignorable="w14 w15 wp14">
+  <w15:person w15:author="Edward Blue">
+    <w15:presenceInfo w15:providerId="Windows Live" w15:userId="75912d6f2e391256"/>
+  </w15:person>
+  <w15:person w15:author="Administrator">
+    <w15:presenceInfo w15:providerId="None" w15:userId="Administrator"/>
+  </w15:person>
+</w15:people>
 </file>
 
 <file path=word/styles.xml><?xml version="1.0" encoding="utf-8"?>
@@ -20024,7 +21798,7 @@
     <w:lsdException w:uiPriority="99" w:name="Table Web 1"/>
     <w:lsdException w:uiPriority="99" w:name="Table Web 2"/>
     <w:lsdException w:uiPriority="99" w:name="Table Web 3"/>
-    <w:lsdException w:uiPriority="99" w:name="Balloon Text"/>
+    <w:lsdException w:qFormat="1" w:uiPriority="99" w:name="Balloon Text"/>
     <w:lsdException w:unhideWhenUsed="0" w:uiPriority="39" w:semiHidden="0" w:name="Table Grid"/>
     <w:lsdException w:uiPriority="99" w:name="Table Theme"/>
     <w:lsdException w:unhideWhenUsed="0" w:uiPriority="60" w:semiHidden="0" w:name="Light Shading"/>
@@ -20047,6 +21821,7 @@
     <w:lsdException w:unhideWhenUsed="0" w:uiPriority="63" w:semiHidden="0" w:name="Medium Shading 1 Accent 1"/>
     <w:lsdException w:unhideWhenUsed="0" w:uiPriority="64" w:semiHidden="0" w:name="Medium Shading 2 Accent 1"/>
     <w:lsdException w:unhideWhenUsed="0" w:uiPriority="65" w:semiHidden="0" w:name="Medium List 1 Accent 1"/>
+    <w:lsdException w:qFormat="1" w:unhideWhenUsed="0" w:uiPriority="99" w:semiHidden="0" w:name="List Paragraph"/>
     <w:lsdException w:unhideWhenUsed="0" w:uiPriority="66" w:semiHidden="0" w:name="Medium List 2 Accent 1"/>
     <w:lsdException w:unhideWhenUsed="0" w:uiPriority="67" w:semiHidden="0" w:name="Medium Grid 1 Accent 1"/>
     <w:lsdException w:unhideWhenUsed="0" w:uiPriority="68" w:semiHidden="0" w:name="Medium Grid 2 Accent 1"/>
@@ -20148,7 +21923,7 @@
     <w:name w:val="heading 1"/>
     <w:basedOn w:val="1"/>
     <w:next w:val="1"/>
-    <w:link w:val="28"/>
+    <w:link w:val="29"/>
     <w:qFormat/>
     <w:uiPriority w:val="9"/>
     <w:pPr>
@@ -20172,7 +21947,7 @@
     <w:name w:val="heading 2"/>
     <w:basedOn w:val="1"/>
     <w:next w:val="1"/>
-    <w:link w:val="29"/>
+    <w:link w:val="30"/>
     <w:unhideWhenUsed/>
     <w:qFormat/>
     <w:uiPriority w:val="9"/>
@@ -20197,7 +21972,7 @@
     <w:name w:val="heading 3"/>
     <w:basedOn w:val="1"/>
     <w:next w:val="1"/>
-    <w:link w:val="31"/>
+    <w:link w:val="32"/>
     <w:unhideWhenUsed/>
     <w:qFormat/>
     <w:uiPriority w:val="9"/>
@@ -20222,7 +21997,7 @@
     <w:name w:val="heading 4"/>
     <w:basedOn w:val="6"/>
     <w:next w:val="1"/>
-    <w:link w:val="34"/>
+    <w:link w:val="35"/>
     <w:unhideWhenUsed/>
     <w:qFormat/>
     <w:uiPriority w:val="9"/>
@@ -20247,7 +22022,7 @@
     <w:name w:val="heading 7"/>
     <w:basedOn w:val="1"/>
     <w:next w:val="1"/>
-    <w:link w:val="39"/>
+    <w:link w:val="40"/>
     <w:unhideWhenUsed/>
     <w:qFormat/>
     <w:uiPriority w:val="9"/>
@@ -20267,7 +22042,7 @@
     <w:name w:val="heading 8"/>
     <w:basedOn w:val="1"/>
     <w:next w:val="1"/>
-    <w:link w:val="40"/>
+    <w:link w:val="41"/>
     <w:unhideWhenUsed/>
     <w:qFormat/>
     <w:uiPriority w:val="9"/>
@@ -20286,7 +22061,7 @@
     <w:name w:val="heading 9"/>
     <w:basedOn w:val="1"/>
     <w:next w:val="1"/>
-    <w:link w:val="41"/>
+    <w:link w:val="42"/>
     <w:unhideWhenUsed/>
     <w:qFormat/>
     <w:uiPriority w:val="9"/>
@@ -20302,13 +22077,13 @@
       <w:szCs w:val="21"/>
     </w:rPr>
   </w:style>
-  <w:style w:type="character" w:default="1" w:styleId="23">
+  <w:style w:type="character" w:default="1" w:styleId="24">
     <w:name w:val="Default Paragraph Font"/>
     <w:semiHidden/>
     <w:unhideWhenUsed/>
     <w:uiPriority w:val="1"/>
   </w:style>
-  <w:style w:type="table" w:default="1" w:styleId="24">
+  <w:style w:type="table" w:default="1" w:styleId="25">
     <w:name w:val="Normal Table"/>
     <w:semiHidden/>
     <w:unhideWhenUsed/>
@@ -20357,7 +22132,7 @@
   <w:style w:type="paragraph" w:styleId="11">
     <w:name w:val="Document Map"/>
     <w:basedOn w:val="1"/>
-    <w:link w:val="38"/>
+    <w:link w:val="39"/>
     <w:unhideWhenUsed/>
     <w:uiPriority w:val="99"/>
     <w:rPr>
@@ -20418,9 +22193,26 @@
     </w:rPr>
   </w:style>
   <w:style w:type="paragraph" w:styleId="15">
+    <w:name w:val="Balloon Text"/>
+    <w:basedOn w:val="1"/>
+    <w:link w:val="44"/>
+    <w:semiHidden/>
+    <w:unhideWhenUsed/>
+    <w:qFormat/>
+    <w:uiPriority w:val="99"/>
+    <w:pPr>
+      <w:spacing w:line="240" w:lineRule="auto"/>
+    </w:pPr>
+    <w:rPr>
+      <w:rFonts w:ascii="宋体" w:eastAsia="宋体"/>
+      <w:sz w:val="18"/>
+      <w:szCs w:val="18"/>
+    </w:rPr>
+  </w:style>
+  <w:style w:type="paragraph" w:styleId="16">
     <w:name w:val="footer"/>
     <w:basedOn w:val="1"/>
-    <w:link w:val="26"/>
+    <w:link w:val="27"/>
     <w:unhideWhenUsed/>
     <w:qFormat/>
     <w:uiPriority w:val="99"/>
@@ -20437,10 +22229,10 @@
       <w:szCs w:val="18"/>
     </w:rPr>
   </w:style>
-  <w:style w:type="paragraph" w:styleId="16">
+  <w:style w:type="paragraph" w:styleId="17">
     <w:name w:val="header"/>
     <w:basedOn w:val="1"/>
-    <w:link w:val="25"/>
+    <w:link w:val="26"/>
     <w:unhideWhenUsed/>
     <w:qFormat/>
     <w:uiPriority w:val="99"/>
@@ -20460,7 +22252,7 @@
       <w:szCs w:val="18"/>
     </w:rPr>
   </w:style>
-  <w:style w:type="paragraph" w:styleId="17">
+  <w:style w:type="paragraph" w:styleId="18">
     <w:name w:val="toc 1"/>
     <w:basedOn w:val="1"/>
     <w:next w:val="1"/>
@@ -20481,7 +22273,7 @@
       <w:sz w:val="28"/>
     </w:rPr>
   </w:style>
-  <w:style w:type="paragraph" w:styleId="18">
+  <w:style w:type="paragraph" w:styleId="19">
     <w:name w:val="toc 4"/>
     <w:basedOn w:val="1"/>
     <w:next w:val="1"/>
@@ -20498,7 +22290,7 @@
       <w:szCs w:val="18"/>
     </w:rPr>
   </w:style>
-  <w:style w:type="paragraph" w:styleId="19">
+  <w:style w:type="paragraph" w:styleId="20">
     <w:name w:val="toc 6"/>
     <w:basedOn w:val="1"/>
     <w:next w:val="1"/>
@@ -20515,7 +22307,7 @@
       <w:szCs w:val="18"/>
     </w:rPr>
   </w:style>
-  <w:style w:type="paragraph" w:styleId="20">
+  <w:style w:type="paragraph" w:styleId="21">
     <w:name w:val="toc 2"/>
     <w:basedOn w:val="1"/>
     <w:next w:val="1"/>
@@ -20534,7 +22326,7 @@
       <w:szCs w:val="24"/>
     </w:rPr>
   </w:style>
-  <w:style w:type="paragraph" w:styleId="21">
+  <w:style w:type="paragraph" w:styleId="22">
     <w:name w:val="toc 9"/>
     <w:basedOn w:val="1"/>
     <w:next w:val="1"/>
@@ -20551,11 +22343,11 @@
       <w:szCs w:val="18"/>
     </w:rPr>
   </w:style>
-  <w:style w:type="paragraph" w:styleId="22">
+  <w:style w:type="paragraph" w:styleId="23">
     <w:name w:val="Title"/>
     <w:basedOn w:val="1"/>
     <w:next w:val="1"/>
-    <w:link w:val="30"/>
+    <w:link w:val="31"/>
     <w:qFormat/>
     <w:uiPriority w:val="10"/>
     <w:pPr>
@@ -20573,9 +22365,20 @@
       <w:szCs w:val="32"/>
     </w:rPr>
   </w:style>
-  <w:style w:type="character" w:customStyle="1" w:styleId="25">
+  <w:style w:type="character" w:customStyle="1" w:styleId="26">
     <w:name w:val="页眉字符"/>
-    <w:basedOn w:val="23"/>
+    <w:basedOn w:val="24"/>
+    <w:link w:val="17"/>
+    <w:qFormat/>
+    <w:uiPriority w:val="99"/>
+    <w:rPr>
+      <w:sz w:val="18"/>
+      <w:szCs w:val="18"/>
+    </w:rPr>
+  </w:style>
+  <w:style w:type="character" w:customStyle="1" w:styleId="27">
+    <w:name w:val="页脚字符"/>
+    <w:basedOn w:val="24"/>
     <w:link w:val="16"/>
     <w:qFormat/>
     <w:uiPriority w:val="99"/>
@@ -20584,20 +22387,9 @@
       <w:szCs w:val="18"/>
     </w:rPr>
   </w:style>
-  <w:style w:type="character" w:customStyle="1" w:styleId="26">
-    <w:name w:val="页脚字符"/>
-    <w:basedOn w:val="23"/>
-    <w:link w:val="15"/>
-    <w:qFormat/>
-    <w:uiPriority w:val="99"/>
-    <w:rPr>
-      <w:sz w:val="18"/>
-      <w:szCs w:val="18"/>
-    </w:rPr>
-  </w:style>
-  <w:style w:type="paragraph" w:customStyle="1" w:styleId="27">
+  <w:style w:type="paragraph" w:customStyle="1" w:styleId="28">
     <w:name w:val="无间隔1"/>
-    <w:link w:val="35"/>
+    <w:link w:val="36"/>
     <w:qFormat/>
     <w:uiPriority w:val="1"/>
     <w:pPr>
@@ -20613,9 +22405,9 @@
       <w:lang w:val="en-US" w:eastAsia="zh-CN" w:bidi="ar-SA"/>
     </w:rPr>
   </w:style>
-  <w:style w:type="character" w:customStyle="1" w:styleId="28">
+  <w:style w:type="character" w:customStyle="1" w:styleId="29">
     <w:name w:val="标题 1字符"/>
-    <w:basedOn w:val="23"/>
+    <w:basedOn w:val="24"/>
     <w:link w:val="2"/>
     <w:qFormat/>
     <w:uiPriority w:val="9"/>
@@ -20629,9 +22421,9 @@
       <w:u w:color="222222"/>
     </w:rPr>
   </w:style>
-  <w:style w:type="character" w:customStyle="1" w:styleId="29">
+  <w:style w:type="character" w:customStyle="1" w:styleId="30">
     <w:name w:val="标题 2字符"/>
-    <w:basedOn w:val="23"/>
+    <w:basedOn w:val="24"/>
     <w:link w:val="3"/>
     <w:qFormat/>
     <w:uiPriority w:val="9"/>
@@ -20644,10 +22436,10 @@
       <w:u w:color="222222"/>
     </w:rPr>
   </w:style>
-  <w:style w:type="character" w:customStyle="1" w:styleId="30">
+  <w:style w:type="character" w:customStyle="1" w:styleId="31">
     <w:name w:val="标题字符"/>
-    <w:basedOn w:val="23"/>
-    <w:link w:val="22"/>
+    <w:basedOn w:val="24"/>
+    <w:link w:val="23"/>
     <w:qFormat/>
     <w:uiPriority w:val="10"/>
     <w:rPr>
@@ -20657,9 +22449,9 @@
       <w:szCs w:val="32"/>
     </w:rPr>
   </w:style>
-  <w:style w:type="character" w:customStyle="1" w:styleId="31">
+  <w:style w:type="character" w:customStyle="1" w:styleId="32">
     <w:name w:val="标题 3字符"/>
-    <w:basedOn w:val="23"/>
+    <w:basedOn w:val="24"/>
     <w:link w:val="4"/>
     <w:qFormat/>
     <w:uiPriority w:val="9"/>
@@ -20672,9 +22464,9 @@
       <w:u w:color="222222"/>
     </w:rPr>
   </w:style>
-  <w:style w:type="character" w:customStyle="1" w:styleId="32">
+  <w:style w:type="character" w:customStyle="1" w:styleId="33">
     <w:name w:val="占位符文本1"/>
-    <w:basedOn w:val="23"/>
+    <w:basedOn w:val="24"/>
     <w:semiHidden/>
     <w:qFormat/>
     <w:uiPriority w:val="99"/>
@@ -20682,7 +22474,7 @@
       <w:color w:val="808080"/>
     </w:rPr>
   </w:style>
-  <w:style w:type="paragraph" w:customStyle="1" w:styleId="33">
+  <w:style w:type="paragraph" w:customStyle="1" w:styleId="34">
     <w:name w:val="TOC 标题1"/>
     <w:basedOn w:val="2"/>
     <w:next w:val="1"/>
@@ -20702,9 +22494,9 @@
       <w:szCs w:val="28"/>
     </w:rPr>
   </w:style>
-  <w:style w:type="character" w:customStyle="1" w:styleId="34">
+  <w:style w:type="character" w:customStyle="1" w:styleId="35">
     <w:name w:val="标题 4字符"/>
-    <w:basedOn w:val="23"/>
+    <w:basedOn w:val="24"/>
     <w:link w:val="5"/>
     <w:qFormat/>
     <w:uiPriority w:val="9"/>
@@ -20719,10 +22511,10 @@
       <w:lang w:val="zh-TW" w:eastAsia="zh-TW"/>
     </w:rPr>
   </w:style>
-  <w:style w:type="character" w:customStyle="1" w:styleId="35">
+  <w:style w:type="character" w:customStyle="1" w:styleId="36">
     <w:name w:val="无间隔 字符"/>
-    <w:basedOn w:val="23"/>
-    <w:link w:val="27"/>
+    <w:basedOn w:val="24"/>
+    <w:link w:val="28"/>
     <w:qFormat/>
     <w:uiPriority w:val="1"/>
     <w:rPr>
@@ -20731,7 +22523,7 @@
       <w:sz w:val="24"/>
     </w:rPr>
   </w:style>
-  <w:style w:type="paragraph" w:customStyle="1" w:styleId="36">
+  <w:style w:type="paragraph" w:customStyle="1" w:styleId="37">
     <w:name w:val="正文 A"/>
     <w:qFormat/>
     <w:uiPriority w:val="0"/>
@@ -20747,7 +22539,7 @@
       <w:lang w:val="en-US" w:eastAsia="zh-CN" w:bidi="ar-SA"/>
     </w:rPr>
   </w:style>
-  <w:style w:type="paragraph" w:customStyle="1" w:styleId="37">
+  <w:style w:type="paragraph" w:customStyle="1" w:styleId="38">
     <w:name w:val="修订1"/>
     <w:hidden/>
     <w:semiHidden/>
@@ -20761,9 +22553,9 @@
       <w:lang w:val="en-US" w:eastAsia="zh-CN" w:bidi="ar-SA"/>
     </w:rPr>
   </w:style>
-  <w:style w:type="character" w:customStyle="1" w:styleId="38">
+  <w:style w:type="character" w:customStyle="1" w:styleId="39">
     <w:name w:val="文档结构图字符"/>
-    <w:basedOn w:val="23"/>
+    <w:basedOn w:val="24"/>
     <w:link w:val="11"/>
     <w:semiHidden/>
     <w:qFormat/>
@@ -20774,9 +22566,9 @@
       <w:szCs w:val="24"/>
     </w:rPr>
   </w:style>
-  <w:style w:type="character" w:customStyle="1" w:styleId="39">
+  <w:style w:type="character" w:customStyle="1" w:styleId="40">
     <w:name w:val="标题 7字符"/>
-    <w:basedOn w:val="23"/>
+    <w:basedOn w:val="24"/>
     <w:link w:val="7"/>
     <w:semiHidden/>
     <w:qFormat/>
@@ -20789,9 +22581,9 @@
       <w:szCs w:val="24"/>
     </w:rPr>
   </w:style>
-  <w:style w:type="character" w:customStyle="1" w:styleId="40">
+  <w:style w:type="character" w:customStyle="1" w:styleId="41">
     <w:name w:val="标题 8字符"/>
-    <w:basedOn w:val="23"/>
+    <w:basedOn w:val="24"/>
     <w:link w:val="8"/>
     <w:semiHidden/>
     <w:qFormat/>
@@ -20802,9 +22594,9 @@
       <w:szCs w:val="24"/>
     </w:rPr>
   </w:style>
-  <w:style w:type="character" w:customStyle="1" w:styleId="41">
+  <w:style w:type="character" w:customStyle="1" w:styleId="42">
     <w:name w:val="标题 9字符"/>
-    <w:basedOn w:val="23"/>
+    <w:basedOn w:val="24"/>
     <w:link w:val="9"/>
     <w:semiHidden/>
     <w:qFormat/>
@@ -20812,6 +22604,29 @@
     <w:rPr>
       <w:rFonts w:asciiTheme="majorHAnsi" w:hAnsiTheme="majorHAnsi" w:eastAsiaTheme="majorEastAsia" w:cstheme="majorBidi"/>
       <w:szCs w:val="21"/>
+    </w:rPr>
+  </w:style>
+  <w:style w:type="paragraph" w:styleId="43">
+    <w:name w:val="List Paragraph"/>
+    <w:basedOn w:val="1"/>
+    <w:qFormat/>
+    <w:uiPriority w:val="99"/>
+    <w:pPr>
+      <w:ind w:firstLine="420"/>
+    </w:pPr>
+  </w:style>
+  <w:style w:type="character" w:customStyle="1" w:styleId="44">
+    <w:name w:val="批注框文本字符"/>
+    <w:basedOn w:val="24"/>
+    <w:link w:val="15"/>
+    <w:semiHidden/>
+    <w:qFormat/>
+    <w:uiPriority w:val="99"/>
+    <w:rPr>
+      <w:rFonts w:ascii="宋体" w:hAnsi="Palatino Linotype" w:eastAsia="宋体"/>
+      <w:kern w:val="2"/>
+      <w:sz w:val="18"/>
+      <w:szCs w:val="18"/>
     </w:rPr>
   </w:style>
 </w:styles>
